--- a/Transform_Mahisa Putra Surya_222410103075.docx
+++ b/Transform_Mahisa Putra Surya_222410103075.docx
@@ -20,11 +20,35 @@
       </w:r>
       <w:r>
         <w:br/>
+      </w:r>
+      <w:proofErr w:type="spellStart"/>
+      <w:r>
         <w:t>Kelas</w:t>
       </w:r>
+      <w:proofErr w:type="spellEnd"/>
       <w:r>
         <w:tab/>
         <w:t>: A</w:t>
+      </w:r>
+    </w:p>
+    <w:p>
+      <w:pPr>
+        <w:pStyle w:val="ListParagraph"/>
+        <w:numPr>
+          <w:ilvl w:val="0"/>
+          <w:numId w:val="1"/>
+        </w:numPr>
+        <w:rPr>
+          <w:b/>
+          <w:bCs/>
+        </w:rPr>
+      </w:pPr>
+      <w:r>
+        <w:rPr>
+          <w:b/>
+          <w:bCs/>
+        </w:rPr>
+        <w:t>Kode Logo</w:t>
       </w:r>
     </w:p>
     <w:p>
@@ -51,7 +75,33 @@
           <w:lang w:eastAsia="en-ID"/>
           <w14:ligatures w14:val="none"/>
         </w:rPr>
-        <w:t># Tugas 4</w:t>
+        <w:t xml:space="preserve"># </w:t>
+      </w:r>
+      <w:proofErr w:type="spellStart"/>
+      <w:r>
+        <w:rPr>
+          <w:rFonts w:ascii="Consolas" w:eastAsia="Times New Roman" w:hAnsi="Consolas" w:cs="Times New Roman"/>
+          <w:color w:val="6A9955"/>
+          <w:kern w:val="0"/>
+          <w:sz w:val="21"/>
+          <w:szCs w:val="21"/>
+          <w:lang w:eastAsia="en-ID"/>
+          <w14:ligatures w14:val="none"/>
+        </w:rPr>
+        <w:t>Tugas</w:t>
+      </w:r>
+      <w:proofErr w:type="spellEnd"/>
+      <w:r>
+        <w:rPr>
+          <w:rFonts w:ascii="Consolas" w:eastAsia="Times New Roman" w:hAnsi="Consolas" w:cs="Times New Roman"/>
+          <w:color w:val="6A9955"/>
+          <w:kern w:val="0"/>
+          <w:sz w:val="21"/>
+          <w:szCs w:val="21"/>
+          <w:lang w:eastAsia="en-ID"/>
+          <w14:ligatures w14:val="none"/>
+        </w:rPr>
+        <w:t xml:space="preserve"> 4</w:t>
       </w:r>
     </w:p>
     <w:p>
@@ -272,6 +322,7 @@
         </w:rPr>
         <w:t xml:space="preserve"> </w:t>
       </w:r>
+      <w:proofErr w:type="spellStart"/>
       <w:r>
         <w:rPr>
           <w:rFonts w:ascii="Consolas" w:eastAsia="Times New Roman" w:hAnsi="Consolas" w:cs="Times New Roman"/>
@@ -308,6 +359,7 @@
         </w:rPr>
         <w:t>GLUT</w:t>
       </w:r>
+      <w:proofErr w:type="spellEnd"/>
       <w:r>
         <w:rPr>
           <w:rFonts w:ascii="Consolas" w:eastAsia="Times New Roman" w:hAnsi="Consolas" w:cs="Times New Roman"/>
@@ -383,6 +435,7 @@
         </w:rPr>
         <w:t xml:space="preserve"> </w:t>
       </w:r>
+      <w:proofErr w:type="spellStart"/>
       <w:r>
         <w:rPr>
           <w:rFonts w:ascii="Consolas" w:eastAsia="Times New Roman" w:hAnsi="Consolas" w:cs="Times New Roman"/>
@@ -419,6 +472,7 @@
         </w:rPr>
         <w:t>GLU</w:t>
       </w:r>
+      <w:proofErr w:type="spellEnd"/>
       <w:r>
         <w:rPr>
           <w:rFonts w:ascii="Consolas" w:eastAsia="Times New Roman" w:hAnsi="Consolas" w:cs="Times New Roman"/>
@@ -656,6 +710,7 @@
         </w:rPr>
         <w:t xml:space="preserve">, </w:t>
       </w:r>
+      <w:proofErr w:type="spellStart"/>
       <w:r>
         <w:rPr>
           <w:rFonts w:ascii="Consolas" w:eastAsia="Times New Roman" w:hAnsi="Consolas" w:cs="Times New Roman"/>
@@ -668,6 +723,7 @@
         </w:rPr>
         <w:t>sc</w:t>
       </w:r>
+      <w:proofErr w:type="spellEnd"/>
       <w:r>
         <w:rPr>
           <w:rFonts w:ascii="Consolas" w:eastAsia="Times New Roman" w:hAnsi="Consolas" w:cs="Times New Roman"/>
@@ -947,6 +1003,7 @@
         </w:rPr>
         <w:t xml:space="preserve">, </w:t>
       </w:r>
+      <w:proofErr w:type="spellStart"/>
       <w:r>
         <w:rPr>
           <w:rFonts w:ascii="Consolas" w:eastAsia="Times New Roman" w:hAnsi="Consolas" w:cs="Times New Roman"/>
@@ -959,6 +1016,7 @@
         </w:rPr>
         <w:t>dy</w:t>
       </w:r>
+      <w:proofErr w:type="spellEnd"/>
       <w:r>
         <w:rPr>
           <w:rFonts w:ascii="Consolas" w:eastAsia="Times New Roman" w:hAnsi="Consolas" w:cs="Times New Roman"/>
@@ -995,6 +1053,7 @@
         </w:rPr>
         <w:t xml:space="preserve">, </w:t>
       </w:r>
+      <w:proofErr w:type="spellStart"/>
       <w:r>
         <w:rPr>
           <w:rFonts w:ascii="Consolas" w:eastAsia="Times New Roman" w:hAnsi="Consolas" w:cs="Times New Roman"/>
@@ -1007,6 +1066,7 @@
         </w:rPr>
         <w:t>dsc</w:t>
       </w:r>
+      <w:proofErr w:type="spellEnd"/>
       <w:r>
         <w:rPr>
           <w:rFonts w:ascii="Consolas" w:eastAsia="Times New Roman" w:hAnsi="Consolas" w:cs="Times New Roman"/>
@@ -1143,7 +1203,33 @@
           <w:lang w:eastAsia="en-ID"/>
           <w14:ligatures w14:val="none"/>
         </w:rPr>
-        <w:t># w dan h adalah wid</w:t>
+        <w:t xml:space="preserve"># w dan h </w:t>
+      </w:r>
+      <w:proofErr w:type="spellStart"/>
+      <w:r>
+        <w:rPr>
+          <w:rFonts w:ascii="Consolas" w:eastAsia="Times New Roman" w:hAnsi="Consolas" w:cs="Times New Roman"/>
+          <w:color w:val="6A9955"/>
+          <w:kern w:val="0"/>
+          <w:sz w:val="21"/>
+          <w:szCs w:val="21"/>
+          <w:lang w:eastAsia="en-ID"/>
+          <w14:ligatures w14:val="none"/>
+        </w:rPr>
+        <w:t>adalah</w:t>
+      </w:r>
+      <w:proofErr w:type="spellEnd"/>
+      <w:r>
+        <w:rPr>
+          <w:rFonts w:ascii="Consolas" w:eastAsia="Times New Roman" w:hAnsi="Consolas" w:cs="Times New Roman"/>
+          <w:color w:val="6A9955"/>
+          <w:kern w:val="0"/>
+          <w:sz w:val="21"/>
+          <w:szCs w:val="21"/>
+          <w:lang w:eastAsia="en-ID"/>
+          <w14:ligatures w14:val="none"/>
+        </w:rPr>
+        <w:t xml:space="preserve"> wid</w:t>
       </w:r>
       <w:r>
         <w:rPr>
@@ -1194,7 +1280,59 @@
           <w:lang w:eastAsia="en-ID"/>
           <w14:ligatures w14:val="none"/>
         </w:rPr>
-        <w:t># x dan y adalah posisi x dan y</w:t>
+        <w:t xml:space="preserve"># x dan y </w:t>
+      </w:r>
+      <w:proofErr w:type="spellStart"/>
+      <w:r>
+        <w:rPr>
+          <w:rFonts w:ascii="Consolas" w:eastAsia="Times New Roman" w:hAnsi="Consolas" w:cs="Times New Roman"/>
+          <w:color w:val="6A9955"/>
+          <w:kern w:val="0"/>
+          <w:sz w:val="21"/>
+          <w:szCs w:val="21"/>
+          <w:lang w:eastAsia="en-ID"/>
+          <w14:ligatures w14:val="none"/>
+        </w:rPr>
+        <w:t>adalah</w:t>
+      </w:r>
+      <w:proofErr w:type="spellEnd"/>
+      <w:r>
+        <w:rPr>
+          <w:rFonts w:ascii="Consolas" w:eastAsia="Times New Roman" w:hAnsi="Consolas" w:cs="Times New Roman"/>
+          <w:color w:val="6A9955"/>
+          <w:kern w:val="0"/>
+          <w:sz w:val="21"/>
+          <w:szCs w:val="21"/>
+          <w:lang w:eastAsia="en-ID"/>
+          <w14:ligatures w14:val="none"/>
+        </w:rPr>
+        <w:t xml:space="preserve"> </w:t>
+      </w:r>
+      <w:proofErr w:type="spellStart"/>
+      <w:r>
+        <w:rPr>
+          <w:rFonts w:ascii="Consolas" w:eastAsia="Times New Roman" w:hAnsi="Consolas" w:cs="Times New Roman"/>
+          <w:color w:val="6A9955"/>
+          <w:kern w:val="0"/>
+          <w:sz w:val="21"/>
+          <w:szCs w:val="21"/>
+          <w:lang w:eastAsia="en-ID"/>
+          <w14:ligatures w14:val="none"/>
+        </w:rPr>
+        <w:t>posisi</w:t>
+      </w:r>
+      <w:proofErr w:type="spellEnd"/>
+      <w:r>
+        <w:rPr>
+          <w:rFonts w:ascii="Consolas" w:eastAsia="Times New Roman" w:hAnsi="Consolas" w:cs="Times New Roman"/>
+          <w:color w:val="6A9955"/>
+          <w:kern w:val="0"/>
+          <w:sz w:val="21"/>
+          <w:szCs w:val="21"/>
+          <w:lang w:eastAsia="en-ID"/>
+          <w14:ligatures w14:val="none"/>
+        </w:rPr>
+        <w:t xml:space="preserve"> x dan y</w:t>
       </w:r>
     </w:p>
     <w:p>
@@ -1221,7 +1359,111 @@
           <w:lang w:eastAsia="en-ID"/>
           <w14:ligatures w14:val="none"/>
         </w:rPr>
-        <w:t># a adalah angle atau rotasi dari logo</w:t>
+        <w:t xml:space="preserve"># a </w:t>
+      </w:r>
+      <w:proofErr w:type="spellStart"/>
+      <w:r>
+        <w:rPr>
+          <w:rFonts w:ascii="Consolas" w:eastAsia="Times New Roman" w:hAnsi="Consolas" w:cs="Times New Roman"/>
+          <w:color w:val="6A9955"/>
+          <w:kern w:val="0"/>
+          <w:sz w:val="21"/>
+          <w:szCs w:val="21"/>
+          <w:lang w:eastAsia="en-ID"/>
+          <w14:ligatures w14:val="none"/>
+        </w:rPr>
+        <w:t>adalah</w:t>
+      </w:r>
+      <w:proofErr w:type="spellEnd"/>
+      <w:r>
+        <w:rPr>
+          <w:rFonts w:ascii="Consolas" w:eastAsia="Times New Roman" w:hAnsi="Consolas" w:cs="Times New Roman"/>
+          <w:color w:val="6A9955"/>
+          <w:kern w:val="0"/>
+          <w:sz w:val="21"/>
+          <w:szCs w:val="21"/>
+          <w:lang w:eastAsia="en-ID"/>
+          <w14:ligatures w14:val="none"/>
+        </w:rPr>
+        <w:t xml:space="preserve"> angle </w:t>
+      </w:r>
+      <w:proofErr w:type="spellStart"/>
+      <w:r>
+        <w:rPr>
+          <w:rFonts w:ascii="Consolas" w:eastAsia="Times New Roman" w:hAnsi="Consolas" w:cs="Times New Roman"/>
+          <w:color w:val="6A9955"/>
+          <w:kern w:val="0"/>
+          <w:sz w:val="21"/>
+          <w:szCs w:val="21"/>
+          <w:lang w:eastAsia="en-ID"/>
+          <w14:ligatures w14:val="none"/>
+        </w:rPr>
+        <w:t>atau</w:t>
+      </w:r>
+      <w:proofErr w:type="spellEnd"/>
+      <w:r>
+        <w:rPr>
+          <w:rFonts w:ascii="Consolas" w:eastAsia="Times New Roman" w:hAnsi="Consolas" w:cs="Times New Roman"/>
+          <w:color w:val="6A9955"/>
+          <w:kern w:val="0"/>
+          <w:sz w:val="21"/>
+          <w:szCs w:val="21"/>
+          <w:lang w:eastAsia="en-ID"/>
+          <w14:ligatures w14:val="none"/>
+        </w:rPr>
+        <w:t xml:space="preserve"> </w:t>
+      </w:r>
+      <w:proofErr w:type="spellStart"/>
+      <w:r>
+        <w:rPr>
+          <w:rFonts w:ascii="Consolas" w:eastAsia="Times New Roman" w:hAnsi="Consolas" w:cs="Times New Roman"/>
+          <w:color w:val="6A9955"/>
+          <w:kern w:val="0"/>
+          <w:sz w:val="21"/>
+          <w:szCs w:val="21"/>
+          <w:lang w:eastAsia="en-ID"/>
+          <w14:ligatures w14:val="none"/>
+        </w:rPr>
+        <w:t>rotasi</w:t>
+      </w:r>
+      <w:proofErr w:type="spellEnd"/>
+      <w:r>
+        <w:rPr>
+          <w:rFonts w:ascii="Consolas" w:eastAsia="Times New Roman" w:hAnsi="Consolas" w:cs="Times New Roman"/>
+          <w:color w:val="6A9955"/>
+          <w:kern w:val="0"/>
+          <w:sz w:val="21"/>
+          <w:szCs w:val="21"/>
+          <w:lang w:eastAsia="en-ID"/>
+          <w14:ligatures w14:val="none"/>
+        </w:rPr>
+        <w:t xml:space="preserve"> </w:t>
+      </w:r>
+      <w:proofErr w:type="spellStart"/>
+      <w:r>
+        <w:rPr>
+          <w:rFonts w:ascii="Consolas" w:eastAsia="Times New Roman" w:hAnsi="Consolas" w:cs="Times New Roman"/>
+          <w:color w:val="6A9955"/>
+          <w:kern w:val="0"/>
+          <w:sz w:val="21"/>
+          <w:szCs w:val="21"/>
+          <w:lang w:eastAsia="en-ID"/>
+          <w14:ligatures w14:val="none"/>
+        </w:rPr>
+        <w:t>dari</w:t>
+      </w:r>
+      <w:proofErr w:type="spellEnd"/>
+      <w:r>
+        <w:rPr>
+          <w:rFonts w:ascii="Consolas" w:eastAsia="Times New Roman" w:hAnsi="Consolas" w:cs="Times New Roman"/>
+          <w:color w:val="6A9955"/>
+          <w:kern w:val="0"/>
+          <w:sz w:val="21"/>
+          <w:szCs w:val="21"/>
+          <w:lang w:eastAsia="en-ID"/>
+          <w14:ligatures w14:val="none"/>
+        </w:rPr>
+        <w:t xml:space="preserve"> logo</w:t>
       </w:r>
     </w:p>
     <w:p>
@@ -1248,7 +1490,85 @@
           <w:lang w:eastAsia="en-ID"/>
           <w14:ligatures w14:val="none"/>
         </w:rPr>
-        <w:t># sc adalah scale dari logo</w:t>
+        <w:t xml:space="preserve"># </w:t>
+      </w:r>
+      <w:proofErr w:type="spellStart"/>
+      <w:r>
+        <w:rPr>
+          <w:rFonts w:ascii="Consolas" w:eastAsia="Times New Roman" w:hAnsi="Consolas" w:cs="Times New Roman"/>
+          <w:color w:val="6A9955"/>
+          <w:kern w:val="0"/>
+          <w:sz w:val="21"/>
+          <w:szCs w:val="21"/>
+          <w:lang w:eastAsia="en-ID"/>
+          <w14:ligatures w14:val="none"/>
+        </w:rPr>
+        <w:t>sc</w:t>
+      </w:r>
+      <w:proofErr w:type="spellEnd"/>
+      <w:r>
+        <w:rPr>
+          <w:rFonts w:ascii="Consolas" w:eastAsia="Times New Roman" w:hAnsi="Consolas" w:cs="Times New Roman"/>
+          <w:color w:val="6A9955"/>
+          <w:kern w:val="0"/>
+          <w:sz w:val="21"/>
+          <w:szCs w:val="21"/>
+          <w:lang w:eastAsia="en-ID"/>
+          <w14:ligatures w14:val="none"/>
+        </w:rPr>
+        <w:t xml:space="preserve"> </w:t>
+      </w:r>
+      <w:proofErr w:type="spellStart"/>
+      <w:r>
+        <w:rPr>
+          <w:rFonts w:ascii="Consolas" w:eastAsia="Times New Roman" w:hAnsi="Consolas" w:cs="Times New Roman"/>
+          <w:color w:val="6A9955"/>
+          <w:kern w:val="0"/>
+          <w:sz w:val="21"/>
+          <w:szCs w:val="21"/>
+          <w:lang w:eastAsia="en-ID"/>
+          <w14:ligatures w14:val="none"/>
+        </w:rPr>
+        <w:t>adalah</w:t>
+      </w:r>
+      <w:proofErr w:type="spellEnd"/>
+      <w:r>
+        <w:rPr>
+          <w:rFonts w:ascii="Consolas" w:eastAsia="Times New Roman" w:hAnsi="Consolas" w:cs="Times New Roman"/>
+          <w:color w:val="6A9955"/>
+          <w:kern w:val="0"/>
+          <w:sz w:val="21"/>
+          <w:szCs w:val="21"/>
+          <w:lang w:eastAsia="en-ID"/>
+          <w14:ligatures w14:val="none"/>
+        </w:rPr>
+        <w:t xml:space="preserve"> scale </w:t>
+      </w:r>
+      <w:proofErr w:type="spellStart"/>
+      <w:r>
+        <w:rPr>
+          <w:rFonts w:ascii="Consolas" w:eastAsia="Times New Roman" w:hAnsi="Consolas" w:cs="Times New Roman"/>
+          <w:color w:val="6A9955"/>
+          <w:kern w:val="0"/>
+          <w:sz w:val="21"/>
+          <w:szCs w:val="21"/>
+          <w:lang w:eastAsia="en-ID"/>
+          <w14:ligatures w14:val="none"/>
+        </w:rPr>
+        <w:t>dari</w:t>
+      </w:r>
+      <w:proofErr w:type="spellEnd"/>
+      <w:r>
+        <w:rPr>
+          <w:rFonts w:ascii="Consolas" w:eastAsia="Times New Roman" w:hAnsi="Consolas" w:cs="Times New Roman"/>
+          <w:color w:val="6A9955"/>
+          <w:kern w:val="0"/>
+          <w:sz w:val="21"/>
+          <w:szCs w:val="21"/>
+          <w:lang w:eastAsia="en-ID"/>
+          <w14:ligatures w14:val="none"/>
+        </w:rPr>
+        <w:t xml:space="preserve"> logo</w:t>
       </w:r>
     </w:p>
     <w:p>
@@ -1275,8 +1595,360 @@
           <w:lang w:eastAsia="en-ID"/>
           <w14:ligatures w14:val="none"/>
         </w:rPr>
-        <w:t># s adalah step atau speed, merupakan kecepatan setiap iterasi, jika semakin besar, maka animasi akan lebih cepat</w:t>
-      </w:r>
+        <w:t xml:space="preserve"># s </w:t>
+      </w:r>
+      <w:proofErr w:type="spellStart"/>
+      <w:r>
+        <w:rPr>
+          <w:rFonts w:ascii="Consolas" w:eastAsia="Times New Roman" w:hAnsi="Consolas" w:cs="Times New Roman"/>
+          <w:color w:val="6A9955"/>
+          <w:kern w:val="0"/>
+          <w:sz w:val="21"/>
+          <w:szCs w:val="21"/>
+          <w:lang w:eastAsia="en-ID"/>
+          <w14:ligatures w14:val="none"/>
+        </w:rPr>
+        <w:t>adalah</w:t>
+      </w:r>
+      <w:proofErr w:type="spellEnd"/>
+      <w:r>
+        <w:rPr>
+          <w:rFonts w:ascii="Consolas" w:eastAsia="Times New Roman" w:hAnsi="Consolas" w:cs="Times New Roman"/>
+          <w:color w:val="6A9955"/>
+          <w:kern w:val="0"/>
+          <w:sz w:val="21"/>
+          <w:szCs w:val="21"/>
+          <w:lang w:eastAsia="en-ID"/>
+          <w14:ligatures w14:val="none"/>
+        </w:rPr>
+        <w:t xml:space="preserve"> step </w:t>
+      </w:r>
+      <w:proofErr w:type="spellStart"/>
+      <w:r>
+        <w:rPr>
+          <w:rFonts w:ascii="Consolas" w:eastAsia="Times New Roman" w:hAnsi="Consolas" w:cs="Times New Roman"/>
+          <w:color w:val="6A9955"/>
+          <w:kern w:val="0"/>
+          <w:sz w:val="21"/>
+          <w:szCs w:val="21"/>
+          <w:lang w:eastAsia="en-ID"/>
+          <w14:ligatures w14:val="none"/>
+        </w:rPr>
+        <w:t>atau</w:t>
+      </w:r>
+      <w:proofErr w:type="spellEnd"/>
+      <w:r>
+        <w:rPr>
+          <w:rFonts w:ascii="Consolas" w:eastAsia="Times New Roman" w:hAnsi="Consolas" w:cs="Times New Roman"/>
+          <w:color w:val="6A9955"/>
+          <w:kern w:val="0"/>
+          <w:sz w:val="21"/>
+          <w:szCs w:val="21"/>
+          <w:lang w:eastAsia="en-ID"/>
+          <w14:ligatures w14:val="none"/>
+        </w:rPr>
+        <w:t xml:space="preserve"> speed, </w:t>
+      </w:r>
+      <w:proofErr w:type="spellStart"/>
+      <w:r>
+        <w:rPr>
+          <w:rFonts w:ascii="Consolas" w:eastAsia="Times New Roman" w:hAnsi="Consolas" w:cs="Times New Roman"/>
+          <w:color w:val="6A9955"/>
+          <w:kern w:val="0"/>
+          <w:sz w:val="21"/>
+          <w:szCs w:val="21"/>
+          <w:lang w:eastAsia="en-ID"/>
+          <w14:ligatures w14:val="none"/>
+        </w:rPr>
+        <w:t>merupakan</w:t>
+      </w:r>
+      <w:proofErr w:type="spellEnd"/>
+      <w:r>
+        <w:rPr>
+          <w:rFonts w:ascii="Consolas" w:eastAsia="Times New Roman" w:hAnsi="Consolas" w:cs="Times New Roman"/>
+          <w:color w:val="6A9955"/>
+          <w:kern w:val="0"/>
+          <w:sz w:val="21"/>
+          <w:szCs w:val="21"/>
+          <w:lang w:eastAsia="en-ID"/>
+          <w14:ligatures w14:val="none"/>
+        </w:rPr>
+        <w:t xml:space="preserve"> </w:t>
+      </w:r>
+      <w:proofErr w:type="spellStart"/>
+      <w:r>
+        <w:rPr>
+          <w:rFonts w:ascii="Consolas" w:eastAsia="Times New Roman" w:hAnsi="Consolas" w:cs="Times New Roman"/>
+          <w:color w:val="6A9955"/>
+          <w:kern w:val="0"/>
+          <w:sz w:val="21"/>
+          <w:szCs w:val="21"/>
+          <w:lang w:eastAsia="en-ID"/>
+          <w14:ligatures w14:val="none"/>
+        </w:rPr>
+        <w:t>kecepatan</w:t>
+      </w:r>
+      <w:proofErr w:type="spellEnd"/>
+      <w:r>
+        <w:rPr>
+          <w:rFonts w:ascii="Consolas" w:eastAsia="Times New Roman" w:hAnsi="Consolas" w:cs="Times New Roman"/>
+          <w:color w:val="6A9955"/>
+          <w:kern w:val="0"/>
+          <w:sz w:val="21"/>
+          <w:szCs w:val="21"/>
+          <w:lang w:eastAsia="en-ID"/>
+          <w14:ligatures w14:val="none"/>
+        </w:rPr>
+        <w:t xml:space="preserve"> </w:t>
+      </w:r>
+      <w:proofErr w:type="spellStart"/>
+      <w:r>
+        <w:rPr>
+          <w:rFonts w:ascii="Consolas" w:eastAsia="Times New Roman" w:hAnsi="Consolas" w:cs="Times New Roman"/>
+          <w:color w:val="6A9955"/>
+          <w:kern w:val="0"/>
+          <w:sz w:val="21"/>
+          <w:szCs w:val="21"/>
+          <w:lang w:eastAsia="en-ID"/>
+          <w14:ligatures w14:val="none"/>
+        </w:rPr>
+        <w:t>setiap</w:t>
+      </w:r>
+      <w:proofErr w:type="spellEnd"/>
+      <w:r>
+        <w:rPr>
+          <w:rFonts w:ascii="Consolas" w:eastAsia="Times New Roman" w:hAnsi="Consolas" w:cs="Times New Roman"/>
+          <w:color w:val="6A9955"/>
+          <w:kern w:val="0"/>
+          <w:sz w:val="21"/>
+          <w:szCs w:val="21"/>
+          <w:lang w:eastAsia="en-ID"/>
+          <w14:ligatures w14:val="none"/>
+        </w:rPr>
+        <w:t xml:space="preserve"> </w:t>
+      </w:r>
+      <w:proofErr w:type="spellStart"/>
+      <w:r>
+        <w:rPr>
+          <w:rFonts w:ascii="Consolas" w:eastAsia="Times New Roman" w:hAnsi="Consolas" w:cs="Times New Roman"/>
+          <w:color w:val="6A9955"/>
+          <w:kern w:val="0"/>
+          <w:sz w:val="21"/>
+          <w:szCs w:val="21"/>
+          <w:lang w:eastAsia="en-ID"/>
+          <w14:ligatures w14:val="none"/>
+        </w:rPr>
+        <w:t>iterasi</w:t>
+      </w:r>
+      <w:proofErr w:type="spellEnd"/>
+      <w:r>
+        <w:rPr>
+          <w:rFonts w:ascii="Consolas" w:eastAsia="Times New Roman" w:hAnsi="Consolas" w:cs="Times New Roman"/>
+          <w:color w:val="6A9955"/>
+          <w:kern w:val="0"/>
+          <w:sz w:val="21"/>
+          <w:szCs w:val="21"/>
+          <w:lang w:eastAsia="en-ID"/>
+          <w14:ligatures w14:val="none"/>
+        </w:rPr>
+        <w:t xml:space="preserve">, </w:t>
+      </w:r>
+      <w:proofErr w:type="spellStart"/>
+      <w:r>
+        <w:rPr>
+          <w:rFonts w:ascii="Consolas" w:eastAsia="Times New Roman" w:hAnsi="Consolas" w:cs="Times New Roman"/>
+          <w:color w:val="6A9955"/>
+          <w:kern w:val="0"/>
+          <w:sz w:val="21"/>
+          <w:szCs w:val="21"/>
+          <w:lang w:eastAsia="en-ID"/>
+          <w14:ligatures w14:val="none"/>
+        </w:rPr>
+        <w:t>jika</w:t>
+      </w:r>
+      <w:proofErr w:type="spellEnd"/>
+      <w:r>
+        <w:rPr>
+          <w:rFonts w:ascii="Consolas" w:eastAsia="Times New Roman" w:hAnsi="Consolas" w:cs="Times New Roman"/>
+          <w:color w:val="6A9955"/>
+          <w:kern w:val="0"/>
+          <w:sz w:val="21"/>
+          <w:szCs w:val="21"/>
+          <w:lang w:eastAsia="en-ID"/>
+          <w14:ligatures w14:val="none"/>
+        </w:rPr>
+        <w:t xml:space="preserve"> </w:t>
+      </w:r>
+      <w:proofErr w:type="spellStart"/>
+      <w:r>
+        <w:rPr>
+          <w:rFonts w:ascii="Consolas" w:eastAsia="Times New Roman" w:hAnsi="Consolas" w:cs="Times New Roman"/>
+          <w:color w:val="6A9955"/>
+          <w:kern w:val="0"/>
+          <w:sz w:val="21"/>
+          <w:szCs w:val="21"/>
+          <w:lang w:eastAsia="en-ID"/>
+          <w14:ligatures w14:val="none"/>
+        </w:rPr>
+        <w:t>semakin</w:t>
+      </w:r>
+      <w:proofErr w:type="spellEnd"/>
+      <w:r>
+        <w:rPr>
+          <w:rFonts w:ascii="Consolas" w:eastAsia="Times New Roman" w:hAnsi="Consolas" w:cs="Times New Roman"/>
+          <w:color w:val="6A9955"/>
+          <w:kern w:val="0"/>
+          <w:sz w:val="21"/>
+          <w:szCs w:val="21"/>
+          <w:lang w:eastAsia="en-ID"/>
+          <w14:ligatures w14:val="none"/>
+        </w:rPr>
+        <w:t xml:space="preserve"> </w:t>
+      </w:r>
+      <w:proofErr w:type="spellStart"/>
+      <w:r>
+        <w:rPr>
+          <w:rFonts w:ascii="Consolas" w:eastAsia="Times New Roman" w:hAnsi="Consolas" w:cs="Times New Roman"/>
+          <w:color w:val="6A9955"/>
+          <w:kern w:val="0"/>
+          <w:sz w:val="21"/>
+          <w:szCs w:val="21"/>
+          <w:lang w:eastAsia="en-ID"/>
+          <w14:ligatures w14:val="none"/>
+        </w:rPr>
+        <w:t>besar</w:t>
+      </w:r>
+      <w:proofErr w:type="spellEnd"/>
+      <w:r>
+        <w:rPr>
+          <w:rFonts w:ascii="Consolas" w:eastAsia="Times New Roman" w:hAnsi="Consolas" w:cs="Times New Roman"/>
+          <w:color w:val="6A9955"/>
+          <w:kern w:val="0"/>
+          <w:sz w:val="21"/>
+          <w:szCs w:val="21"/>
+          <w:lang w:eastAsia="en-ID"/>
+          <w14:ligatures w14:val="none"/>
+        </w:rPr>
+        <w:t xml:space="preserve">, </w:t>
+      </w:r>
+      <w:proofErr w:type="spellStart"/>
+      <w:r>
+        <w:rPr>
+          <w:rFonts w:ascii="Consolas" w:eastAsia="Times New Roman" w:hAnsi="Consolas" w:cs="Times New Roman"/>
+          <w:color w:val="6A9955"/>
+          <w:kern w:val="0"/>
+          <w:sz w:val="21"/>
+          <w:szCs w:val="21"/>
+          <w:lang w:eastAsia="en-ID"/>
+          <w14:ligatures w14:val="none"/>
+        </w:rPr>
+        <w:t>maka</w:t>
+      </w:r>
+      <w:proofErr w:type="spellEnd"/>
+      <w:r>
+        <w:rPr>
+          <w:rFonts w:ascii="Consolas" w:eastAsia="Times New Roman" w:hAnsi="Consolas" w:cs="Times New Roman"/>
+          <w:color w:val="6A9955"/>
+          <w:kern w:val="0"/>
+          <w:sz w:val="21"/>
+          <w:szCs w:val="21"/>
+          <w:lang w:eastAsia="en-ID"/>
+          <w14:ligatures w14:val="none"/>
+        </w:rPr>
+        <w:t xml:space="preserve"> </w:t>
+      </w:r>
+      <w:proofErr w:type="spellStart"/>
+      <w:r>
+        <w:rPr>
+          <w:rFonts w:ascii="Consolas" w:eastAsia="Times New Roman" w:hAnsi="Consolas" w:cs="Times New Roman"/>
+          <w:color w:val="6A9955"/>
+          <w:kern w:val="0"/>
+          <w:sz w:val="21"/>
+          <w:szCs w:val="21"/>
+          <w:lang w:eastAsia="en-ID"/>
+          <w14:ligatures w14:val="none"/>
+        </w:rPr>
+        <w:t>animasi</w:t>
+      </w:r>
+      <w:proofErr w:type="spellEnd"/>
+      <w:r>
+        <w:rPr>
+          <w:rFonts w:ascii="Consolas" w:eastAsia="Times New Roman" w:hAnsi="Consolas" w:cs="Times New Roman"/>
+          <w:color w:val="6A9955"/>
+          <w:kern w:val="0"/>
+          <w:sz w:val="21"/>
+          <w:szCs w:val="21"/>
+          <w:lang w:eastAsia="en-ID"/>
+          <w14:ligatures w14:val="none"/>
+        </w:rPr>
+        <w:t xml:space="preserve"> </w:t>
+      </w:r>
+      <w:proofErr w:type="spellStart"/>
+      <w:r>
+        <w:rPr>
+          <w:rFonts w:ascii="Consolas" w:eastAsia="Times New Roman" w:hAnsi="Consolas" w:cs="Times New Roman"/>
+          <w:color w:val="6A9955"/>
+          <w:kern w:val="0"/>
+          <w:sz w:val="21"/>
+          <w:szCs w:val="21"/>
+          <w:lang w:eastAsia="en-ID"/>
+          <w14:ligatures w14:val="none"/>
+        </w:rPr>
+        <w:t>akan</w:t>
+      </w:r>
+      <w:proofErr w:type="spellEnd"/>
+      <w:r>
+        <w:rPr>
+          <w:rFonts w:ascii="Consolas" w:eastAsia="Times New Roman" w:hAnsi="Consolas" w:cs="Times New Roman"/>
+          <w:color w:val="6A9955"/>
+          <w:kern w:val="0"/>
+          <w:sz w:val="21"/>
+          <w:szCs w:val="21"/>
+          <w:lang w:eastAsia="en-ID"/>
+          <w14:ligatures w14:val="none"/>
+        </w:rPr>
+        <w:t xml:space="preserve"> </w:t>
+      </w:r>
+      <w:proofErr w:type="spellStart"/>
+      <w:r>
+        <w:rPr>
+          <w:rFonts w:ascii="Consolas" w:eastAsia="Times New Roman" w:hAnsi="Consolas" w:cs="Times New Roman"/>
+          <w:color w:val="6A9955"/>
+          <w:kern w:val="0"/>
+          <w:sz w:val="21"/>
+          <w:szCs w:val="21"/>
+          <w:lang w:eastAsia="en-ID"/>
+          <w14:ligatures w14:val="none"/>
+        </w:rPr>
+        <w:t>lebih</w:t>
+      </w:r>
+      <w:proofErr w:type="spellEnd"/>
+      <w:r>
+        <w:rPr>
+          <w:rFonts w:ascii="Consolas" w:eastAsia="Times New Roman" w:hAnsi="Consolas" w:cs="Times New Roman"/>
+          <w:color w:val="6A9955"/>
+          <w:kern w:val="0"/>
+          <w:sz w:val="21"/>
+          <w:szCs w:val="21"/>
+          <w:lang w:eastAsia="en-ID"/>
+          <w14:ligatures w14:val="none"/>
+        </w:rPr>
+        <w:t xml:space="preserve"> </w:t>
+      </w:r>
+      <w:proofErr w:type="spellStart"/>
+      <w:r>
+        <w:rPr>
+          <w:rFonts w:ascii="Consolas" w:eastAsia="Times New Roman" w:hAnsi="Consolas" w:cs="Times New Roman"/>
+          <w:color w:val="6A9955"/>
+          <w:kern w:val="0"/>
+          <w:sz w:val="21"/>
+          <w:szCs w:val="21"/>
+          <w:lang w:eastAsia="en-ID"/>
+          <w14:ligatures w14:val="none"/>
+        </w:rPr>
+        <w:t>cepat</w:t>
+      </w:r>
+      <w:proofErr w:type="spellEnd"/>
     </w:p>
     <w:p>
       <w:pPr>
@@ -1317,32 +1989,242 @@
           <w:lang w:eastAsia="en-ID"/>
           <w14:ligatures w14:val="none"/>
         </w:rPr>
-        <w:t># semua dengan prefix d adalah direction, jadi dx, dy, da, dan dsc adalah direction</w:t>
-      </w:r>
-      <w:r>
-        <w:rPr>
-          <w:rFonts w:ascii="Consolas" w:eastAsia="Times New Roman" w:hAnsi="Consolas" w:cs="Times New Roman"/>
-          <w:color w:val="6A9955"/>
-          <w:kern w:val="0"/>
-          <w:sz w:val="21"/>
-          <w:szCs w:val="21"/>
-          <w:lang w:eastAsia="en-ID"/>
-          <w14:ligatures w14:val="none"/>
-        </w:rPr>
-        <w:t xml:space="preserve"> dari</w:t>
-      </w:r>
-      <w:r>
-        <w:rPr>
-          <w:rFonts w:ascii="Consolas" w:eastAsia="Times New Roman" w:hAnsi="Consolas" w:cs="Times New Roman"/>
-          <w:color w:val="6A9955"/>
-          <w:kern w:val="0"/>
-          <w:sz w:val="21"/>
-          <w:szCs w:val="21"/>
-          <w:lang w:eastAsia="en-ID"/>
-          <w14:ligatures w14:val="none"/>
-        </w:rPr>
-        <w:t xml:space="preserve"> x, y, a, dan sc</w:t>
-      </w:r>
+        <w:t xml:space="preserve"># </w:t>
+      </w:r>
+      <w:proofErr w:type="spellStart"/>
+      <w:r>
+        <w:rPr>
+          <w:rFonts w:ascii="Consolas" w:eastAsia="Times New Roman" w:hAnsi="Consolas" w:cs="Times New Roman"/>
+          <w:color w:val="6A9955"/>
+          <w:kern w:val="0"/>
+          <w:sz w:val="21"/>
+          <w:szCs w:val="21"/>
+          <w:lang w:eastAsia="en-ID"/>
+          <w14:ligatures w14:val="none"/>
+        </w:rPr>
+        <w:t>semua</w:t>
+      </w:r>
+      <w:proofErr w:type="spellEnd"/>
+      <w:r>
+        <w:rPr>
+          <w:rFonts w:ascii="Consolas" w:eastAsia="Times New Roman" w:hAnsi="Consolas" w:cs="Times New Roman"/>
+          <w:color w:val="6A9955"/>
+          <w:kern w:val="0"/>
+          <w:sz w:val="21"/>
+          <w:szCs w:val="21"/>
+          <w:lang w:eastAsia="en-ID"/>
+          <w14:ligatures w14:val="none"/>
+        </w:rPr>
+        <w:t xml:space="preserve"> </w:t>
+      </w:r>
+      <w:proofErr w:type="spellStart"/>
+      <w:r>
+        <w:rPr>
+          <w:rFonts w:ascii="Consolas" w:eastAsia="Times New Roman" w:hAnsi="Consolas" w:cs="Times New Roman"/>
+          <w:color w:val="6A9955"/>
+          <w:kern w:val="0"/>
+          <w:sz w:val="21"/>
+          <w:szCs w:val="21"/>
+          <w:lang w:eastAsia="en-ID"/>
+          <w14:ligatures w14:val="none"/>
+        </w:rPr>
+        <w:t>dengan</w:t>
+      </w:r>
+      <w:proofErr w:type="spellEnd"/>
+      <w:r>
+        <w:rPr>
+          <w:rFonts w:ascii="Consolas" w:eastAsia="Times New Roman" w:hAnsi="Consolas" w:cs="Times New Roman"/>
+          <w:color w:val="6A9955"/>
+          <w:kern w:val="0"/>
+          <w:sz w:val="21"/>
+          <w:szCs w:val="21"/>
+          <w:lang w:eastAsia="en-ID"/>
+          <w14:ligatures w14:val="none"/>
+        </w:rPr>
+        <w:t xml:space="preserve"> prefix d </w:t>
+      </w:r>
+      <w:proofErr w:type="spellStart"/>
+      <w:r>
+        <w:rPr>
+          <w:rFonts w:ascii="Consolas" w:eastAsia="Times New Roman" w:hAnsi="Consolas" w:cs="Times New Roman"/>
+          <w:color w:val="6A9955"/>
+          <w:kern w:val="0"/>
+          <w:sz w:val="21"/>
+          <w:szCs w:val="21"/>
+          <w:lang w:eastAsia="en-ID"/>
+          <w14:ligatures w14:val="none"/>
+        </w:rPr>
+        <w:t>adalah</w:t>
+      </w:r>
+      <w:proofErr w:type="spellEnd"/>
+      <w:r>
+        <w:rPr>
+          <w:rFonts w:ascii="Consolas" w:eastAsia="Times New Roman" w:hAnsi="Consolas" w:cs="Times New Roman"/>
+          <w:color w:val="6A9955"/>
+          <w:kern w:val="0"/>
+          <w:sz w:val="21"/>
+          <w:szCs w:val="21"/>
+          <w:lang w:eastAsia="en-ID"/>
+          <w14:ligatures w14:val="none"/>
+        </w:rPr>
+        <w:t xml:space="preserve"> direction, </w:t>
+      </w:r>
+      <w:proofErr w:type="spellStart"/>
+      <w:r>
+        <w:rPr>
+          <w:rFonts w:ascii="Consolas" w:eastAsia="Times New Roman" w:hAnsi="Consolas" w:cs="Times New Roman"/>
+          <w:color w:val="6A9955"/>
+          <w:kern w:val="0"/>
+          <w:sz w:val="21"/>
+          <w:szCs w:val="21"/>
+          <w:lang w:eastAsia="en-ID"/>
+          <w14:ligatures w14:val="none"/>
+        </w:rPr>
+        <w:t>jadi</w:t>
+      </w:r>
+      <w:proofErr w:type="spellEnd"/>
+      <w:r>
+        <w:rPr>
+          <w:rFonts w:ascii="Consolas" w:eastAsia="Times New Roman" w:hAnsi="Consolas" w:cs="Times New Roman"/>
+          <w:color w:val="6A9955"/>
+          <w:kern w:val="0"/>
+          <w:sz w:val="21"/>
+          <w:szCs w:val="21"/>
+          <w:lang w:eastAsia="en-ID"/>
+          <w14:ligatures w14:val="none"/>
+        </w:rPr>
+        <w:t xml:space="preserve"> dx, </w:t>
+      </w:r>
+      <w:proofErr w:type="spellStart"/>
+      <w:r>
+        <w:rPr>
+          <w:rFonts w:ascii="Consolas" w:eastAsia="Times New Roman" w:hAnsi="Consolas" w:cs="Times New Roman"/>
+          <w:color w:val="6A9955"/>
+          <w:kern w:val="0"/>
+          <w:sz w:val="21"/>
+          <w:szCs w:val="21"/>
+          <w:lang w:eastAsia="en-ID"/>
+          <w14:ligatures w14:val="none"/>
+        </w:rPr>
+        <w:t>dy</w:t>
+      </w:r>
+      <w:proofErr w:type="spellEnd"/>
+      <w:r>
+        <w:rPr>
+          <w:rFonts w:ascii="Consolas" w:eastAsia="Times New Roman" w:hAnsi="Consolas" w:cs="Times New Roman"/>
+          <w:color w:val="6A9955"/>
+          <w:kern w:val="0"/>
+          <w:sz w:val="21"/>
+          <w:szCs w:val="21"/>
+          <w:lang w:eastAsia="en-ID"/>
+          <w14:ligatures w14:val="none"/>
+        </w:rPr>
+        <w:t xml:space="preserve">, da, dan </w:t>
+      </w:r>
+      <w:proofErr w:type="spellStart"/>
+      <w:r>
+        <w:rPr>
+          <w:rFonts w:ascii="Consolas" w:eastAsia="Times New Roman" w:hAnsi="Consolas" w:cs="Times New Roman"/>
+          <w:color w:val="6A9955"/>
+          <w:kern w:val="0"/>
+          <w:sz w:val="21"/>
+          <w:szCs w:val="21"/>
+          <w:lang w:eastAsia="en-ID"/>
+          <w14:ligatures w14:val="none"/>
+        </w:rPr>
+        <w:t>dsc</w:t>
+      </w:r>
+      <w:proofErr w:type="spellEnd"/>
+      <w:r>
+        <w:rPr>
+          <w:rFonts w:ascii="Consolas" w:eastAsia="Times New Roman" w:hAnsi="Consolas" w:cs="Times New Roman"/>
+          <w:color w:val="6A9955"/>
+          <w:kern w:val="0"/>
+          <w:sz w:val="21"/>
+          <w:szCs w:val="21"/>
+          <w:lang w:eastAsia="en-ID"/>
+          <w14:ligatures w14:val="none"/>
+        </w:rPr>
+        <w:t xml:space="preserve"> </w:t>
+      </w:r>
+      <w:proofErr w:type="spellStart"/>
+      <w:r>
+        <w:rPr>
+          <w:rFonts w:ascii="Consolas" w:eastAsia="Times New Roman" w:hAnsi="Consolas" w:cs="Times New Roman"/>
+          <w:color w:val="6A9955"/>
+          <w:kern w:val="0"/>
+          <w:sz w:val="21"/>
+          <w:szCs w:val="21"/>
+          <w:lang w:eastAsia="en-ID"/>
+          <w14:ligatures w14:val="none"/>
+        </w:rPr>
+        <w:t>adalah</w:t>
+      </w:r>
+      <w:proofErr w:type="spellEnd"/>
+      <w:r>
+        <w:rPr>
+          <w:rFonts w:ascii="Consolas" w:eastAsia="Times New Roman" w:hAnsi="Consolas" w:cs="Times New Roman"/>
+          <w:color w:val="6A9955"/>
+          <w:kern w:val="0"/>
+          <w:sz w:val="21"/>
+          <w:szCs w:val="21"/>
+          <w:lang w:eastAsia="en-ID"/>
+          <w14:ligatures w14:val="none"/>
+        </w:rPr>
+        <w:t xml:space="preserve"> direction</w:t>
+      </w:r>
+      <w:r>
+        <w:rPr>
+          <w:rFonts w:ascii="Consolas" w:eastAsia="Times New Roman" w:hAnsi="Consolas" w:cs="Times New Roman"/>
+          <w:color w:val="6A9955"/>
+          <w:kern w:val="0"/>
+          <w:sz w:val="21"/>
+          <w:szCs w:val="21"/>
+          <w:lang w:eastAsia="en-ID"/>
+          <w14:ligatures w14:val="none"/>
+        </w:rPr>
+        <w:t xml:space="preserve"> </w:t>
+      </w:r>
+      <w:proofErr w:type="spellStart"/>
+      <w:r>
+        <w:rPr>
+          <w:rFonts w:ascii="Consolas" w:eastAsia="Times New Roman" w:hAnsi="Consolas" w:cs="Times New Roman"/>
+          <w:color w:val="6A9955"/>
+          <w:kern w:val="0"/>
+          <w:sz w:val="21"/>
+          <w:szCs w:val="21"/>
+          <w:lang w:eastAsia="en-ID"/>
+          <w14:ligatures w14:val="none"/>
+        </w:rPr>
+        <w:t>dari</w:t>
+      </w:r>
+      <w:proofErr w:type="spellEnd"/>
+      <w:r>
+        <w:rPr>
+          <w:rFonts w:ascii="Consolas" w:eastAsia="Times New Roman" w:hAnsi="Consolas" w:cs="Times New Roman"/>
+          <w:color w:val="6A9955"/>
+          <w:kern w:val="0"/>
+          <w:sz w:val="21"/>
+          <w:szCs w:val="21"/>
+          <w:lang w:eastAsia="en-ID"/>
+          <w14:ligatures w14:val="none"/>
+        </w:rPr>
+        <w:t xml:space="preserve"> x, y, a, dan </w:t>
+      </w:r>
+      <w:proofErr w:type="spellStart"/>
+      <w:r>
+        <w:rPr>
+          <w:rFonts w:ascii="Consolas" w:eastAsia="Times New Roman" w:hAnsi="Consolas" w:cs="Times New Roman"/>
+          <w:color w:val="6A9955"/>
+          <w:kern w:val="0"/>
+          <w:sz w:val="21"/>
+          <w:szCs w:val="21"/>
+          <w:lang w:eastAsia="en-ID"/>
+          <w14:ligatures w14:val="none"/>
+        </w:rPr>
+        <w:t>sc</w:t>
+      </w:r>
+      <w:proofErr w:type="spellEnd"/>
     </w:p>
     <w:p>
       <w:pPr>
@@ -1397,6 +2279,7 @@
         </w:rPr>
         <w:t xml:space="preserve"> </w:t>
       </w:r>
+      <w:proofErr w:type="spellStart"/>
       <w:r>
         <w:rPr>
           <w:rFonts w:ascii="Consolas" w:eastAsia="Times New Roman" w:hAnsi="Consolas" w:cs="Times New Roman"/>
@@ -1409,6 +2292,7 @@
         </w:rPr>
         <w:t>draw_circle</w:t>
       </w:r>
+      <w:proofErr w:type="spellEnd"/>
       <w:r>
         <w:rPr>
           <w:rFonts w:ascii="Consolas" w:eastAsia="Times New Roman" w:hAnsi="Consolas" w:cs="Times New Roman"/>
@@ -1421,6 +2305,7 @@
         </w:rPr>
         <w:t>(</w:t>
       </w:r>
+      <w:proofErr w:type="spellStart"/>
       <w:r>
         <w:rPr>
           <w:rFonts w:ascii="Consolas" w:eastAsia="Times New Roman" w:hAnsi="Consolas" w:cs="Times New Roman"/>
@@ -1433,6 +2318,7 @@
         </w:rPr>
         <w:t>start_angle_degrees</w:t>
       </w:r>
+      <w:proofErr w:type="spellEnd"/>
       <w:r>
         <w:rPr>
           <w:rFonts w:ascii="Consolas" w:eastAsia="Times New Roman" w:hAnsi="Consolas" w:cs="Times New Roman"/>
@@ -1445,6 +2331,7 @@
         </w:rPr>
         <w:t xml:space="preserve">, </w:t>
       </w:r>
+      <w:proofErr w:type="spellStart"/>
       <w:r>
         <w:rPr>
           <w:rFonts w:ascii="Consolas" w:eastAsia="Times New Roman" w:hAnsi="Consolas" w:cs="Times New Roman"/>
@@ -1457,6 +2344,7 @@
         </w:rPr>
         <w:t>angle_degrees</w:t>
       </w:r>
+      <w:proofErr w:type="spellEnd"/>
       <w:r>
         <w:rPr>
           <w:rFonts w:ascii="Consolas" w:eastAsia="Times New Roman" w:hAnsi="Consolas" w:cs="Times New Roman"/>
@@ -1493,6 +2381,7 @@
         </w:rPr>
         <w:t xml:space="preserve">, </w:t>
       </w:r>
+      <w:proofErr w:type="spellStart"/>
       <w:r>
         <w:rPr>
           <w:rFonts w:ascii="Consolas" w:eastAsia="Times New Roman" w:hAnsi="Consolas" w:cs="Times New Roman"/>
@@ -1505,6 +2394,7 @@
         </w:rPr>
         <w:t>num_segment</w:t>
       </w:r>
+      <w:proofErr w:type="spellEnd"/>
       <w:r>
         <w:rPr>
           <w:rFonts w:ascii="Consolas" w:eastAsia="Times New Roman" w:hAnsi="Consolas" w:cs="Times New Roman"/>
@@ -1517,6 +2407,7 @@
         </w:rPr>
         <w:t xml:space="preserve">, </w:t>
       </w:r>
+      <w:proofErr w:type="spellStart"/>
       <w:r>
         <w:rPr>
           <w:rFonts w:ascii="Consolas" w:eastAsia="Times New Roman" w:hAnsi="Consolas" w:cs="Times New Roman"/>
@@ -1529,6 +2420,7 @@
         </w:rPr>
         <w:t>x_center</w:t>
       </w:r>
+      <w:proofErr w:type="spellEnd"/>
       <w:r>
         <w:rPr>
           <w:rFonts w:ascii="Consolas" w:eastAsia="Times New Roman" w:hAnsi="Consolas" w:cs="Times New Roman"/>
@@ -1541,6 +2433,7 @@
         </w:rPr>
         <w:t xml:space="preserve">, </w:t>
       </w:r>
+      <w:proofErr w:type="spellStart"/>
       <w:r>
         <w:rPr>
           <w:rFonts w:ascii="Consolas" w:eastAsia="Times New Roman" w:hAnsi="Consolas" w:cs="Times New Roman"/>
@@ -1553,6 +2446,7 @@
         </w:rPr>
         <w:t>y_center</w:t>
       </w:r>
+      <w:proofErr w:type="spellEnd"/>
       <w:r>
         <w:rPr>
           <w:rFonts w:ascii="Consolas" w:eastAsia="Times New Roman" w:hAnsi="Consolas" w:cs="Times New Roman"/>
@@ -1592,6 +2486,7 @@
         </w:rPr>
         <w:t xml:space="preserve">    </w:t>
       </w:r>
+      <w:proofErr w:type="spellStart"/>
       <w:r>
         <w:rPr>
           <w:rFonts w:ascii="Consolas" w:eastAsia="Times New Roman" w:hAnsi="Consolas" w:cs="Times New Roman"/>
@@ -1604,6 +2499,7 @@
         </w:rPr>
         <w:t>start_angle</w:t>
       </w:r>
+      <w:proofErr w:type="spellEnd"/>
       <w:r>
         <w:rPr>
           <w:rFonts w:ascii="Consolas" w:eastAsia="Times New Roman" w:hAnsi="Consolas" w:cs="Times New Roman"/>
@@ -1616,6 +2512,7 @@
         </w:rPr>
         <w:t xml:space="preserve"> = </w:t>
       </w:r>
+      <w:proofErr w:type="spellStart"/>
       <w:r>
         <w:rPr>
           <w:rFonts w:ascii="Consolas" w:eastAsia="Times New Roman" w:hAnsi="Consolas" w:cs="Times New Roman"/>
@@ -1652,6 +2549,7 @@
         </w:rPr>
         <w:t>radians</w:t>
       </w:r>
+      <w:proofErr w:type="spellEnd"/>
       <w:r>
         <w:rPr>
           <w:rFonts w:ascii="Consolas" w:eastAsia="Times New Roman" w:hAnsi="Consolas" w:cs="Times New Roman"/>
@@ -1664,6 +2562,7 @@
         </w:rPr>
         <w:t>(</w:t>
       </w:r>
+      <w:proofErr w:type="spellStart"/>
       <w:r>
         <w:rPr>
           <w:rFonts w:ascii="Consolas" w:eastAsia="Times New Roman" w:hAnsi="Consolas" w:cs="Times New Roman"/>
@@ -1676,6 +2575,7 @@
         </w:rPr>
         <w:t>start_angle_degrees</w:t>
       </w:r>
+      <w:proofErr w:type="spellEnd"/>
       <w:r>
         <w:rPr>
           <w:rFonts w:ascii="Consolas" w:eastAsia="Times New Roman" w:hAnsi="Consolas" w:cs="Times New Roman"/>
@@ -1739,6 +2639,7 @@
         </w:rPr>
         <w:t xml:space="preserve"> = </w:t>
       </w:r>
+      <w:proofErr w:type="spellStart"/>
       <w:r>
         <w:rPr>
           <w:rFonts w:ascii="Consolas" w:eastAsia="Times New Roman" w:hAnsi="Consolas" w:cs="Times New Roman"/>
@@ -1775,6 +2676,7 @@
         </w:rPr>
         <w:t>radians</w:t>
       </w:r>
+      <w:proofErr w:type="spellEnd"/>
       <w:r>
         <w:rPr>
           <w:rFonts w:ascii="Consolas" w:eastAsia="Times New Roman" w:hAnsi="Consolas" w:cs="Times New Roman"/>
@@ -1787,6 +2689,7 @@
         </w:rPr>
         <w:t>(</w:t>
       </w:r>
+      <w:proofErr w:type="spellStart"/>
       <w:r>
         <w:rPr>
           <w:rFonts w:ascii="Consolas" w:eastAsia="Times New Roman" w:hAnsi="Consolas" w:cs="Times New Roman"/>
@@ -1799,6 +2702,7 @@
         </w:rPr>
         <w:t>angle_degrees</w:t>
       </w:r>
+      <w:proofErr w:type="spellEnd"/>
       <w:r>
         <w:rPr>
           <w:rFonts w:ascii="Consolas" w:eastAsia="Times New Roman" w:hAnsi="Consolas" w:cs="Times New Roman"/>
@@ -1853,6 +2757,7 @@
         </w:rPr>
         <w:t xml:space="preserve">    </w:t>
       </w:r>
+      <w:proofErr w:type="spellStart"/>
       <w:r>
         <w:rPr>
           <w:rFonts w:ascii="Consolas" w:eastAsia="Times New Roman" w:hAnsi="Consolas" w:cs="Times New Roman"/>
@@ -1865,6 +2770,7 @@
         </w:rPr>
         <w:t>glBegin</w:t>
       </w:r>
+      <w:proofErr w:type="spellEnd"/>
       <w:r>
         <w:rPr>
           <w:rFonts w:ascii="Consolas" w:eastAsia="Times New Roman" w:hAnsi="Consolas" w:cs="Times New Roman"/>
@@ -1967,6 +2873,7 @@
         </w:rPr>
         <w:t xml:space="preserve"> ((</w:t>
       </w:r>
+      <w:proofErr w:type="spellStart"/>
       <w:r>
         <w:rPr>
           <w:rFonts w:ascii="Consolas" w:eastAsia="Times New Roman" w:hAnsi="Consolas" w:cs="Times New Roman"/>
@@ -1979,6 +2886,7 @@
         </w:rPr>
         <w:t>angle_degrees</w:t>
       </w:r>
+      <w:proofErr w:type="spellEnd"/>
       <w:r>
         <w:rPr>
           <w:rFonts w:ascii="Consolas" w:eastAsia="Times New Roman" w:hAnsi="Consolas" w:cs="Times New Roman"/>
@@ -1991,6 +2899,7 @@
         </w:rPr>
         <w:t xml:space="preserve"> - </w:t>
       </w:r>
+      <w:proofErr w:type="spellStart"/>
       <w:r>
         <w:rPr>
           <w:rFonts w:ascii="Consolas" w:eastAsia="Times New Roman" w:hAnsi="Consolas" w:cs="Times New Roman"/>
@@ -2003,6 +2912,7 @@
         </w:rPr>
         <w:t>start_angle_degrees</w:t>
       </w:r>
+      <w:proofErr w:type="spellEnd"/>
       <w:r>
         <w:rPr>
           <w:rFonts w:ascii="Consolas" w:eastAsia="Times New Roman" w:hAnsi="Consolas" w:cs="Times New Roman"/>
@@ -2114,6 +3024,7 @@
         </w:rPr>
         <w:t>(</w:t>
       </w:r>
+      <w:proofErr w:type="spellStart"/>
       <w:r>
         <w:rPr>
           <w:rFonts w:ascii="Consolas" w:eastAsia="Times New Roman" w:hAnsi="Consolas" w:cs="Times New Roman"/>
@@ -2126,6 +3037,7 @@
         </w:rPr>
         <w:t>x_center</w:t>
       </w:r>
+      <w:proofErr w:type="spellEnd"/>
       <w:r>
         <w:rPr>
           <w:rFonts w:ascii="Consolas" w:eastAsia="Times New Roman" w:hAnsi="Consolas" w:cs="Times New Roman"/>
@@ -2138,6 +3050,7 @@
         </w:rPr>
         <w:t xml:space="preserve">, </w:t>
       </w:r>
+      <w:proofErr w:type="spellStart"/>
       <w:r>
         <w:rPr>
           <w:rFonts w:ascii="Consolas" w:eastAsia="Times New Roman" w:hAnsi="Consolas" w:cs="Times New Roman"/>
@@ -2150,6 +3063,7 @@
         </w:rPr>
         <w:t>y_center</w:t>
       </w:r>
+      <w:proofErr w:type="spellEnd"/>
       <w:r>
         <w:rPr>
           <w:rFonts w:ascii="Consolas" w:eastAsia="Times New Roman" w:hAnsi="Consolas" w:cs="Times New Roman"/>
@@ -2228,6 +3142,7 @@
         </w:rPr>
         <w:t xml:space="preserve"> </w:t>
       </w:r>
+      <w:proofErr w:type="spellStart"/>
       <w:r>
         <w:rPr>
           <w:rFonts w:ascii="Consolas" w:eastAsia="Times New Roman" w:hAnsi="Consolas" w:cs="Times New Roman"/>
@@ -2240,6 +3155,7 @@
         </w:rPr>
         <w:t>i</w:t>
       </w:r>
+      <w:proofErr w:type="spellEnd"/>
       <w:r>
         <w:rPr>
           <w:rFonts w:ascii="Consolas" w:eastAsia="Times New Roman" w:hAnsi="Consolas" w:cs="Times New Roman"/>
@@ -2300,6 +3216,7 @@
         </w:rPr>
         <w:t>(</w:t>
       </w:r>
+      <w:proofErr w:type="spellStart"/>
       <w:r>
         <w:rPr>
           <w:rFonts w:ascii="Consolas" w:eastAsia="Times New Roman" w:hAnsi="Consolas" w:cs="Times New Roman"/>
@@ -2312,6 +3229,7 @@
         </w:rPr>
         <w:t>num_segment</w:t>
       </w:r>
+      <w:proofErr w:type="spellEnd"/>
       <w:r>
         <w:rPr>
           <w:rFonts w:ascii="Consolas" w:eastAsia="Times New Roman" w:hAnsi="Consolas" w:cs="Times New Roman"/>
@@ -2375,6 +3293,7 @@
         </w:rPr>
         <w:t xml:space="preserve"> = </w:t>
       </w:r>
+      <w:proofErr w:type="spellStart"/>
       <w:r>
         <w:rPr>
           <w:rFonts w:ascii="Consolas" w:eastAsia="Times New Roman" w:hAnsi="Consolas" w:cs="Times New Roman"/>
@@ -2387,6 +3306,7 @@
         </w:rPr>
         <w:t>start_angle</w:t>
       </w:r>
+      <w:proofErr w:type="spellEnd"/>
       <w:r>
         <w:rPr>
           <w:rFonts w:ascii="Consolas" w:eastAsia="Times New Roman" w:hAnsi="Consolas" w:cs="Times New Roman"/>
@@ -2423,6 +3343,7 @@
         </w:rPr>
         <w:t xml:space="preserve"> * </w:t>
       </w:r>
+      <w:proofErr w:type="spellStart"/>
       <w:r>
         <w:rPr>
           <w:rFonts w:ascii="Consolas" w:eastAsia="Times New Roman" w:hAnsi="Consolas" w:cs="Times New Roman"/>
@@ -2435,6 +3356,7 @@
         </w:rPr>
         <w:t>i</w:t>
       </w:r>
+      <w:proofErr w:type="spellEnd"/>
       <w:r>
         <w:rPr>
           <w:rFonts w:ascii="Consolas" w:eastAsia="Times New Roman" w:hAnsi="Consolas" w:cs="Times New Roman"/>
@@ -2447,6 +3369,7 @@
         </w:rPr>
         <w:t xml:space="preserve"> / </w:t>
       </w:r>
+      <w:proofErr w:type="spellStart"/>
       <w:r>
         <w:rPr>
           <w:rFonts w:ascii="Consolas" w:eastAsia="Times New Roman" w:hAnsi="Consolas" w:cs="Times New Roman"/>
@@ -2459,6 +3382,7 @@
         </w:rPr>
         <w:t>num_segment</w:t>
       </w:r>
+      <w:proofErr w:type="spellEnd"/>
       <w:r>
         <w:rPr>
           <w:rFonts w:ascii="Consolas" w:eastAsia="Times New Roman" w:hAnsi="Consolas" w:cs="Times New Roman"/>
@@ -2522,6 +3446,7 @@
         </w:rPr>
         <w:t xml:space="preserve"> = </w:t>
       </w:r>
+      <w:proofErr w:type="spellStart"/>
       <w:r>
         <w:rPr>
           <w:rFonts w:ascii="Consolas" w:eastAsia="Times New Roman" w:hAnsi="Consolas" w:cs="Times New Roman"/>
@@ -2534,6 +3459,7 @@
         </w:rPr>
         <w:t>x_center</w:t>
       </w:r>
+      <w:proofErr w:type="spellEnd"/>
       <w:r>
         <w:rPr>
           <w:rFonts w:ascii="Consolas" w:eastAsia="Times New Roman" w:hAnsi="Consolas" w:cs="Times New Roman"/>
@@ -2570,6 +3496,7 @@
         </w:rPr>
         <w:t xml:space="preserve"> * </w:t>
       </w:r>
+      <w:proofErr w:type="spellStart"/>
       <w:r>
         <w:rPr>
           <w:rFonts w:ascii="Consolas" w:eastAsia="Times New Roman" w:hAnsi="Consolas" w:cs="Times New Roman"/>
@@ -2606,6 +3533,7 @@
         </w:rPr>
         <w:t>cos</w:t>
       </w:r>
+      <w:proofErr w:type="spellEnd"/>
       <w:r>
         <w:rPr>
           <w:rFonts w:ascii="Consolas" w:eastAsia="Times New Roman" w:hAnsi="Consolas" w:cs="Times New Roman"/>
@@ -2693,6 +3621,7 @@
         </w:rPr>
         <w:t xml:space="preserve"> = </w:t>
       </w:r>
+      <w:proofErr w:type="spellStart"/>
       <w:r>
         <w:rPr>
           <w:rFonts w:ascii="Consolas" w:eastAsia="Times New Roman" w:hAnsi="Consolas" w:cs="Times New Roman"/>
@@ -2705,6 +3634,7 @@
         </w:rPr>
         <w:t>y_center</w:t>
       </w:r>
+      <w:proofErr w:type="spellEnd"/>
       <w:r>
         <w:rPr>
           <w:rFonts w:ascii="Consolas" w:eastAsia="Times New Roman" w:hAnsi="Consolas" w:cs="Times New Roman"/>
@@ -2741,6 +3671,7 @@
         </w:rPr>
         <w:t xml:space="preserve"> * </w:t>
       </w:r>
+      <w:proofErr w:type="spellStart"/>
       <w:r>
         <w:rPr>
           <w:rFonts w:ascii="Consolas" w:eastAsia="Times New Roman" w:hAnsi="Consolas" w:cs="Times New Roman"/>
@@ -2777,6 +3708,7 @@
         </w:rPr>
         <w:t>sin</w:t>
       </w:r>
+      <w:proofErr w:type="spellEnd"/>
       <w:r>
         <w:rPr>
           <w:rFonts w:ascii="Consolas" w:eastAsia="Times New Roman" w:hAnsi="Consolas" w:cs="Times New Roman"/>
@@ -2978,6 +3910,7 @@
         </w:rPr>
         <w:t>(</w:t>
       </w:r>
+      <w:proofErr w:type="spellStart"/>
       <w:r>
         <w:rPr>
           <w:rFonts w:ascii="Consolas" w:eastAsia="Times New Roman" w:hAnsi="Consolas" w:cs="Times New Roman"/>
@@ -2990,6 +3923,7 @@
         </w:rPr>
         <w:t>x_center</w:t>
       </w:r>
+      <w:proofErr w:type="spellEnd"/>
       <w:r>
         <w:rPr>
           <w:rFonts w:ascii="Consolas" w:eastAsia="Times New Roman" w:hAnsi="Consolas" w:cs="Times New Roman"/>
@@ -3002,6 +3936,7 @@
         </w:rPr>
         <w:t xml:space="preserve">, </w:t>
       </w:r>
+      <w:proofErr w:type="spellStart"/>
       <w:r>
         <w:rPr>
           <w:rFonts w:ascii="Consolas" w:eastAsia="Times New Roman" w:hAnsi="Consolas" w:cs="Times New Roman"/>
@@ -3014,6 +3949,7 @@
         </w:rPr>
         <w:t>y_center</w:t>
       </w:r>
+      <w:proofErr w:type="spellEnd"/>
       <w:r>
         <w:rPr>
           <w:rFonts w:ascii="Consolas" w:eastAsia="Times New Roman" w:hAnsi="Consolas" w:cs="Times New Roman"/>
@@ -3068,6 +4004,7 @@
         </w:rPr>
         <w:t xml:space="preserve">    </w:t>
       </w:r>
+      <w:proofErr w:type="spellStart"/>
       <w:r>
         <w:rPr>
           <w:rFonts w:ascii="Consolas" w:eastAsia="Times New Roman" w:hAnsi="Consolas" w:cs="Times New Roman"/>
@@ -3080,6 +4017,7 @@
         </w:rPr>
         <w:t>glEnd</w:t>
       </w:r>
+      <w:proofErr w:type="spellEnd"/>
       <w:r>
         <w:rPr>
           <w:rFonts w:ascii="Consolas" w:eastAsia="Times New Roman" w:hAnsi="Consolas" w:cs="Times New Roman"/>
@@ -3132,6 +4070,7 @@
           <w:lang w:eastAsia="en-ID"/>
           <w14:ligatures w14:val="none"/>
         </w:rPr>
+        <w:lastRenderedPageBreak/>
         <w:t>def</w:t>
       </w:r>
       <w:r>
@@ -3195,7 +4134,6 @@
           <w:lang w:eastAsia="en-ID"/>
           <w14:ligatures w14:val="none"/>
         </w:rPr>
-        <w:lastRenderedPageBreak/>
         <w:t xml:space="preserve">    </w:t>
       </w:r>
       <w:r>
@@ -3432,6 +4370,7 @@
         </w:rPr>
         <w:t xml:space="preserve">    </w:t>
       </w:r>
+      <w:proofErr w:type="spellStart"/>
       <w:r>
         <w:rPr>
           <w:rFonts w:ascii="Consolas" w:eastAsia="Times New Roman" w:hAnsi="Consolas" w:cs="Times New Roman"/>
@@ -3444,6 +4383,7 @@
         </w:rPr>
         <w:t>draw_circle</w:t>
       </w:r>
+      <w:proofErr w:type="spellEnd"/>
       <w:r>
         <w:rPr>
           <w:rFonts w:ascii="Consolas" w:eastAsia="Times New Roman" w:hAnsi="Consolas" w:cs="Times New Roman"/>
@@ -3804,6 +4744,7 @@
         </w:rPr>
         <w:t xml:space="preserve">    </w:t>
       </w:r>
+      <w:proofErr w:type="spellStart"/>
       <w:r>
         <w:rPr>
           <w:rFonts w:ascii="Consolas" w:eastAsia="Times New Roman" w:hAnsi="Consolas" w:cs="Times New Roman"/>
@@ -3816,6 +4757,7 @@
         </w:rPr>
         <w:t>draw_circle</w:t>
       </w:r>
+      <w:proofErr w:type="spellEnd"/>
       <w:r>
         <w:rPr>
           <w:rFonts w:ascii="Consolas" w:eastAsia="Times New Roman" w:hAnsi="Consolas" w:cs="Times New Roman"/>
@@ -4194,6 +5136,7 @@
         </w:rPr>
         <w:t xml:space="preserve">    </w:t>
       </w:r>
+      <w:proofErr w:type="spellStart"/>
       <w:r>
         <w:rPr>
           <w:rFonts w:ascii="Consolas" w:eastAsia="Times New Roman" w:hAnsi="Consolas" w:cs="Times New Roman"/>
@@ -4206,6 +5149,7 @@
         </w:rPr>
         <w:t>draw_circle</w:t>
       </w:r>
+      <w:proofErr w:type="spellEnd"/>
       <w:r>
         <w:rPr>
           <w:rFonts w:ascii="Consolas" w:eastAsia="Times New Roman" w:hAnsi="Consolas" w:cs="Times New Roman"/>
@@ -4566,6 +5510,7 @@
         </w:rPr>
         <w:t xml:space="preserve">    </w:t>
       </w:r>
+      <w:proofErr w:type="spellStart"/>
       <w:r>
         <w:rPr>
           <w:rFonts w:ascii="Consolas" w:eastAsia="Times New Roman" w:hAnsi="Consolas" w:cs="Times New Roman"/>
@@ -4578,6 +5523,7 @@
         </w:rPr>
         <w:t>draw_circle</w:t>
       </w:r>
+      <w:proofErr w:type="spellEnd"/>
       <w:r>
         <w:rPr>
           <w:rFonts w:ascii="Consolas" w:eastAsia="Times New Roman" w:hAnsi="Consolas" w:cs="Times New Roman"/>
@@ -4815,6 +5761,7 @@
         </w:rPr>
         <w:t xml:space="preserve">    </w:t>
       </w:r>
+      <w:proofErr w:type="spellStart"/>
       <w:r>
         <w:rPr>
           <w:rFonts w:ascii="Consolas" w:eastAsia="Times New Roman" w:hAnsi="Consolas" w:cs="Times New Roman"/>
@@ -4827,6 +5774,7 @@
         </w:rPr>
         <w:t>glBegin</w:t>
       </w:r>
+      <w:proofErr w:type="spellEnd"/>
       <w:r>
         <w:rPr>
           <w:rFonts w:ascii="Consolas" w:eastAsia="Times New Roman" w:hAnsi="Consolas" w:cs="Times New Roman"/>
@@ -5286,6 +6234,7 @@
         </w:rPr>
         <w:t xml:space="preserve">    </w:t>
       </w:r>
+      <w:proofErr w:type="spellStart"/>
       <w:r>
         <w:rPr>
           <w:rFonts w:ascii="Consolas" w:eastAsia="Times New Roman" w:hAnsi="Consolas" w:cs="Times New Roman"/>
@@ -5298,6 +6247,7 @@
         </w:rPr>
         <w:t>glEnd</w:t>
       </w:r>
+      <w:proofErr w:type="spellEnd"/>
       <w:r>
         <w:rPr>
           <w:rFonts w:ascii="Consolas" w:eastAsia="Times New Roman" w:hAnsi="Consolas" w:cs="Times New Roman"/>
@@ -5391,6 +6341,7 @@
         </w:rPr>
         <w:t xml:space="preserve">    </w:t>
       </w:r>
+      <w:proofErr w:type="spellStart"/>
       <w:r>
         <w:rPr>
           <w:rFonts w:ascii="Consolas" w:eastAsia="Times New Roman" w:hAnsi="Consolas" w:cs="Times New Roman"/>
@@ -5403,6 +6354,7 @@
         </w:rPr>
         <w:t>glBegin</w:t>
       </w:r>
+      <w:proofErr w:type="spellEnd"/>
       <w:r>
         <w:rPr>
           <w:rFonts w:ascii="Consolas" w:eastAsia="Times New Roman" w:hAnsi="Consolas" w:cs="Times New Roman"/>
@@ -5862,6 +6814,7 @@
         </w:rPr>
         <w:t xml:space="preserve">    </w:t>
       </w:r>
+      <w:proofErr w:type="spellStart"/>
       <w:r>
         <w:rPr>
           <w:rFonts w:ascii="Consolas" w:eastAsia="Times New Roman" w:hAnsi="Consolas" w:cs="Times New Roman"/>
@@ -5874,6 +6827,7 @@
         </w:rPr>
         <w:t>glEnd</w:t>
       </w:r>
+      <w:proofErr w:type="spellEnd"/>
       <w:r>
         <w:rPr>
           <w:rFonts w:ascii="Consolas" w:eastAsia="Times New Roman" w:hAnsi="Consolas" w:cs="Times New Roman"/>
@@ -5967,6 +6921,7 @@
         </w:rPr>
         <w:t xml:space="preserve">    </w:t>
       </w:r>
+      <w:proofErr w:type="spellStart"/>
       <w:r>
         <w:rPr>
           <w:rFonts w:ascii="Consolas" w:eastAsia="Times New Roman" w:hAnsi="Consolas" w:cs="Times New Roman"/>
@@ -5979,6 +6934,7 @@
         </w:rPr>
         <w:t>glBegin</w:t>
       </w:r>
+      <w:proofErr w:type="spellEnd"/>
       <w:r>
         <w:rPr>
           <w:rFonts w:ascii="Consolas" w:eastAsia="Times New Roman" w:hAnsi="Consolas" w:cs="Times New Roman"/>
@@ -6438,6 +7394,7 @@
         </w:rPr>
         <w:t xml:space="preserve">    </w:t>
       </w:r>
+      <w:proofErr w:type="spellStart"/>
       <w:r>
         <w:rPr>
           <w:rFonts w:ascii="Consolas" w:eastAsia="Times New Roman" w:hAnsi="Consolas" w:cs="Times New Roman"/>
@@ -6450,6 +7407,7 @@
         </w:rPr>
         <w:t>glEnd</w:t>
       </w:r>
+      <w:proofErr w:type="spellEnd"/>
       <w:r>
         <w:rPr>
           <w:rFonts w:ascii="Consolas" w:eastAsia="Times New Roman" w:hAnsi="Consolas" w:cs="Times New Roman"/>
@@ -6711,6 +7669,7 @@
         </w:rPr>
         <w:t xml:space="preserve">, </w:t>
       </w:r>
+      <w:proofErr w:type="spellStart"/>
       <w:r>
         <w:rPr>
           <w:rFonts w:ascii="Consolas" w:eastAsia="Times New Roman" w:hAnsi="Consolas" w:cs="Times New Roman"/>
@@ -6723,6 +7682,7 @@
         </w:rPr>
         <w:t>sc</w:t>
       </w:r>
+      <w:proofErr w:type="spellEnd"/>
       <w:r>
         <w:rPr>
           <w:rFonts w:ascii="Consolas" w:eastAsia="Times New Roman" w:hAnsi="Consolas" w:cs="Times New Roman"/>
@@ -6783,6 +7743,7 @@
         </w:rPr>
         <w:t xml:space="preserve">, </w:t>
       </w:r>
+      <w:proofErr w:type="spellStart"/>
       <w:r>
         <w:rPr>
           <w:rFonts w:ascii="Consolas" w:eastAsia="Times New Roman" w:hAnsi="Consolas" w:cs="Times New Roman"/>
@@ -6795,6 +7756,7 @@
         </w:rPr>
         <w:t>dy</w:t>
       </w:r>
+      <w:proofErr w:type="spellEnd"/>
       <w:r>
         <w:rPr>
           <w:rFonts w:ascii="Consolas" w:eastAsia="Times New Roman" w:hAnsi="Consolas" w:cs="Times New Roman"/>
@@ -6831,6 +7793,7 @@
         </w:rPr>
         <w:t xml:space="preserve">, </w:t>
       </w:r>
+      <w:proofErr w:type="spellStart"/>
       <w:r>
         <w:rPr>
           <w:rFonts w:ascii="Consolas" w:eastAsia="Times New Roman" w:hAnsi="Consolas" w:cs="Times New Roman"/>
@@ -6843,6 +7806,7 @@
         </w:rPr>
         <w:t>dsc</w:t>
       </w:r>
+      <w:proofErr w:type="spellEnd"/>
     </w:p>
     <w:p>
       <w:pPr>
@@ -6870,6 +7834,7 @@
         </w:rPr>
         <w:t xml:space="preserve">    </w:t>
       </w:r>
+      <w:proofErr w:type="spellStart"/>
       <w:r>
         <w:rPr>
           <w:rFonts w:ascii="Consolas" w:eastAsia="Times New Roman" w:hAnsi="Consolas" w:cs="Times New Roman"/>
@@ -6882,6 +7847,7 @@
         </w:rPr>
         <w:t>glViewport</w:t>
       </w:r>
+      <w:proofErr w:type="spellEnd"/>
       <w:r>
         <w:rPr>
           <w:rFonts w:ascii="Consolas" w:eastAsia="Times New Roman" w:hAnsi="Consolas" w:cs="Times New Roman"/>
@@ -7017,6 +7983,7 @@
         </w:rPr>
         <w:t xml:space="preserve">    </w:t>
       </w:r>
+      <w:proofErr w:type="spellStart"/>
       <w:r>
         <w:rPr>
           <w:rFonts w:ascii="Consolas" w:eastAsia="Times New Roman" w:hAnsi="Consolas" w:cs="Times New Roman"/>
@@ -7029,6 +7996,7 @@
         </w:rPr>
         <w:t>glMatrixMode</w:t>
       </w:r>
+      <w:proofErr w:type="spellEnd"/>
       <w:r>
         <w:rPr>
           <w:rFonts w:ascii="Consolas" w:eastAsia="Times New Roman" w:hAnsi="Consolas" w:cs="Times New Roman"/>
@@ -7092,6 +8060,7 @@
         </w:rPr>
         <w:t xml:space="preserve">    </w:t>
       </w:r>
+      <w:proofErr w:type="spellStart"/>
       <w:r>
         <w:rPr>
           <w:rFonts w:ascii="Consolas" w:eastAsia="Times New Roman" w:hAnsi="Consolas" w:cs="Times New Roman"/>
@@ -7104,6 +8073,7 @@
         </w:rPr>
         <w:t>glLoadIdentity</w:t>
       </w:r>
+      <w:proofErr w:type="spellEnd"/>
       <w:r>
         <w:rPr>
           <w:rFonts w:ascii="Consolas" w:eastAsia="Times New Roman" w:hAnsi="Consolas" w:cs="Times New Roman"/>
@@ -7158,6 +8128,7 @@
         </w:rPr>
         <w:t xml:space="preserve">    </w:t>
       </w:r>
+      <w:proofErr w:type="spellStart"/>
       <w:r>
         <w:rPr>
           <w:rFonts w:ascii="Consolas" w:eastAsia="Times New Roman" w:hAnsi="Consolas" w:cs="Times New Roman"/>
@@ -7170,6 +8141,7 @@
         </w:rPr>
         <w:t>glOrtho</w:t>
       </w:r>
+      <w:proofErr w:type="spellEnd"/>
       <w:r>
         <w:rPr>
           <w:rFonts w:ascii="Consolas" w:eastAsia="Times New Roman" w:hAnsi="Consolas" w:cs="Times New Roman"/>
@@ -7353,6 +8325,7 @@
         </w:rPr>
         <w:t xml:space="preserve">    </w:t>
       </w:r>
+      <w:proofErr w:type="spellStart"/>
       <w:r>
         <w:rPr>
           <w:rFonts w:ascii="Consolas" w:eastAsia="Times New Roman" w:hAnsi="Consolas" w:cs="Times New Roman"/>
@@ -7365,6 +8338,7 @@
         </w:rPr>
         <w:t>glMatrixMode</w:t>
       </w:r>
+      <w:proofErr w:type="spellEnd"/>
       <w:r>
         <w:rPr>
           <w:rFonts w:ascii="Consolas" w:eastAsia="Times New Roman" w:hAnsi="Consolas" w:cs="Times New Roman"/>
@@ -7428,6 +8402,7 @@
         </w:rPr>
         <w:t xml:space="preserve">    </w:t>
       </w:r>
+      <w:proofErr w:type="spellStart"/>
       <w:r>
         <w:rPr>
           <w:rFonts w:ascii="Consolas" w:eastAsia="Times New Roman" w:hAnsi="Consolas" w:cs="Times New Roman"/>
@@ -7440,6 +8415,7 @@
         </w:rPr>
         <w:t>glLoadIdentity</w:t>
       </w:r>
+      <w:proofErr w:type="spellEnd"/>
       <w:r>
         <w:rPr>
           <w:rFonts w:ascii="Consolas" w:eastAsia="Times New Roman" w:hAnsi="Consolas" w:cs="Times New Roman"/>
@@ -7492,7 +8468,6 @@
           <w:lang w:eastAsia="en-ID"/>
           <w14:ligatures w14:val="none"/>
         </w:rPr>
-        <w:lastRenderedPageBreak/>
         <w:t xml:space="preserve">    </w:t>
       </w:r>
       <w:r>
@@ -7667,8 +8642,204 @@
           <w:lang w:eastAsia="en-ID"/>
           <w14:ligatures w14:val="none"/>
         </w:rPr>
-        <w:t># jika bertabrakan dengan viewport kanan, maka bergerak ke kiri</w:t>
-      </w:r>
+        <w:t xml:space="preserve"># </w:t>
+      </w:r>
+      <w:proofErr w:type="spellStart"/>
+      <w:r>
+        <w:rPr>
+          <w:rFonts w:ascii="Consolas" w:eastAsia="Times New Roman" w:hAnsi="Consolas" w:cs="Times New Roman"/>
+          <w:color w:val="6A9955"/>
+          <w:kern w:val="0"/>
+          <w:sz w:val="21"/>
+          <w:szCs w:val="21"/>
+          <w:lang w:eastAsia="en-ID"/>
+          <w14:ligatures w14:val="none"/>
+        </w:rPr>
+        <w:t>jika</w:t>
+      </w:r>
+      <w:proofErr w:type="spellEnd"/>
+      <w:r>
+        <w:rPr>
+          <w:rFonts w:ascii="Consolas" w:eastAsia="Times New Roman" w:hAnsi="Consolas" w:cs="Times New Roman"/>
+          <w:color w:val="6A9955"/>
+          <w:kern w:val="0"/>
+          <w:sz w:val="21"/>
+          <w:szCs w:val="21"/>
+          <w:lang w:eastAsia="en-ID"/>
+          <w14:ligatures w14:val="none"/>
+        </w:rPr>
+        <w:t xml:space="preserve"> </w:t>
+      </w:r>
+      <w:proofErr w:type="spellStart"/>
+      <w:r>
+        <w:rPr>
+          <w:rFonts w:ascii="Consolas" w:eastAsia="Times New Roman" w:hAnsi="Consolas" w:cs="Times New Roman"/>
+          <w:color w:val="6A9955"/>
+          <w:kern w:val="0"/>
+          <w:sz w:val="21"/>
+          <w:szCs w:val="21"/>
+          <w:lang w:eastAsia="en-ID"/>
+          <w14:ligatures w14:val="none"/>
+        </w:rPr>
+        <w:t>bertabrakan</w:t>
+      </w:r>
+      <w:proofErr w:type="spellEnd"/>
+      <w:r>
+        <w:rPr>
+          <w:rFonts w:ascii="Consolas" w:eastAsia="Times New Roman" w:hAnsi="Consolas" w:cs="Times New Roman"/>
+          <w:color w:val="6A9955"/>
+          <w:kern w:val="0"/>
+          <w:sz w:val="21"/>
+          <w:szCs w:val="21"/>
+          <w:lang w:eastAsia="en-ID"/>
+          <w14:ligatures w14:val="none"/>
+        </w:rPr>
+        <w:t xml:space="preserve"> </w:t>
+      </w:r>
+      <w:proofErr w:type="spellStart"/>
+      <w:r>
+        <w:rPr>
+          <w:rFonts w:ascii="Consolas" w:eastAsia="Times New Roman" w:hAnsi="Consolas" w:cs="Times New Roman"/>
+          <w:color w:val="6A9955"/>
+          <w:kern w:val="0"/>
+          <w:sz w:val="21"/>
+          <w:szCs w:val="21"/>
+          <w:lang w:eastAsia="en-ID"/>
+          <w14:ligatures w14:val="none"/>
+        </w:rPr>
+        <w:t>dengan</w:t>
+      </w:r>
+      <w:proofErr w:type="spellEnd"/>
+      <w:r>
+        <w:rPr>
+          <w:rFonts w:ascii="Consolas" w:eastAsia="Times New Roman" w:hAnsi="Consolas" w:cs="Times New Roman"/>
+          <w:color w:val="6A9955"/>
+          <w:kern w:val="0"/>
+          <w:sz w:val="21"/>
+          <w:szCs w:val="21"/>
+          <w:lang w:eastAsia="en-ID"/>
+          <w14:ligatures w14:val="none"/>
+        </w:rPr>
+        <w:t xml:space="preserve"> viewport </w:t>
+      </w:r>
+      <w:proofErr w:type="spellStart"/>
+      <w:r>
+        <w:rPr>
+          <w:rFonts w:ascii="Consolas" w:eastAsia="Times New Roman" w:hAnsi="Consolas" w:cs="Times New Roman"/>
+          <w:color w:val="6A9955"/>
+          <w:kern w:val="0"/>
+          <w:sz w:val="21"/>
+          <w:szCs w:val="21"/>
+          <w:lang w:eastAsia="en-ID"/>
+          <w14:ligatures w14:val="none"/>
+        </w:rPr>
+        <w:t>kanan</w:t>
+      </w:r>
+      <w:proofErr w:type="spellEnd"/>
+      <w:r>
+        <w:rPr>
+          <w:rFonts w:ascii="Consolas" w:eastAsia="Times New Roman" w:hAnsi="Consolas" w:cs="Times New Roman"/>
+          <w:color w:val="6A9955"/>
+          <w:kern w:val="0"/>
+          <w:sz w:val="21"/>
+          <w:szCs w:val="21"/>
+          <w:lang w:eastAsia="en-ID"/>
+          <w14:ligatures w14:val="none"/>
+        </w:rPr>
+        <w:t xml:space="preserve">, </w:t>
+      </w:r>
+      <w:proofErr w:type="spellStart"/>
+      <w:r>
+        <w:rPr>
+          <w:rFonts w:ascii="Consolas" w:eastAsia="Times New Roman" w:hAnsi="Consolas" w:cs="Times New Roman"/>
+          <w:color w:val="6A9955"/>
+          <w:kern w:val="0"/>
+          <w:sz w:val="21"/>
+          <w:szCs w:val="21"/>
+          <w:lang w:eastAsia="en-ID"/>
+          <w14:ligatures w14:val="none"/>
+        </w:rPr>
+        <w:t>maka</w:t>
+      </w:r>
+      <w:proofErr w:type="spellEnd"/>
+      <w:r>
+        <w:rPr>
+          <w:rFonts w:ascii="Consolas" w:eastAsia="Times New Roman" w:hAnsi="Consolas" w:cs="Times New Roman"/>
+          <w:color w:val="6A9955"/>
+          <w:kern w:val="0"/>
+          <w:sz w:val="21"/>
+          <w:szCs w:val="21"/>
+          <w:lang w:eastAsia="en-ID"/>
+          <w14:ligatures w14:val="none"/>
+        </w:rPr>
+        <w:t xml:space="preserve"> </w:t>
+      </w:r>
+      <w:proofErr w:type="spellStart"/>
+      <w:r>
+        <w:rPr>
+          <w:rFonts w:ascii="Consolas" w:eastAsia="Times New Roman" w:hAnsi="Consolas" w:cs="Times New Roman"/>
+          <w:color w:val="6A9955"/>
+          <w:kern w:val="0"/>
+          <w:sz w:val="21"/>
+          <w:szCs w:val="21"/>
+          <w:lang w:eastAsia="en-ID"/>
+          <w14:ligatures w14:val="none"/>
+        </w:rPr>
+        <w:t>bergerak</w:t>
+      </w:r>
+      <w:proofErr w:type="spellEnd"/>
+      <w:r>
+        <w:rPr>
+          <w:rFonts w:ascii="Consolas" w:eastAsia="Times New Roman" w:hAnsi="Consolas" w:cs="Times New Roman"/>
+          <w:color w:val="6A9955"/>
+          <w:kern w:val="0"/>
+          <w:sz w:val="21"/>
+          <w:szCs w:val="21"/>
+          <w:lang w:eastAsia="en-ID"/>
+          <w14:ligatures w14:val="none"/>
+        </w:rPr>
+        <w:t xml:space="preserve"> </w:t>
+      </w:r>
+      <w:proofErr w:type="spellStart"/>
+      <w:r>
+        <w:rPr>
+          <w:rFonts w:ascii="Consolas" w:eastAsia="Times New Roman" w:hAnsi="Consolas" w:cs="Times New Roman"/>
+          <w:color w:val="6A9955"/>
+          <w:kern w:val="0"/>
+          <w:sz w:val="21"/>
+          <w:szCs w:val="21"/>
+          <w:lang w:eastAsia="en-ID"/>
+          <w14:ligatures w14:val="none"/>
+        </w:rPr>
+        <w:t>ke</w:t>
+      </w:r>
+      <w:proofErr w:type="spellEnd"/>
+      <w:r>
+        <w:rPr>
+          <w:rFonts w:ascii="Consolas" w:eastAsia="Times New Roman" w:hAnsi="Consolas" w:cs="Times New Roman"/>
+          <w:color w:val="6A9955"/>
+          <w:kern w:val="0"/>
+          <w:sz w:val="21"/>
+          <w:szCs w:val="21"/>
+          <w:lang w:eastAsia="en-ID"/>
+          <w14:ligatures w14:val="none"/>
+        </w:rPr>
+        <w:t xml:space="preserve"> </w:t>
+      </w:r>
+      <w:proofErr w:type="spellStart"/>
+      <w:r>
+        <w:rPr>
+          <w:rFonts w:ascii="Consolas" w:eastAsia="Times New Roman" w:hAnsi="Consolas" w:cs="Times New Roman"/>
+          <w:color w:val="6A9955"/>
+          <w:kern w:val="0"/>
+          <w:sz w:val="21"/>
+          <w:szCs w:val="21"/>
+          <w:lang w:eastAsia="en-ID"/>
+          <w14:ligatures w14:val="none"/>
+        </w:rPr>
+        <w:t>kiri</w:t>
+      </w:r>
+      <w:proofErr w:type="spellEnd"/>
     </w:p>
     <w:p>
       <w:pPr>
@@ -7759,6 +8930,7 @@
         </w:rPr>
         <w:t xml:space="preserve">    </w:t>
       </w:r>
+      <w:proofErr w:type="spellStart"/>
       <w:r>
         <w:rPr>
           <w:rFonts w:ascii="Consolas" w:eastAsia="Times New Roman" w:hAnsi="Consolas" w:cs="Times New Roman"/>
@@ -7771,6 +8943,7 @@
         </w:rPr>
         <w:t>elif</w:t>
       </w:r>
+      <w:proofErr w:type="spellEnd"/>
       <w:r>
         <w:rPr>
           <w:rFonts w:ascii="Consolas" w:eastAsia="Times New Roman" w:hAnsi="Consolas" w:cs="Times New Roman"/>
@@ -7892,8 +9065,204 @@
           <w:lang w:eastAsia="en-ID"/>
           <w14:ligatures w14:val="none"/>
         </w:rPr>
-        <w:t># jika bertabrakan dengan viewport kiri, maka bergerak ke kanan</w:t>
-      </w:r>
+        <w:t xml:space="preserve"># </w:t>
+      </w:r>
+      <w:proofErr w:type="spellStart"/>
+      <w:r>
+        <w:rPr>
+          <w:rFonts w:ascii="Consolas" w:eastAsia="Times New Roman" w:hAnsi="Consolas" w:cs="Times New Roman"/>
+          <w:color w:val="6A9955"/>
+          <w:kern w:val="0"/>
+          <w:sz w:val="21"/>
+          <w:szCs w:val="21"/>
+          <w:lang w:eastAsia="en-ID"/>
+          <w14:ligatures w14:val="none"/>
+        </w:rPr>
+        <w:t>jika</w:t>
+      </w:r>
+      <w:proofErr w:type="spellEnd"/>
+      <w:r>
+        <w:rPr>
+          <w:rFonts w:ascii="Consolas" w:eastAsia="Times New Roman" w:hAnsi="Consolas" w:cs="Times New Roman"/>
+          <w:color w:val="6A9955"/>
+          <w:kern w:val="0"/>
+          <w:sz w:val="21"/>
+          <w:szCs w:val="21"/>
+          <w:lang w:eastAsia="en-ID"/>
+          <w14:ligatures w14:val="none"/>
+        </w:rPr>
+        <w:t xml:space="preserve"> </w:t>
+      </w:r>
+      <w:proofErr w:type="spellStart"/>
+      <w:r>
+        <w:rPr>
+          <w:rFonts w:ascii="Consolas" w:eastAsia="Times New Roman" w:hAnsi="Consolas" w:cs="Times New Roman"/>
+          <w:color w:val="6A9955"/>
+          <w:kern w:val="0"/>
+          <w:sz w:val="21"/>
+          <w:szCs w:val="21"/>
+          <w:lang w:eastAsia="en-ID"/>
+          <w14:ligatures w14:val="none"/>
+        </w:rPr>
+        <w:t>bertabrakan</w:t>
+      </w:r>
+      <w:proofErr w:type="spellEnd"/>
+      <w:r>
+        <w:rPr>
+          <w:rFonts w:ascii="Consolas" w:eastAsia="Times New Roman" w:hAnsi="Consolas" w:cs="Times New Roman"/>
+          <w:color w:val="6A9955"/>
+          <w:kern w:val="0"/>
+          <w:sz w:val="21"/>
+          <w:szCs w:val="21"/>
+          <w:lang w:eastAsia="en-ID"/>
+          <w14:ligatures w14:val="none"/>
+        </w:rPr>
+        <w:t xml:space="preserve"> </w:t>
+      </w:r>
+      <w:proofErr w:type="spellStart"/>
+      <w:r>
+        <w:rPr>
+          <w:rFonts w:ascii="Consolas" w:eastAsia="Times New Roman" w:hAnsi="Consolas" w:cs="Times New Roman"/>
+          <w:color w:val="6A9955"/>
+          <w:kern w:val="0"/>
+          <w:sz w:val="21"/>
+          <w:szCs w:val="21"/>
+          <w:lang w:eastAsia="en-ID"/>
+          <w14:ligatures w14:val="none"/>
+        </w:rPr>
+        <w:t>dengan</w:t>
+      </w:r>
+      <w:proofErr w:type="spellEnd"/>
+      <w:r>
+        <w:rPr>
+          <w:rFonts w:ascii="Consolas" w:eastAsia="Times New Roman" w:hAnsi="Consolas" w:cs="Times New Roman"/>
+          <w:color w:val="6A9955"/>
+          <w:kern w:val="0"/>
+          <w:sz w:val="21"/>
+          <w:szCs w:val="21"/>
+          <w:lang w:eastAsia="en-ID"/>
+          <w14:ligatures w14:val="none"/>
+        </w:rPr>
+        <w:t xml:space="preserve"> viewport </w:t>
+      </w:r>
+      <w:proofErr w:type="spellStart"/>
+      <w:r>
+        <w:rPr>
+          <w:rFonts w:ascii="Consolas" w:eastAsia="Times New Roman" w:hAnsi="Consolas" w:cs="Times New Roman"/>
+          <w:color w:val="6A9955"/>
+          <w:kern w:val="0"/>
+          <w:sz w:val="21"/>
+          <w:szCs w:val="21"/>
+          <w:lang w:eastAsia="en-ID"/>
+          <w14:ligatures w14:val="none"/>
+        </w:rPr>
+        <w:t>kiri</w:t>
+      </w:r>
+      <w:proofErr w:type="spellEnd"/>
+      <w:r>
+        <w:rPr>
+          <w:rFonts w:ascii="Consolas" w:eastAsia="Times New Roman" w:hAnsi="Consolas" w:cs="Times New Roman"/>
+          <w:color w:val="6A9955"/>
+          <w:kern w:val="0"/>
+          <w:sz w:val="21"/>
+          <w:szCs w:val="21"/>
+          <w:lang w:eastAsia="en-ID"/>
+          <w14:ligatures w14:val="none"/>
+        </w:rPr>
+        <w:t xml:space="preserve">, </w:t>
+      </w:r>
+      <w:proofErr w:type="spellStart"/>
+      <w:r>
+        <w:rPr>
+          <w:rFonts w:ascii="Consolas" w:eastAsia="Times New Roman" w:hAnsi="Consolas" w:cs="Times New Roman"/>
+          <w:color w:val="6A9955"/>
+          <w:kern w:val="0"/>
+          <w:sz w:val="21"/>
+          <w:szCs w:val="21"/>
+          <w:lang w:eastAsia="en-ID"/>
+          <w14:ligatures w14:val="none"/>
+        </w:rPr>
+        <w:t>maka</w:t>
+      </w:r>
+      <w:proofErr w:type="spellEnd"/>
+      <w:r>
+        <w:rPr>
+          <w:rFonts w:ascii="Consolas" w:eastAsia="Times New Roman" w:hAnsi="Consolas" w:cs="Times New Roman"/>
+          <w:color w:val="6A9955"/>
+          <w:kern w:val="0"/>
+          <w:sz w:val="21"/>
+          <w:szCs w:val="21"/>
+          <w:lang w:eastAsia="en-ID"/>
+          <w14:ligatures w14:val="none"/>
+        </w:rPr>
+        <w:t xml:space="preserve"> </w:t>
+      </w:r>
+      <w:proofErr w:type="spellStart"/>
+      <w:r>
+        <w:rPr>
+          <w:rFonts w:ascii="Consolas" w:eastAsia="Times New Roman" w:hAnsi="Consolas" w:cs="Times New Roman"/>
+          <w:color w:val="6A9955"/>
+          <w:kern w:val="0"/>
+          <w:sz w:val="21"/>
+          <w:szCs w:val="21"/>
+          <w:lang w:eastAsia="en-ID"/>
+          <w14:ligatures w14:val="none"/>
+        </w:rPr>
+        <w:t>bergerak</w:t>
+      </w:r>
+      <w:proofErr w:type="spellEnd"/>
+      <w:r>
+        <w:rPr>
+          <w:rFonts w:ascii="Consolas" w:eastAsia="Times New Roman" w:hAnsi="Consolas" w:cs="Times New Roman"/>
+          <w:color w:val="6A9955"/>
+          <w:kern w:val="0"/>
+          <w:sz w:val="21"/>
+          <w:szCs w:val="21"/>
+          <w:lang w:eastAsia="en-ID"/>
+          <w14:ligatures w14:val="none"/>
+        </w:rPr>
+        <w:t xml:space="preserve"> </w:t>
+      </w:r>
+      <w:proofErr w:type="spellStart"/>
+      <w:r>
+        <w:rPr>
+          <w:rFonts w:ascii="Consolas" w:eastAsia="Times New Roman" w:hAnsi="Consolas" w:cs="Times New Roman"/>
+          <w:color w:val="6A9955"/>
+          <w:kern w:val="0"/>
+          <w:sz w:val="21"/>
+          <w:szCs w:val="21"/>
+          <w:lang w:eastAsia="en-ID"/>
+          <w14:ligatures w14:val="none"/>
+        </w:rPr>
+        <w:t>ke</w:t>
+      </w:r>
+      <w:proofErr w:type="spellEnd"/>
+      <w:r>
+        <w:rPr>
+          <w:rFonts w:ascii="Consolas" w:eastAsia="Times New Roman" w:hAnsi="Consolas" w:cs="Times New Roman"/>
+          <w:color w:val="6A9955"/>
+          <w:kern w:val="0"/>
+          <w:sz w:val="21"/>
+          <w:szCs w:val="21"/>
+          <w:lang w:eastAsia="en-ID"/>
+          <w14:ligatures w14:val="none"/>
+        </w:rPr>
+        <w:t xml:space="preserve"> </w:t>
+      </w:r>
+      <w:proofErr w:type="spellStart"/>
+      <w:r>
+        <w:rPr>
+          <w:rFonts w:ascii="Consolas" w:eastAsia="Times New Roman" w:hAnsi="Consolas" w:cs="Times New Roman"/>
+          <w:color w:val="6A9955"/>
+          <w:kern w:val="0"/>
+          <w:sz w:val="21"/>
+          <w:szCs w:val="21"/>
+          <w:lang w:eastAsia="en-ID"/>
+          <w14:ligatures w14:val="none"/>
+        </w:rPr>
+        <w:t>kanan</w:t>
+      </w:r>
+      <w:proofErr w:type="spellEnd"/>
     </w:p>
     <w:p>
       <w:pPr>
@@ -8132,8 +9501,204 @@
           <w:lang w:eastAsia="en-ID"/>
           <w14:ligatures w14:val="none"/>
         </w:rPr>
-        <w:t># jika bertabrakan dengan viewport atas, maka bergerak ke bawah</w:t>
-      </w:r>
+        <w:t xml:space="preserve"># </w:t>
+      </w:r>
+      <w:proofErr w:type="spellStart"/>
+      <w:r>
+        <w:rPr>
+          <w:rFonts w:ascii="Consolas" w:eastAsia="Times New Roman" w:hAnsi="Consolas" w:cs="Times New Roman"/>
+          <w:color w:val="6A9955"/>
+          <w:kern w:val="0"/>
+          <w:sz w:val="21"/>
+          <w:szCs w:val="21"/>
+          <w:lang w:eastAsia="en-ID"/>
+          <w14:ligatures w14:val="none"/>
+        </w:rPr>
+        <w:t>jika</w:t>
+      </w:r>
+      <w:proofErr w:type="spellEnd"/>
+      <w:r>
+        <w:rPr>
+          <w:rFonts w:ascii="Consolas" w:eastAsia="Times New Roman" w:hAnsi="Consolas" w:cs="Times New Roman"/>
+          <w:color w:val="6A9955"/>
+          <w:kern w:val="0"/>
+          <w:sz w:val="21"/>
+          <w:szCs w:val="21"/>
+          <w:lang w:eastAsia="en-ID"/>
+          <w14:ligatures w14:val="none"/>
+        </w:rPr>
+        <w:t xml:space="preserve"> </w:t>
+      </w:r>
+      <w:proofErr w:type="spellStart"/>
+      <w:r>
+        <w:rPr>
+          <w:rFonts w:ascii="Consolas" w:eastAsia="Times New Roman" w:hAnsi="Consolas" w:cs="Times New Roman"/>
+          <w:color w:val="6A9955"/>
+          <w:kern w:val="0"/>
+          <w:sz w:val="21"/>
+          <w:szCs w:val="21"/>
+          <w:lang w:eastAsia="en-ID"/>
+          <w14:ligatures w14:val="none"/>
+        </w:rPr>
+        <w:t>bertabrakan</w:t>
+      </w:r>
+      <w:proofErr w:type="spellEnd"/>
+      <w:r>
+        <w:rPr>
+          <w:rFonts w:ascii="Consolas" w:eastAsia="Times New Roman" w:hAnsi="Consolas" w:cs="Times New Roman"/>
+          <w:color w:val="6A9955"/>
+          <w:kern w:val="0"/>
+          <w:sz w:val="21"/>
+          <w:szCs w:val="21"/>
+          <w:lang w:eastAsia="en-ID"/>
+          <w14:ligatures w14:val="none"/>
+        </w:rPr>
+        <w:t xml:space="preserve"> </w:t>
+      </w:r>
+      <w:proofErr w:type="spellStart"/>
+      <w:r>
+        <w:rPr>
+          <w:rFonts w:ascii="Consolas" w:eastAsia="Times New Roman" w:hAnsi="Consolas" w:cs="Times New Roman"/>
+          <w:color w:val="6A9955"/>
+          <w:kern w:val="0"/>
+          <w:sz w:val="21"/>
+          <w:szCs w:val="21"/>
+          <w:lang w:eastAsia="en-ID"/>
+          <w14:ligatures w14:val="none"/>
+        </w:rPr>
+        <w:t>dengan</w:t>
+      </w:r>
+      <w:proofErr w:type="spellEnd"/>
+      <w:r>
+        <w:rPr>
+          <w:rFonts w:ascii="Consolas" w:eastAsia="Times New Roman" w:hAnsi="Consolas" w:cs="Times New Roman"/>
+          <w:color w:val="6A9955"/>
+          <w:kern w:val="0"/>
+          <w:sz w:val="21"/>
+          <w:szCs w:val="21"/>
+          <w:lang w:eastAsia="en-ID"/>
+          <w14:ligatures w14:val="none"/>
+        </w:rPr>
+        <w:t xml:space="preserve"> viewport </w:t>
+      </w:r>
+      <w:proofErr w:type="spellStart"/>
+      <w:r>
+        <w:rPr>
+          <w:rFonts w:ascii="Consolas" w:eastAsia="Times New Roman" w:hAnsi="Consolas" w:cs="Times New Roman"/>
+          <w:color w:val="6A9955"/>
+          <w:kern w:val="0"/>
+          <w:sz w:val="21"/>
+          <w:szCs w:val="21"/>
+          <w:lang w:eastAsia="en-ID"/>
+          <w14:ligatures w14:val="none"/>
+        </w:rPr>
+        <w:t>atas</w:t>
+      </w:r>
+      <w:proofErr w:type="spellEnd"/>
+      <w:r>
+        <w:rPr>
+          <w:rFonts w:ascii="Consolas" w:eastAsia="Times New Roman" w:hAnsi="Consolas" w:cs="Times New Roman"/>
+          <w:color w:val="6A9955"/>
+          <w:kern w:val="0"/>
+          <w:sz w:val="21"/>
+          <w:szCs w:val="21"/>
+          <w:lang w:eastAsia="en-ID"/>
+          <w14:ligatures w14:val="none"/>
+        </w:rPr>
+        <w:t xml:space="preserve">, </w:t>
+      </w:r>
+      <w:proofErr w:type="spellStart"/>
+      <w:r>
+        <w:rPr>
+          <w:rFonts w:ascii="Consolas" w:eastAsia="Times New Roman" w:hAnsi="Consolas" w:cs="Times New Roman"/>
+          <w:color w:val="6A9955"/>
+          <w:kern w:val="0"/>
+          <w:sz w:val="21"/>
+          <w:szCs w:val="21"/>
+          <w:lang w:eastAsia="en-ID"/>
+          <w14:ligatures w14:val="none"/>
+        </w:rPr>
+        <w:t>maka</w:t>
+      </w:r>
+      <w:proofErr w:type="spellEnd"/>
+      <w:r>
+        <w:rPr>
+          <w:rFonts w:ascii="Consolas" w:eastAsia="Times New Roman" w:hAnsi="Consolas" w:cs="Times New Roman"/>
+          <w:color w:val="6A9955"/>
+          <w:kern w:val="0"/>
+          <w:sz w:val="21"/>
+          <w:szCs w:val="21"/>
+          <w:lang w:eastAsia="en-ID"/>
+          <w14:ligatures w14:val="none"/>
+        </w:rPr>
+        <w:t xml:space="preserve"> </w:t>
+      </w:r>
+      <w:proofErr w:type="spellStart"/>
+      <w:r>
+        <w:rPr>
+          <w:rFonts w:ascii="Consolas" w:eastAsia="Times New Roman" w:hAnsi="Consolas" w:cs="Times New Roman"/>
+          <w:color w:val="6A9955"/>
+          <w:kern w:val="0"/>
+          <w:sz w:val="21"/>
+          <w:szCs w:val="21"/>
+          <w:lang w:eastAsia="en-ID"/>
+          <w14:ligatures w14:val="none"/>
+        </w:rPr>
+        <w:t>bergerak</w:t>
+      </w:r>
+      <w:proofErr w:type="spellEnd"/>
+      <w:r>
+        <w:rPr>
+          <w:rFonts w:ascii="Consolas" w:eastAsia="Times New Roman" w:hAnsi="Consolas" w:cs="Times New Roman"/>
+          <w:color w:val="6A9955"/>
+          <w:kern w:val="0"/>
+          <w:sz w:val="21"/>
+          <w:szCs w:val="21"/>
+          <w:lang w:eastAsia="en-ID"/>
+          <w14:ligatures w14:val="none"/>
+        </w:rPr>
+        <w:t xml:space="preserve"> </w:t>
+      </w:r>
+      <w:proofErr w:type="spellStart"/>
+      <w:r>
+        <w:rPr>
+          <w:rFonts w:ascii="Consolas" w:eastAsia="Times New Roman" w:hAnsi="Consolas" w:cs="Times New Roman"/>
+          <w:color w:val="6A9955"/>
+          <w:kern w:val="0"/>
+          <w:sz w:val="21"/>
+          <w:szCs w:val="21"/>
+          <w:lang w:eastAsia="en-ID"/>
+          <w14:ligatures w14:val="none"/>
+        </w:rPr>
+        <w:t>ke</w:t>
+      </w:r>
+      <w:proofErr w:type="spellEnd"/>
+      <w:r>
+        <w:rPr>
+          <w:rFonts w:ascii="Consolas" w:eastAsia="Times New Roman" w:hAnsi="Consolas" w:cs="Times New Roman"/>
+          <w:color w:val="6A9955"/>
+          <w:kern w:val="0"/>
+          <w:sz w:val="21"/>
+          <w:szCs w:val="21"/>
+          <w:lang w:eastAsia="en-ID"/>
+          <w14:ligatures w14:val="none"/>
+        </w:rPr>
+        <w:t xml:space="preserve"> </w:t>
+      </w:r>
+      <w:proofErr w:type="spellStart"/>
+      <w:r>
+        <w:rPr>
+          <w:rFonts w:ascii="Consolas" w:eastAsia="Times New Roman" w:hAnsi="Consolas" w:cs="Times New Roman"/>
+          <w:color w:val="6A9955"/>
+          <w:kern w:val="0"/>
+          <w:sz w:val="21"/>
+          <w:szCs w:val="21"/>
+          <w:lang w:eastAsia="en-ID"/>
+          <w14:ligatures w14:val="none"/>
+        </w:rPr>
+        <w:t>bawah</w:t>
+      </w:r>
+      <w:proofErr w:type="spellEnd"/>
     </w:p>
     <w:p>
       <w:pPr>
@@ -8161,6 +9726,7 @@
         </w:rPr>
         <w:t xml:space="preserve">        </w:t>
       </w:r>
+      <w:proofErr w:type="spellStart"/>
       <w:r>
         <w:rPr>
           <w:rFonts w:ascii="Consolas" w:eastAsia="Times New Roman" w:hAnsi="Consolas" w:cs="Times New Roman"/>
@@ -8173,6 +9739,7 @@
         </w:rPr>
         <w:t>dy</w:t>
       </w:r>
+      <w:proofErr w:type="spellEnd"/>
       <w:r>
         <w:rPr>
           <w:rFonts w:ascii="Consolas" w:eastAsia="Times New Roman" w:hAnsi="Consolas" w:cs="Times New Roman"/>
@@ -8333,7 +9900,397 @@
           <w:lang w:eastAsia="en-ID"/>
           <w14:ligatures w14:val="none"/>
         </w:rPr>
-        <w:t># jika bergerak ke arah kiri, maka rotasi harus ke arah kiri (berlawanan dengan arah jarum jam)</w:t>
+        <w:t xml:space="preserve"># </w:t>
+      </w:r>
+      <w:proofErr w:type="spellStart"/>
+      <w:r>
+        <w:rPr>
+          <w:rFonts w:ascii="Consolas" w:eastAsia="Times New Roman" w:hAnsi="Consolas" w:cs="Times New Roman"/>
+          <w:color w:val="6A9955"/>
+          <w:kern w:val="0"/>
+          <w:sz w:val="21"/>
+          <w:szCs w:val="21"/>
+          <w:lang w:eastAsia="en-ID"/>
+          <w14:ligatures w14:val="none"/>
+        </w:rPr>
+        <w:t>jika</w:t>
+      </w:r>
+      <w:proofErr w:type="spellEnd"/>
+      <w:r>
+        <w:rPr>
+          <w:rFonts w:ascii="Consolas" w:eastAsia="Times New Roman" w:hAnsi="Consolas" w:cs="Times New Roman"/>
+          <w:color w:val="6A9955"/>
+          <w:kern w:val="0"/>
+          <w:sz w:val="21"/>
+          <w:szCs w:val="21"/>
+          <w:lang w:eastAsia="en-ID"/>
+          <w14:ligatures w14:val="none"/>
+        </w:rPr>
+        <w:t xml:space="preserve"> </w:t>
+      </w:r>
+      <w:proofErr w:type="spellStart"/>
+      <w:r>
+        <w:rPr>
+          <w:rFonts w:ascii="Consolas" w:eastAsia="Times New Roman" w:hAnsi="Consolas" w:cs="Times New Roman"/>
+          <w:color w:val="6A9955"/>
+          <w:kern w:val="0"/>
+          <w:sz w:val="21"/>
+          <w:szCs w:val="21"/>
+          <w:lang w:eastAsia="en-ID"/>
+          <w14:ligatures w14:val="none"/>
+        </w:rPr>
+        <w:t>bergerak</w:t>
+      </w:r>
+      <w:proofErr w:type="spellEnd"/>
+      <w:r>
+        <w:rPr>
+          <w:rFonts w:ascii="Consolas" w:eastAsia="Times New Roman" w:hAnsi="Consolas" w:cs="Times New Roman"/>
+          <w:color w:val="6A9955"/>
+          <w:kern w:val="0"/>
+          <w:sz w:val="21"/>
+          <w:szCs w:val="21"/>
+          <w:lang w:eastAsia="en-ID"/>
+          <w14:ligatures w14:val="none"/>
+        </w:rPr>
+        <w:t xml:space="preserve"> </w:t>
+      </w:r>
+      <w:proofErr w:type="spellStart"/>
+      <w:r>
+        <w:rPr>
+          <w:rFonts w:ascii="Consolas" w:eastAsia="Times New Roman" w:hAnsi="Consolas" w:cs="Times New Roman"/>
+          <w:color w:val="6A9955"/>
+          <w:kern w:val="0"/>
+          <w:sz w:val="21"/>
+          <w:szCs w:val="21"/>
+          <w:lang w:eastAsia="en-ID"/>
+          <w14:ligatures w14:val="none"/>
+        </w:rPr>
+        <w:t>ke</w:t>
+      </w:r>
+      <w:proofErr w:type="spellEnd"/>
+      <w:r>
+        <w:rPr>
+          <w:rFonts w:ascii="Consolas" w:eastAsia="Times New Roman" w:hAnsi="Consolas" w:cs="Times New Roman"/>
+          <w:color w:val="6A9955"/>
+          <w:kern w:val="0"/>
+          <w:sz w:val="21"/>
+          <w:szCs w:val="21"/>
+          <w:lang w:eastAsia="en-ID"/>
+          <w14:ligatures w14:val="none"/>
+        </w:rPr>
+        <w:t xml:space="preserve"> </w:t>
+      </w:r>
+      <w:proofErr w:type="spellStart"/>
+      <w:r>
+        <w:rPr>
+          <w:rFonts w:ascii="Consolas" w:eastAsia="Times New Roman" w:hAnsi="Consolas" w:cs="Times New Roman"/>
+          <w:color w:val="6A9955"/>
+          <w:kern w:val="0"/>
+          <w:sz w:val="21"/>
+          <w:szCs w:val="21"/>
+          <w:lang w:eastAsia="en-ID"/>
+          <w14:ligatures w14:val="none"/>
+        </w:rPr>
+        <w:t>arah</w:t>
+      </w:r>
+      <w:proofErr w:type="spellEnd"/>
+      <w:r>
+        <w:rPr>
+          <w:rFonts w:ascii="Consolas" w:eastAsia="Times New Roman" w:hAnsi="Consolas" w:cs="Times New Roman"/>
+          <w:color w:val="6A9955"/>
+          <w:kern w:val="0"/>
+          <w:sz w:val="21"/>
+          <w:szCs w:val="21"/>
+          <w:lang w:eastAsia="en-ID"/>
+          <w14:ligatures w14:val="none"/>
+        </w:rPr>
+        <w:t xml:space="preserve"> </w:t>
+      </w:r>
+      <w:proofErr w:type="spellStart"/>
+      <w:r>
+        <w:rPr>
+          <w:rFonts w:ascii="Consolas" w:eastAsia="Times New Roman" w:hAnsi="Consolas" w:cs="Times New Roman"/>
+          <w:color w:val="6A9955"/>
+          <w:kern w:val="0"/>
+          <w:sz w:val="21"/>
+          <w:szCs w:val="21"/>
+          <w:lang w:eastAsia="en-ID"/>
+          <w14:ligatures w14:val="none"/>
+        </w:rPr>
+        <w:t>kiri</w:t>
+      </w:r>
+      <w:proofErr w:type="spellEnd"/>
+      <w:r>
+        <w:rPr>
+          <w:rFonts w:ascii="Consolas" w:eastAsia="Times New Roman" w:hAnsi="Consolas" w:cs="Times New Roman"/>
+          <w:color w:val="6A9955"/>
+          <w:kern w:val="0"/>
+          <w:sz w:val="21"/>
+          <w:szCs w:val="21"/>
+          <w:lang w:eastAsia="en-ID"/>
+          <w14:ligatures w14:val="none"/>
+        </w:rPr>
+        <w:t xml:space="preserve">, </w:t>
+      </w:r>
+      <w:proofErr w:type="spellStart"/>
+      <w:r>
+        <w:rPr>
+          <w:rFonts w:ascii="Consolas" w:eastAsia="Times New Roman" w:hAnsi="Consolas" w:cs="Times New Roman"/>
+          <w:color w:val="6A9955"/>
+          <w:kern w:val="0"/>
+          <w:sz w:val="21"/>
+          <w:szCs w:val="21"/>
+          <w:lang w:eastAsia="en-ID"/>
+          <w14:ligatures w14:val="none"/>
+        </w:rPr>
+        <w:t>maka</w:t>
+      </w:r>
+      <w:proofErr w:type="spellEnd"/>
+      <w:r>
+        <w:rPr>
+          <w:rFonts w:ascii="Consolas" w:eastAsia="Times New Roman" w:hAnsi="Consolas" w:cs="Times New Roman"/>
+          <w:color w:val="6A9955"/>
+          <w:kern w:val="0"/>
+          <w:sz w:val="21"/>
+          <w:szCs w:val="21"/>
+          <w:lang w:eastAsia="en-ID"/>
+          <w14:ligatures w14:val="none"/>
+        </w:rPr>
+        <w:t xml:space="preserve"> </w:t>
+      </w:r>
+      <w:proofErr w:type="spellStart"/>
+      <w:r>
+        <w:rPr>
+          <w:rFonts w:ascii="Consolas" w:eastAsia="Times New Roman" w:hAnsi="Consolas" w:cs="Times New Roman"/>
+          <w:color w:val="6A9955"/>
+          <w:kern w:val="0"/>
+          <w:sz w:val="21"/>
+          <w:szCs w:val="21"/>
+          <w:lang w:eastAsia="en-ID"/>
+          <w14:ligatures w14:val="none"/>
+        </w:rPr>
+        <w:t>rotasi</w:t>
+      </w:r>
+      <w:proofErr w:type="spellEnd"/>
+      <w:r>
+        <w:rPr>
+          <w:rFonts w:ascii="Consolas" w:eastAsia="Times New Roman" w:hAnsi="Consolas" w:cs="Times New Roman"/>
+          <w:color w:val="6A9955"/>
+          <w:kern w:val="0"/>
+          <w:sz w:val="21"/>
+          <w:szCs w:val="21"/>
+          <w:lang w:eastAsia="en-ID"/>
+          <w14:ligatures w14:val="none"/>
+        </w:rPr>
+        <w:t xml:space="preserve"> </w:t>
+      </w:r>
+      <w:proofErr w:type="spellStart"/>
+      <w:r>
+        <w:rPr>
+          <w:rFonts w:ascii="Consolas" w:eastAsia="Times New Roman" w:hAnsi="Consolas" w:cs="Times New Roman"/>
+          <w:color w:val="6A9955"/>
+          <w:kern w:val="0"/>
+          <w:sz w:val="21"/>
+          <w:szCs w:val="21"/>
+          <w:lang w:eastAsia="en-ID"/>
+          <w14:ligatures w14:val="none"/>
+        </w:rPr>
+        <w:t>harus</w:t>
+      </w:r>
+      <w:proofErr w:type="spellEnd"/>
+      <w:r>
+        <w:rPr>
+          <w:rFonts w:ascii="Consolas" w:eastAsia="Times New Roman" w:hAnsi="Consolas" w:cs="Times New Roman"/>
+          <w:color w:val="6A9955"/>
+          <w:kern w:val="0"/>
+          <w:sz w:val="21"/>
+          <w:szCs w:val="21"/>
+          <w:lang w:eastAsia="en-ID"/>
+          <w14:ligatures w14:val="none"/>
+        </w:rPr>
+        <w:t xml:space="preserve"> </w:t>
+      </w:r>
+      <w:proofErr w:type="spellStart"/>
+      <w:r>
+        <w:rPr>
+          <w:rFonts w:ascii="Consolas" w:eastAsia="Times New Roman" w:hAnsi="Consolas" w:cs="Times New Roman"/>
+          <w:color w:val="6A9955"/>
+          <w:kern w:val="0"/>
+          <w:sz w:val="21"/>
+          <w:szCs w:val="21"/>
+          <w:lang w:eastAsia="en-ID"/>
+          <w14:ligatures w14:val="none"/>
+        </w:rPr>
+        <w:t>ke</w:t>
+      </w:r>
+      <w:proofErr w:type="spellEnd"/>
+      <w:r>
+        <w:rPr>
+          <w:rFonts w:ascii="Consolas" w:eastAsia="Times New Roman" w:hAnsi="Consolas" w:cs="Times New Roman"/>
+          <w:color w:val="6A9955"/>
+          <w:kern w:val="0"/>
+          <w:sz w:val="21"/>
+          <w:szCs w:val="21"/>
+          <w:lang w:eastAsia="en-ID"/>
+          <w14:ligatures w14:val="none"/>
+        </w:rPr>
+        <w:t xml:space="preserve"> </w:t>
+      </w:r>
+      <w:proofErr w:type="spellStart"/>
+      <w:r>
+        <w:rPr>
+          <w:rFonts w:ascii="Consolas" w:eastAsia="Times New Roman" w:hAnsi="Consolas" w:cs="Times New Roman"/>
+          <w:color w:val="6A9955"/>
+          <w:kern w:val="0"/>
+          <w:sz w:val="21"/>
+          <w:szCs w:val="21"/>
+          <w:lang w:eastAsia="en-ID"/>
+          <w14:ligatures w14:val="none"/>
+        </w:rPr>
+        <w:t>arah</w:t>
+      </w:r>
+      <w:proofErr w:type="spellEnd"/>
+      <w:r>
+        <w:rPr>
+          <w:rFonts w:ascii="Consolas" w:eastAsia="Times New Roman" w:hAnsi="Consolas" w:cs="Times New Roman"/>
+          <w:color w:val="6A9955"/>
+          <w:kern w:val="0"/>
+          <w:sz w:val="21"/>
+          <w:szCs w:val="21"/>
+          <w:lang w:eastAsia="en-ID"/>
+          <w14:ligatures w14:val="none"/>
+        </w:rPr>
+        <w:t xml:space="preserve"> </w:t>
+      </w:r>
+      <w:proofErr w:type="spellStart"/>
+      <w:r>
+        <w:rPr>
+          <w:rFonts w:ascii="Consolas" w:eastAsia="Times New Roman" w:hAnsi="Consolas" w:cs="Times New Roman"/>
+          <w:color w:val="6A9955"/>
+          <w:kern w:val="0"/>
+          <w:sz w:val="21"/>
+          <w:szCs w:val="21"/>
+          <w:lang w:eastAsia="en-ID"/>
+          <w14:ligatures w14:val="none"/>
+        </w:rPr>
+        <w:t>kiri</w:t>
+      </w:r>
+      <w:proofErr w:type="spellEnd"/>
+      <w:r>
+        <w:rPr>
+          <w:rFonts w:ascii="Consolas" w:eastAsia="Times New Roman" w:hAnsi="Consolas" w:cs="Times New Roman"/>
+          <w:color w:val="6A9955"/>
+          <w:kern w:val="0"/>
+          <w:sz w:val="21"/>
+          <w:szCs w:val="21"/>
+          <w:lang w:eastAsia="en-ID"/>
+          <w14:ligatures w14:val="none"/>
+        </w:rPr>
+        <w:t xml:space="preserve"> (</w:t>
+      </w:r>
+      <w:proofErr w:type="spellStart"/>
+      <w:r>
+        <w:rPr>
+          <w:rFonts w:ascii="Consolas" w:eastAsia="Times New Roman" w:hAnsi="Consolas" w:cs="Times New Roman"/>
+          <w:color w:val="6A9955"/>
+          <w:kern w:val="0"/>
+          <w:sz w:val="21"/>
+          <w:szCs w:val="21"/>
+          <w:lang w:eastAsia="en-ID"/>
+          <w14:ligatures w14:val="none"/>
+        </w:rPr>
+        <w:t>berlawanan</w:t>
+      </w:r>
+      <w:proofErr w:type="spellEnd"/>
+      <w:r>
+        <w:rPr>
+          <w:rFonts w:ascii="Consolas" w:eastAsia="Times New Roman" w:hAnsi="Consolas" w:cs="Times New Roman"/>
+          <w:color w:val="6A9955"/>
+          <w:kern w:val="0"/>
+          <w:sz w:val="21"/>
+          <w:szCs w:val="21"/>
+          <w:lang w:eastAsia="en-ID"/>
+          <w14:ligatures w14:val="none"/>
+        </w:rPr>
+        <w:t xml:space="preserve"> </w:t>
+      </w:r>
+      <w:proofErr w:type="spellStart"/>
+      <w:r>
+        <w:rPr>
+          <w:rFonts w:ascii="Consolas" w:eastAsia="Times New Roman" w:hAnsi="Consolas" w:cs="Times New Roman"/>
+          <w:color w:val="6A9955"/>
+          <w:kern w:val="0"/>
+          <w:sz w:val="21"/>
+          <w:szCs w:val="21"/>
+          <w:lang w:eastAsia="en-ID"/>
+          <w14:ligatures w14:val="none"/>
+        </w:rPr>
+        <w:t>dengan</w:t>
+      </w:r>
+      <w:proofErr w:type="spellEnd"/>
+      <w:r>
+        <w:rPr>
+          <w:rFonts w:ascii="Consolas" w:eastAsia="Times New Roman" w:hAnsi="Consolas" w:cs="Times New Roman"/>
+          <w:color w:val="6A9955"/>
+          <w:kern w:val="0"/>
+          <w:sz w:val="21"/>
+          <w:szCs w:val="21"/>
+          <w:lang w:eastAsia="en-ID"/>
+          <w14:ligatures w14:val="none"/>
+        </w:rPr>
+        <w:t xml:space="preserve"> </w:t>
+      </w:r>
+      <w:proofErr w:type="spellStart"/>
+      <w:r>
+        <w:rPr>
+          <w:rFonts w:ascii="Consolas" w:eastAsia="Times New Roman" w:hAnsi="Consolas" w:cs="Times New Roman"/>
+          <w:color w:val="6A9955"/>
+          <w:kern w:val="0"/>
+          <w:sz w:val="21"/>
+          <w:szCs w:val="21"/>
+          <w:lang w:eastAsia="en-ID"/>
+          <w14:ligatures w14:val="none"/>
+        </w:rPr>
+        <w:t>arah</w:t>
+      </w:r>
+      <w:proofErr w:type="spellEnd"/>
+      <w:r>
+        <w:rPr>
+          <w:rFonts w:ascii="Consolas" w:eastAsia="Times New Roman" w:hAnsi="Consolas" w:cs="Times New Roman"/>
+          <w:color w:val="6A9955"/>
+          <w:kern w:val="0"/>
+          <w:sz w:val="21"/>
+          <w:szCs w:val="21"/>
+          <w:lang w:eastAsia="en-ID"/>
+          <w14:ligatures w14:val="none"/>
+        </w:rPr>
+        <w:t xml:space="preserve"> </w:t>
+      </w:r>
+      <w:proofErr w:type="spellStart"/>
+      <w:r>
+        <w:rPr>
+          <w:rFonts w:ascii="Consolas" w:eastAsia="Times New Roman" w:hAnsi="Consolas" w:cs="Times New Roman"/>
+          <w:color w:val="6A9955"/>
+          <w:kern w:val="0"/>
+          <w:sz w:val="21"/>
+          <w:szCs w:val="21"/>
+          <w:lang w:eastAsia="en-ID"/>
+          <w14:ligatures w14:val="none"/>
+        </w:rPr>
+        <w:t>jarum</w:t>
+      </w:r>
+      <w:proofErr w:type="spellEnd"/>
+      <w:r>
+        <w:rPr>
+          <w:rFonts w:ascii="Consolas" w:eastAsia="Times New Roman" w:hAnsi="Consolas" w:cs="Times New Roman"/>
+          <w:color w:val="6A9955"/>
+          <w:kern w:val="0"/>
+          <w:sz w:val="21"/>
+          <w:szCs w:val="21"/>
+          <w:lang w:eastAsia="en-ID"/>
+          <w14:ligatures w14:val="none"/>
+        </w:rPr>
+        <w:t xml:space="preserve"> jam)</w:t>
       </w:r>
     </w:p>
     <w:p>
@@ -8425,6 +10382,7 @@
         </w:rPr>
         <w:t xml:space="preserve">        </w:t>
       </w:r>
+      <w:proofErr w:type="spellStart"/>
       <w:r>
         <w:rPr>
           <w:rFonts w:ascii="Consolas" w:eastAsia="Times New Roman" w:hAnsi="Consolas" w:cs="Times New Roman"/>
@@ -8437,6 +10395,7 @@
         </w:rPr>
         <w:t>elif</w:t>
       </w:r>
+      <w:proofErr w:type="spellEnd"/>
       <w:r>
         <w:rPr>
           <w:rFonts w:ascii="Consolas" w:eastAsia="Times New Roman" w:hAnsi="Consolas" w:cs="Times New Roman"/>
@@ -8534,7 +10493,423 @@
           <w:lang w:eastAsia="en-ID"/>
           <w14:ligatures w14:val="none"/>
         </w:rPr>
-        <w:t># selain itu, jika bergerak ke arah kanan, maka rotasi harus ke arah kanan (searah dengan jarum jam)</w:t>
+        <w:t xml:space="preserve"># </w:t>
+      </w:r>
+      <w:proofErr w:type="spellStart"/>
+      <w:r>
+        <w:rPr>
+          <w:rFonts w:ascii="Consolas" w:eastAsia="Times New Roman" w:hAnsi="Consolas" w:cs="Times New Roman"/>
+          <w:color w:val="6A9955"/>
+          <w:kern w:val="0"/>
+          <w:sz w:val="21"/>
+          <w:szCs w:val="21"/>
+          <w:lang w:eastAsia="en-ID"/>
+          <w14:ligatures w14:val="none"/>
+        </w:rPr>
+        <w:t>selain</w:t>
+      </w:r>
+      <w:proofErr w:type="spellEnd"/>
+      <w:r>
+        <w:rPr>
+          <w:rFonts w:ascii="Consolas" w:eastAsia="Times New Roman" w:hAnsi="Consolas" w:cs="Times New Roman"/>
+          <w:color w:val="6A9955"/>
+          <w:kern w:val="0"/>
+          <w:sz w:val="21"/>
+          <w:szCs w:val="21"/>
+          <w:lang w:eastAsia="en-ID"/>
+          <w14:ligatures w14:val="none"/>
+        </w:rPr>
+        <w:t xml:space="preserve"> </w:t>
+      </w:r>
+      <w:proofErr w:type="spellStart"/>
+      <w:r>
+        <w:rPr>
+          <w:rFonts w:ascii="Consolas" w:eastAsia="Times New Roman" w:hAnsi="Consolas" w:cs="Times New Roman"/>
+          <w:color w:val="6A9955"/>
+          <w:kern w:val="0"/>
+          <w:sz w:val="21"/>
+          <w:szCs w:val="21"/>
+          <w:lang w:eastAsia="en-ID"/>
+          <w14:ligatures w14:val="none"/>
+        </w:rPr>
+        <w:t>itu</w:t>
+      </w:r>
+      <w:proofErr w:type="spellEnd"/>
+      <w:r>
+        <w:rPr>
+          <w:rFonts w:ascii="Consolas" w:eastAsia="Times New Roman" w:hAnsi="Consolas" w:cs="Times New Roman"/>
+          <w:color w:val="6A9955"/>
+          <w:kern w:val="0"/>
+          <w:sz w:val="21"/>
+          <w:szCs w:val="21"/>
+          <w:lang w:eastAsia="en-ID"/>
+          <w14:ligatures w14:val="none"/>
+        </w:rPr>
+        <w:t xml:space="preserve">, </w:t>
+      </w:r>
+      <w:proofErr w:type="spellStart"/>
+      <w:r>
+        <w:rPr>
+          <w:rFonts w:ascii="Consolas" w:eastAsia="Times New Roman" w:hAnsi="Consolas" w:cs="Times New Roman"/>
+          <w:color w:val="6A9955"/>
+          <w:kern w:val="0"/>
+          <w:sz w:val="21"/>
+          <w:szCs w:val="21"/>
+          <w:lang w:eastAsia="en-ID"/>
+          <w14:ligatures w14:val="none"/>
+        </w:rPr>
+        <w:t>jika</w:t>
+      </w:r>
+      <w:proofErr w:type="spellEnd"/>
+      <w:r>
+        <w:rPr>
+          <w:rFonts w:ascii="Consolas" w:eastAsia="Times New Roman" w:hAnsi="Consolas" w:cs="Times New Roman"/>
+          <w:color w:val="6A9955"/>
+          <w:kern w:val="0"/>
+          <w:sz w:val="21"/>
+          <w:szCs w:val="21"/>
+          <w:lang w:eastAsia="en-ID"/>
+          <w14:ligatures w14:val="none"/>
+        </w:rPr>
+        <w:t xml:space="preserve"> </w:t>
+      </w:r>
+      <w:proofErr w:type="spellStart"/>
+      <w:r>
+        <w:rPr>
+          <w:rFonts w:ascii="Consolas" w:eastAsia="Times New Roman" w:hAnsi="Consolas" w:cs="Times New Roman"/>
+          <w:color w:val="6A9955"/>
+          <w:kern w:val="0"/>
+          <w:sz w:val="21"/>
+          <w:szCs w:val="21"/>
+          <w:lang w:eastAsia="en-ID"/>
+          <w14:ligatures w14:val="none"/>
+        </w:rPr>
+        <w:t>bergerak</w:t>
+      </w:r>
+      <w:proofErr w:type="spellEnd"/>
+      <w:r>
+        <w:rPr>
+          <w:rFonts w:ascii="Consolas" w:eastAsia="Times New Roman" w:hAnsi="Consolas" w:cs="Times New Roman"/>
+          <w:color w:val="6A9955"/>
+          <w:kern w:val="0"/>
+          <w:sz w:val="21"/>
+          <w:szCs w:val="21"/>
+          <w:lang w:eastAsia="en-ID"/>
+          <w14:ligatures w14:val="none"/>
+        </w:rPr>
+        <w:t xml:space="preserve"> </w:t>
+      </w:r>
+      <w:proofErr w:type="spellStart"/>
+      <w:r>
+        <w:rPr>
+          <w:rFonts w:ascii="Consolas" w:eastAsia="Times New Roman" w:hAnsi="Consolas" w:cs="Times New Roman"/>
+          <w:color w:val="6A9955"/>
+          <w:kern w:val="0"/>
+          <w:sz w:val="21"/>
+          <w:szCs w:val="21"/>
+          <w:lang w:eastAsia="en-ID"/>
+          <w14:ligatures w14:val="none"/>
+        </w:rPr>
+        <w:t>ke</w:t>
+      </w:r>
+      <w:proofErr w:type="spellEnd"/>
+      <w:r>
+        <w:rPr>
+          <w:rFonts w:ascii="Consolas" w:eastAsia="Times New Roman" w:hAnsi="Consolas" w:cs="Times New Roman"/>
+          <w:color w:val="6A9955"/>
+          <w:kern w:val="0"/>
+          <w:sz w:val="21"/>
+          <w:szCs w:val="21"/>
+          <w:lang w:eastAsia="en-ID"/>
+          <w14:ligatures w14:val="none"/>
+        </w:rPr>
+        <w:t xml:space="preserve"> </w:t>
+      </w:r>
+      <w:proofErr w:type="spellStart"/>
+      <w:r>
+        <w:rPr>
+          <w:rFonts w:ascii="Consolas" w:eastAsia="Times New Roman" w:hAnsi="Consolas" w:cs="Times New Roman"/>
+          <w:color w:val="6A9955"/>
+          <w:kern w:val="0"/>
+          <w:sz w:val="21"/>
+          <w:szCs w:val="21"/>
+          <w:lang w:eastAsia="en-ID"/>
+          <w14:ligatures w14:val="none"/>
+        </w:rPr>
+        <w:t>arah</w:t>
+      </w:r>
+      <w:proofErr w:type="spellEnd"/>
+      <w:r>
+        <w:rPr>
+          <w:rFonts w:ascii="Consolas" w:eastAsia="Times New Roman" w:hAnsi="Consolas" w:cs="Times New Roman"/>
+          <w:color w:val="6A9955"/>
+          <w:kern w:val="0"/>
+          <w:sz w:val="21"/>
+          <w:szCs w:val="21"/>
+          <w:lang w:eastAsia="en-ID"/>
+          <w14:ligatures w14:val="none"/>
+        </w:rPr>
+        <w:t xml:space="preserve"> </w:t>
+      </w:r>
+      <w:proofErr w:type="spellStart"/>
+      <w:r>
+        <w:rPr>
+          <w:rFonts w:ascii="Consolas" w:eastAsia="Times New Roman" w:hAnsi="Consolas" w:cs="Times New Roman"/>
+          <w:color w:val="6A9955"/>
+          <w:kern w:val="0"/>
+          <w:sz w:val="21"/>
+          <w:szCs w:val="21"/>
+          <w:lang w:eastAsia="en-ID"/>
+          <w14:ligatures w14:val="none"/>
+        </w:rPr>
+        <w:t>kanan</w:t>
+      </w:r>
+      <w:proofErr w:type="spellEnd"/>
+      <w:r>
+        <w:rPr>
+          <w:rFonts w:ascii="Consolas" w:eastAsia="Times New Roman" w:hAnsi="Consolas" w:cs="Times New Roman"/>
+          <w:color w:val="6A9955"/>
+          <w:kern w:val="0"/>
+          <w:sz w:val="21"/>
+          <w:szCs w:val="21"/>
+          <w:lang w:eastAsia="en-ID"/>
+          <w14:ligatures w14:val="none"/>
+        </w:rPr>
+        <w:t xml:space="preserve">, </w:t>
+      </w:r>
+      <w:proofErr w:type="spellStart"/>
+      <w:r>
+        <w:rPr>
+          <w:rFonts w:ascii="Consolas" w:eastAsia="Times New Roman" w:hAnsi="Consolas" w:cs="Times New Roman"/>
+          <w:color w:val="6A9955"/>
+          <w:kern w:val="0"/>
+          <w:sz w:val="21"/>
+          <w:szCs w:val="21"/>
+          <w:lang w:eastAsia="en-ID"/>
+          <w14:ligatures w14:val="none"/>
+        </w:rPr>
+        <w:t>maka</w:t>
+      </w:r>
+      <w:proofErr w:type="spellEnd"/>
+      <w:r>
+        <w:rPr>
+          <w:rFonts w:ascii="Consolas" w:eastAsia="Times New Roman" w:hAnsi="Consolas" w:cs="Times New Roman"/>
+          <w:color w:val="6A9955"/>
+          <w:kern w:val="0"/>
+          <w:sz w:val="21"/>
+          <w:szCs w:val="21"/>
+          <w:lang w:eastAsia="en-ID"/>
+          <w14:ligatures w14:val="none"/>
+        </w:rPr>
+        <w:t xml:space="preserve"> </w:t>
+      </w:r>
+      <w:proofErr w:type="spellStart"/>
+      <w:r>
+        <w:rPr>
+          <w:rFonts w:ascii="Consolas" w:eastAsia="Times New Roman" w:hAnsi="Consolas" w:cs="Times New Roman"/>
+          <w:color w:val="6A9955"/>
+          <w:kern w:val="0"/>
+          <w:sz w:val="21"/>
+          <w:szCs w:val="21"/>
+          <w:lang w:eastAsia="en-ID"/>
+          <w14:ligatures w14:val="none"/>
+        </w:rPr>
+        <w:t>rotasi</w:t>
+      </w:r>
+      <w:proofErr w:type="spellEnd"/>
+      <w:r>
+        <w:rPr>
+          <w:rFonts w:ascii="Consolas" w:eastAsia="Times New Roman" w:hAnsi="Consolas" w:cs="Times New Roman"/>
+          <w:color w:val="6A9955"/>
+          <w:kern w:val="0"/>
+          <w:sz w:val="21"/>
+          <w:szCs w:val="21"/>
+          <w:lang w:eastAsia="en-ID"/>
+          <w14:ligatures w14:val="none"/>
+        </w:rPr>
+        <w:t xml:space="preserve"> </w:t>
+      </w:r>
+      <w:proofErr w:type="spellStart"/>
+      <w:r>
+        <w:rPr>
+          <w:rFonts w:ascii="Consolas" w:eastAsia="Times New Roman" w:hAnsi="Consolas" w:cs="Times New Roman"/>
+          <w:color w:val="6A9955"/>
+          <w:kern w:val="0"/>
+          <w:sz w:val="21"/>
+          <w:szCs w:val="21"/>
+          <w:lang w:eastAsia="en-ID"/>
+          <w14:ligatures w14:val="none"/>
+        </w:rPr>
+        <w:t>harus</w:t>
+      </w:r>
+      <w:proofErr w:type="spellEnd"/>
+      <w:r>
+        <w:rPr>
+          <w:rFonts w:ascii="Consolas" w:eastAsia="Times New Roman" w:hAnsi="Consolas" w:cs="Times New Roman"/>
+          <w:color w:val="6A9955"/>
+          <w:kern w:val="0"/>
+          <w:sz w:val="21"/>
+          <w:szCs w:val="21"/>
+          <w:lang w:eastAsia="en-ID"/>
+          <w14:ligatures w14:val="none"/>
+        </w:rPr>
+        <w:t xml:space="preserve"> </w:t>
+      </w:r>
+      <w:proofErr w:type="spellStart"/>
+      <w:r>
+        <w:rPr>
+          <w:rFonts w:ascii="Consolas" w:eastAsia="Times New Roman" w:hAnsi="Consolas" w:cs="Times New Roman"/>
+          <w:color w:val="6A9955"/>
+          <w:kern w:val="0"/>
+          <w:sz w:val="21"/>
+          <w:szCs w:val="21"/>
+          <w:lang w:eastAsia="en-ID"/>
+          <w14:ligatures w14:val="none"/>
+        </w:rPr>
+        <w:t>ke</w:t>
+      </w:r>
+      <w:proofErr w:type="spellEnd"/>
+      <w:r>
+        <w:rPr>
+          <w:rFonts w:ascii="Consolas" w:eastAsia="Times New Roman" w:hAnsi="Consolas" w:cs="Times New Roman"/>
+          <w:color w:val="6A9955"/>
+          <w:kern w:val="0"/>
+          <w:sz w:val="21"/>
+          <w:szCs w:val="21"/>
+          <w:lang w:eastAsia="en-ID"/>
+          <w14:ligatures w14:val="none"/>
+        </w:rPr>
+        <w:t xml:space="preserve"> </w:t>
+      </w:r>
+      <w:proofErr w:type="spellStart"/>
+      <w:r>
+        <w:rPr>
+          <w:rFonts w:ascii="Consolas" w:eastAsia="Times New Roman" w:hAnsi="Consolas" w:cs="Times New Roman"/>
+          <w:color w:val="6A9955"/>
+          <w:kern w:val="0"/>
+          <w:sz w:val="21"/>
+          <w:szCs w:val="21"/>
+          <w:lang w:eastAsia="en-ID"/>
+          <w14:ligatures w14:val="none"/>
+        </w:rPr>
+        <w:t>arah</w:t>
+      </w:r>
+      <w:proofErr w:type="spellEnd"/>
+      <w:r>
+        <w:rPr>
+          <w:rFonts w:ascii="Consolas" w:eastAsia="Times New Roman" w:hAnsi="Consolas" w:cs="Times New Roman"/>
+          <w:color w:val="6A9955"/>
+          <w:kern w:val="0"/>
+          <w:sz w:val="21"/>
+          <w:szCs w:val="21"/>
+          <w:lang w:eastAsia="en-ID"/>
+          <w14:ligatures w14:val="none"/>
+        </w:rPr>
+        <w:t xml:space="preserve"> </w:t>
+      </w:r>
+      <w:proofErr w:type="spellStart"/>
+      <w:r>
+        <w:rPr>
+          <w:rFonts w:ascii="Consolas" w:eastAsia="Times New Roman" w:hAnsi="Consolas" w:cs="Times New Roman"/>
+          <w:color w:val="6A9955"/>
+          <w:kern w:val="0"/>
+          <w:sz w:val="21"/>
+          <w:szCs w:val="21"/>
+          <w:lang w:eastAsia="en-ID"/>
+          <w14:ligatures w14:val="none"/>
+        </w:rPr>
+        <w:t>kanan</w:t>
+      </w:r>
+      <w:proofErr w:type="spellEnd"/>
+      <w:r>
+        <w:rPr>
+          <w:rFonts w:ascii="Consolas" w:eastAsia="Times New Roman" w:hAnsi="Consolas" w:cs="Times New Roman"/>
+          <w:color w:val="6A9955"/>
+          <w:kern w:val="0"/>
+          <w:sz w:val="21"/>
+          <w:szCs w:val="21"/>
+          <w:lang w:eastAsia="en-ID"/>
+          <w14:ligatures w14:val="none"/>
+        </w:rPr>
+        <w:t xml:space="preserve"> (</w:t>
+      </w:r>
+      <w:proofErr w:type="spellStart"/>
+      <w:r>
+        <w:rPr>
+          <w:rFonts w:ascii="Consolas" w:eastAsia="Times New Roman" w:hAnsi="Consolas" w:cs="Times New Roman"/>
+          <w:color w:val="6A9955"/>
+          <w:kern w:val="0"/>
+          <w:sz w:val="21"/>
+          <w:szCs w:val="21"/>
+          <w:lang w:eastAsia="en-ID"/>
+          <w14:ligatures w14:val="none"/>
+        </w:rPr>
+        <w:t>searah</w:t>
+      </w:r>
+      <w:proofErr w:type="spellEnd"/>
+      <w:r>
+        <w:rPr>
+          <w:rFonts w:ascii="Consolas" w:eastAsia="Times New Roman" w:hAnsi="Consolas" w:cs="Times New Roman"/>
+          <w:color w:val="6A9955"/>
+          <w:kern w:val="0"/>
+          <w:sz w:val="21"/>
+          <w:szCs w:val="21"/>
+          <w:lang w:eastAsia="en-ID"/>
+          <w14:ligatures w14:val="none"/>
+        </w:rPr>
+        <w:t xml:space="preserve"> </w:t>
+      </w:r>
+      <w:proofErr w:type="spellStart"/>
+      <w:r>
+        <w:rPr>
+          <w:rFonts w:ascii="Consolas" w:eastAsia="Times New Roman" w:hAnsi="Consolas" w:cs="Times New Roman"/>
+          <w:color w:val="6A9955"/>
+          <w:kern w:val="0"/>
+          <w:sz w:val="21"/>
+          <w:szCs w:val="21"/>
+          <w:lang w:eastAsia="en-ID"/>
+          <w14:ligatures w14:val="none"/>
+        </w:rPr>
+        <w:t>dengan</w:t>
+      </w:r>
+      <w:proofErr w:type="spellEnd"/>
+      <w:r>
+        <w:rPr>
+          <w:rFonts w:ascii="Consolas" w:eastAsia="Times New Roman" w:hAnsi="Consolas" w:cs="Times New Roman"/>
+          <w:color w:val="6A9955"/>
+          <w:kern w:val="0"/>
+          <w:sz w:val="21"/>
+          <w:szCs w:val="21"/>
+          <w:lang w:eastAsia="en-ID"/>
+          <w14:ligatures w14:val="none"/>
+        </w:rPr>
+        <w:t xml:space="preserve"> </w:t>
+      </w:r>
+      <w:proofErr w:type="spellStart"/>
+      <w:r>
+        <w:rPr>
+          <w:rFonts w:ascii="Consolas" w:eastAsia="Times New Roman" w:hAnsi="Consolas" w:cs="Times New Roman"/>
+          <w:color w:val="6A9955"/>
+          <w:kern w:val="0"/>
+          <w:sz w:val="21"/>
+          <w:szCs w:val="21"/>
+          <w:lang w:eastAsia="en-ID"/>
+          <w14:ligatures w14:val="none"/>
+        </w:rPr>
+        <w:t>jarum</w:t>
+      </w:r>
+      <w:proofErr w:type="spellEnd"/>
+      <w:r>
+        <w:rPr>
+          <w:rFonts w:ascii="Consolas" w:eastAsia="Times New Roman" w:hAnsi="Consolas" w:cs="Times New Roman"/>
+          <w:color w:val="6A9955"/>
+          <w:kern w:val="0"/>
+          <w:sz w:val="21"/>
+          <w:szCs w:val="21"/>
+          <w:lang w:eastAsia="en-ID"/>
+          <w14:ligatures w14:val="none"/>
+        </w:rPr>
+        <w:t xml:space="preserve"> jam)</w:t>
       </w:r>
     </w:p>
     <w:p>
@@ -8626,6 +11001,7 @@
         </w:rPr>
         <w:t xml:space="preserve">    </w:t>
       </w:r>
+      <w:proofErr w:type="spellStart"/>
       <w:r>
         <w:rPr>
           <w:rFonts w:ascii="Consolas" w:eastAsia="Times New Roman" w:hAnsi="Consolas" w:cs="Times New Roman"/>
@@ -8638,6 +11014,7 @@
         </w:rPr>
         <w:t>elif</w:t>
       </w:r>
+      <w:proofErr w:type="spellEnd"/>
       <w:r>
         <w:rPr>
           <w:rFonts w:ascii="Consolas" w:eastAsia="Times New Roman" w:hAnsi="Consolas" w:cs="Times New Roman"/>
@@ -8759,8 +11136,204 @@
           <w:lang w:eastAsia="en-ID"/>
           <w14:ligatures w14:val="none"/>
         </w:rPr>
-        <w:t># jika bertabrakan degan viewport bawah, maka bergerak ke atas</w:t>
-      </w:r>
+        <w:t xml:space="preserve"># </w:t>
+      </w:r>
+      <w:proofErr w:type="spellStart"/>
+      <w:r>
+        <w:rPr>
+          <w:rFonts w:ascii="Consolas" w:eastAsia="Times New Roman" w:hAnsi="Consolas" w:cs="Times New Roman"/>
+          <w:color w:val="6A9955"/>
+          <w:kern w:val="0"/>
+          <w:sz w:val="21"/>
+          <w:szCs w:val="21"/>
+          <w:lang w:eastAsia="en-ID"/>
+          <w14:ligatures w14:val="none"/>
+        </w:rPr>
+        <w:t>jika</w:t>
+      </w:r>
+      <w:proofErr w:type="spellEnd"/>
+      <w:r>
+        <w:rPr>
+          <w:rFonts w:ascii="Consolas" w:eastAsia="Times New Roman" w:hAnsi="Consolas" w:cs="Times New Roman"/>
+          <w:color w:val="6A9955"/>
+          <w:kern w:val="0"/>
+          <w:sz w:val="21"/>
+          <w:szCs w:val="21"/>
+          <w:lang w:eastAsia="en-ID"/>
+          <w14:ligatures w14:val="none"/>
+        </w:rPr>
+        <w:t xml:space="preserve"> </w:t>
+      </w:r>
+      <w:proofErr w:type="spellStart"/>
+      <w:r>
+        <w:rPr>
+          <w:rFonts w:ascii="Consolas" w:eastAsia="Times New Roman" w:hAnsi="Consolas" w:cs="Times New Roman"/>
+          <w:color w:val="6A9955"/>
+          <w:kern w:val="0"/>
+          <w:sz w:val="21"/>
+          <w:szCs w:val="21"/>
+          <w:lang w:eastAsia="en-ID"/>
+          <w14:ligatures w14:val="none"/>
+        </w:rPr>
+        <w:t>bertabrakan</w:t>
+      </w:r>
+      <w:proofErr w:type="spellEnd"/>
+      <w:r>
+        <w:rPr>
+          <w:rFonts w:ascii="Consolas" w:eastAsia="Times New Roman" w:hAnsi="Consolas" w:cs="Times New Roman"/>
+          <w:color w:val="6A9955"/>
+          <w:kern w:val="0"/>
+          <w:sz w:val="21"/>
+          <w:szCs w:val="21"/>
+          <w:lang w:eastAsia="en-ID"/>
+          <w14:ligatures w14:val="none"/>
+        </w:rPr>
+        <w:t xml:space="preserve"> </w:t>
+      </w:r>
+      <w:proofErr w:type="spellStart"/>
+      <w:r>
+        <w:rPr>
+          <w:rFonts w:ascii="Consolas" w:eastAsia="Times New Roman" w:hAnsi="Consolas" w:cs="Times New Roman"/>
+          <w:color w:val="6A9955"/>
+          <w:kern w:val="0"/>
+          <w:sz w:val="21"/>
+          <w:szCs w:val="21"/>
+          <w:lang w:eastAsia="en-ID"/>
+          <w14:ligatures w14:val="none"/>
+        </w:rPr>
+        <w:t>degan</w:t>
+      </w:r>
+      <w:proofErr w:type="spellEnd"/>
+      <w:r>
+        <w:rPr>
+          <w:rFonts w:ascii="Consolas" w:eastAsia="Times New Roman" w:hAnsi="Consolas" w:cs="Times New Roman"/>
+          <w:color w:val="6A9955"/>
+          <w:kern w:val="0"/>
+          <w:sz w:val="21"/>
+          <w:szCs w:val="21"/>
+          <w:lang w:eastAsia="en-ID"/>
+          <w14:ligatures w14:val="none"/>
+        </w:rPr>
+        <w:t xml:space="preserve"> viewport </w:t>
+      </w:r>
+      <w:proofErr w:type="spellStart"/>
+      <w:r>
+        <w:rPr>
+          <w:rFonts w:ascii="Consolas" w:eastAsia="Times New Roman" w:hAnsi="Consolas" w:cs="Times New Roman"/>
+          <w:color w:val="6A9955"/>
+          <w:kern w:val="0"/>
+          <w:sz w:val="21"/>
+          <w:szCs w:val="21"/>
+          <w:lang w:eastAsia="en-ID"/>
+          <w14:ligatures w14:val="none"/>
+        </w:rPr>
+        <w:t>bawah</w:t>
+      </w:r>
+      <w:proofErr w:type="spellEnd"/>
+      <w:r>
+        <w:rPr>
+          <w:rFonts w:ascii="Consolas" w:eastAsia="Times New Roman" w:hAnsi="Consolas" w:cs="Times New Roman"/>
+          <w:color w:val="6A9955"/>
+          <w:kern w:val="0"/>
+          <w:sz w:val="21"/>
+          <w:szCs w:val="21"/>
+          <w:lang w:eastAsia="en-ID"/>
+          <w14:ligatures w14:val="none"/>
+        </w:rPr>
+        <w:t xml:space="preserve">, </w:t>
+      </w:r>
+      <w:proofErr w:type="spellStart"/>
+      <w:r>
+        <w:rPr>
+          <w:rFonts w:ascii="Consolas" w:eastAsia="Times New Roman" w:hAnsi="Consolas" w:cs="Times New Roman"/>
+          <w:color w:val="6A9955"/>
+          <w:kern w:val="0"/>
+          <w:sz w:val="21"/>
+          <w:szCs w:val="21"/>
+          <w:lang w:eastAsia="en-ID"/>
+          <w14:ligatures w14:val="none"/>
+        </w:rPr>
+        <w:t>maka</w:t>
+      </w:r>
+      <w:proofErr w:type="spellEnd"/>
+      <w:r>
+        <w:rPr>
+          <w:rFonts w:ascii="Consolas" w:eastAsia="Times New Roman" w:hAnsi="Consolas" w:cs="Times New Roman"/>
+          <w:color w:val="6A9955"/>
+          <w:kern w:val="0"/>
+          <w:sz w:val="21"/>
+          <w:szCs w:val="21"/>
+          <w:lang w:eastAsia="en-ID"/>
+          <w14:ligatures w14:val="none"/>
+        </w:rPr>
+        <w:t xml:space="preserve"> </w:t>
+      </w:r>
+      <w:proofErr w:type="spellStart"/>
+      <w:r>
+        <w:rPr>
+          <w:rFonts w:ascii="Consolas" w:eastAsia="Times New Roman" w:hAnsi="Consolas" w:cs="Times New Roman"/>
+          <w:color w:val="6A9955"/>
+          <w:kern w:val="0"/>
+          <w:sz w:val="21"/>
+          <w:szCs w:val="21"/>
+          <w:lang w:eastAsia="en-ID"/>
+          <w14:ligatures w14:val="none"/>
+        </w:rPr>
+        <w:t>bergerak</w:t>
+      </w:r>
+      <w:proofErr w:type="spellEnd"/>
+      <w:r>
+        <w:rPr>
+          <w:rFonts w:ascii="Consolas" w:eastAsia="Times New Roman" w:hAnsi="Consolas" w:cs="Times New Roman"/>
+          <w:color w:val="6A9955"/>
+          <w:kern w:val="0"/>
+          <w:sz w:val="21"/>
+          <w:szCs w:val="21"/>
+          <w:lang w:eastAsia="en-ID"/>
+          <w14:ligatures w14:val="none"/>
+        </w:rPr>
+        <w:t xml:space="preserve"> </w:t>
+      </w:r>
+      <w:proofErr w:type="spellStart"/>
+      <w:r>
+        <w:rPr>
+          <w:rFonts w:ascii="Consolas" w:eastAsia="Times New Roman" w:hAnsi="Consolas" w:cs="Times New Roman"/>
+          <w:color w:val="6A9955"/>
+          <w:kern w:val="0"/>
+          <w:sz w:val="21"/>
+          <w:szCs w:val="21"/>
+          <w:lang w:eastAsia="en-ID"/>
+          <w14:ligatures w14:val="none"/>
+        </w:rPr>
+        <w:t>ke</w:t>
+      </w:r>
+      <w:proofErr w:type="spellEnd"/>
+      <w:r>
+        <w:rPr>
+          <w:rFonts w:ascii="Consolas" w:eastAsia="Times New Roman" w:hAnsi="Consolas" w:cs="Times New Roman"/>
+          <w:color w:val="6A9955"/>
+          <w:kern w:val="0"/>
+          <w:sz w:val="21"/>
+          <w:szCs w:val="21"/>
+          <w:lang w:eastAsia="en-ID"/>
+          <w14:ligatures w14:val="none"/>
+        </w:rPr>
+        <w:t xml:space="preserve"> </w:t>
+      </w:r>
+      <w:proofErr w:type="spellStart"/>
+      <w:r>
+        <w:rPr>
+          <w:rFonts w:ascii="Consolas" w:eastAsia="Times New Roman" w:hAnsi="Consolas" w:cs="Times New Roman"/>
+          <w:color w:val="6A9955"/>
+          <w:kern w:val="0"/>
+          <w:sz w:val="21"/>
+          <w:szCs w:val="21"/>
+          <w:lang w:eastAsia="en-ID"/>
+          <w14:ligatures w14:val="none"/>
+        </w:rPr>
+        <w:t>atas</w:t>
+      </w:r>
+      <w:proofErr w:type="spellEnd"/>
     </w:p>
     <w:p>
       <w:pPr>
@@ -8788,6 +11361,7 @@
         </w:rPr>
         <w:t xml:space="preserve">        </w:t>
       </w:r>
+      <w:proofErr w:type="spellStart"/>
       <w:r>
         <w:rPr>
           <w:rFonts w:ascii="Consolas" w:eastAsia="Times New Roman" w:hAnsi="Consolas" w:cs="Times New Roman"/>
@@ -8800,6 +11374,7 @@
         </w:rPr>
         <w:t>dy</w:t>
       </w:r>
+      <w:proofErr w:type="spellEnd"/>
       <w:r>
         <w:rPr>
           <w:rFonts w:ascii="Consolas" w:eastAsia="Times New Roman" w:hAnsi="Consolas" w:cs="Times New Roman"/>
@@ -8960,7 +11535,397 @@
           <w:lang w:eastAsia="en-ID"/>
           <w14:ligatures w14:val="none"/>
         </w:rPr>
-        <w:t># jika bergerak ke arah kiri, maka rotasi harus ke arah kiri (berlawanan dengan arah jarum jam)</w:t>
+        <w:t xml:space="preserve"># </w:t>
+      </w:r>
+      <w:proofErr w:type="spellStart"/>
+      <w:r>
+        <w:rPr>
+          <w:rFonts w:ascii="Consolas" w:eastAsia="Times New Roman" w:hAnsi="Consolas" w:cs="Times New Roman"/>
+          <w:color w:val="6A9955"/>
+          <w:kern w:val="0"/>
+          <w:sz w:val="21"/>
+          <w:szCs w:val="21"/>
+          <w:lang w:eastAsia="en-ID"/>
+          <w14:ligatures w14:val="none"/>
+        </w:rPr>
+        <w:t>jika</w:t>
+      </w:r>
+      <w:proofErr w:type="spellEnd"/>
+      <w:r>
+        <w:rPr>
+          <w:rFonts w:ascii="Consolas" w:eastAsia="Times New Roman" w:hAnsi="Consolas" w:cs="Times New Roman"/>
+          <w:color w:val="6A9955"/>
+          <w:kern w:val="0"/>
+          <w:sz w:val="21"/>
+          <w:szCs w:val="21"/>
+          <w:lang w:eastAsia="en-ID"/>
+          <w14:ligatures w14:val="none"/>
+        </w:rPr>
+        <w:t xml:space="preserve"> </w:t>
+      </w:r>
+      <w:proofErr w:type="spellStart"/>
+      <w:r>
+        <w:rPr>
+          <w:rFonts w:ascii="Consolas" w:eastAsia="Times New Roman" w:hAnsi="Consolas" w:cs="Times New Roman"/>
+          <w:color w:val="6A9955"/>
+          <w:kern w:val="0"/>
+          <w:sz w:val="21"/>
+          <w:szCs w:val="21"/>
+          <w:lang w:eastAsia="en-ID"/>
+          <w14:ligatures w14:val="none"/>
+        </w:rPr>
+        <w:t>bergerak</w:t>
+      </w:r>
+      <w:proofErr w:type="spellEnd"/>
+      <w:r>
+        <w:rPr>
+          <w:rFonts w:ascii="Consolas" w:eastAsia="Times New Roman" w:hAnsi="Consolas" w:cs="Times New Roman"/>
+          <w:color w:val="6A9955"/>
+          <w:kern w:val="0"/>
+          <w:sz w:val="21"/>
+          <w:szCs w:val="21"/>
+          <w:lang w:eastAsia="en-ID"/>
+          <w14:ligatures w14:val="none"/>
+        </w:rPr>
+        <w:t xml:space="preserve"> </w:t>
+      </w:r>
+      <w:proofErr w:type="spellStart"/>
+      <w:r>
+        <w:rPr>
+          <w:rFonts w:ascii="Consolas" w:eastAsia="Times New Roman" w:hAnsi="Consolas" w:cs="Times New Roman"/>
+          <w:color w:val="6A9955"/>
+          <w:kern w:val="0"/>
+          <w:sz w:val="21"/>
+          <w:szCs w:val="21"/>
+          <w:lang w:eastAsia="en-ID"/>
+          <w14:ligatures w14:val="none"/>
+        </w:rPr>
+        <w:t>ke</w:t>
+      </w:r>
+      <w:proofErr w:type="spellEnd"/>
+      <w:r>
+        <w:rPr>
+          <w:rFonts w:ascii="Consolas" w:eastAsia="Times New Roman" w:hAnsi="Consolas" w:cs="Times New Roman"/>
+          <w:color w:val="6A9955"/>
+          <w:kern w:val="0"/>
+          <w:sz w:val="21"/>
+          <w:szCs w:val="21"/>
+          <w:lang w:eastAsia="en-ID"/>
+          <w14:ligatures w14:val="none"/>
+        </w:rPr>
+        <w:t xml:space="preserve"> </w:t>
+      </w:r>
+      <w:proofErr w:type="spellStart"/>
+      <w:r>
+        <w:rPr>
+          <w:rFonts w:ascii="Consolas" w:eastAsia="Times New Roman" w:hAnsi="Consolas" w:cs="Times New Roman"/>
+          <w:color w:val="6A9955"/>
+          <w:kern w:val="0"/>
+          <w:sz w:val="21"/>
+          <w:szCs w:val="21"/>
+          <w:lang w:eastAsia="en-ID"/>
+          <w14:ligatures w14:val="none"/>
+        </w:rPr>
+        <w:t>arah</w:t>
+      </w:r>
+      <w:proofErr w:type="spellEnd"/>
+      <w:r>
+        <w:rPr>
+          <w:rFonts w:ascii="Consolas" w:eastAsia="Times New Roman" w:hAnsi="Consolas" w:cs="Times New Roman"/>
+          <w:color w:val="6A9955"/>
+          <w:kern w:val="0"/>
+          <w:sz w:val="21"/>
+          <w:szCs w:val="21"/>
+          <w:lang w:eastAsia="en-ID"/>
+          <w14:ligatures w14:val="none"/>
+        </w:rPr>
+        <w:t xml:space="preserve"> </w:t>
+      </w:r>
+      <w:proofErr w:type="spellStart"/>
+      <w:r>
+        <w:rPr>
+          <w:rFonts w:ascii="Consolas" w:eastAsia="Times New Roman" w:hAnsi="Consolas" w:cs="Times New Roman"/>
+          <w:color w:val="6A9955"/>
+          <w:kern w:val="0"/>
+          <w:sz w:val="21"/>
+          <w:szCs w:val="21"/>
+          <w:lang w:eastAsia="en-ID"/>
+          <w14:ligatures w14:val="none"/>
+        </w:rPr>
+        <w:t>kiri</w:t>
+      </w:r>
+      <w:proofErr w:type="spellEnd"/>
+      <w:r>
+        <w:rPr>
+          <w:rFonts w:ascii="Consolas" w:eastAsia="Times New Roman" w:hAnsi="Consolas" w:cs="Times New Roman"/>
+          <w:color w:val="6A9955"/>
+          <w:kern w:val="0"/>
+          <w:sz w:val="21"/>
+          <w:szCs w:val="21"/>
+          <w:lang w:eastAsia="en-ID"/>
+          <w14:ligatures w14:val="none"/>
+        </w:rPr>
+        <w:t xml:space="preserve">, </w:t>
+      </w:r>
+      <w:proofErr w:type="spellStart"/>
+      <w:r>
+        <w:rPr>
+          <w:rFonts w:ascii="Consolas" w:eastAsia="Times New Roman" w:hAnsi="Consolas" w:cs="Times New Roman"/>
+          <w:color w:val="6A9955"/>
+          <w:kern w:val="0"/>
+          <w:sz w:val="21"/>
+          <w:szCs w:val="21"/>
+          <w:lang w:eastAsia="en-ID"/>
+          <w14:ligatures w14:val="none"/>
+        </w:rPr>
+        <w:t>maka</w:t>
+      </w:r>
+      <w:proofErr w:type="spellEnd"/>
+      <w:r>
+        <w:rPr>
+          <w:rFonts w:ascii="Consolas" w:eastAsia="Times New Roman" w:hAnsi="Consolas" w:cs="Times New Roman"/>
+          <w:color w:val="6A9955"/>
+          <w:kern w:val="0"/>
+          <w:sz w:val="21"/>
+          <w:szCs w:val="21"/>
+          <w:lang w:eastAsia="en-ID"/>
+          <w14:ligatures w14:val="none"/>
+        </w:rPr>
+        <w:t xml:space="preserve"> </w:t>
+      </w:r>
+      <w:proofErr w:type="spellStart"/>
+      <w:r>
+        <w:rPr>
+          <w:rFonts w:ascii="Consolas" w:eastAsia="Times New Roman" w:hAnsi="Consolas" w:cs="Times New Roman"/>
+          <w:color w:val="6A9955"/>
+          <w:kern w:val="0"/>
+          <w:sz w:val="21"/>
+          <w:szCs w:val="21"/>
+          <w:lang w:eastAsia="en-ID"/>
+          <w14:ligatures w14:val="none"/>
+        </w:rPr>
+        <w:t>rotasi</w:t>
+      </w:r>
+      <w:proofErr w:type="spellEnd"/>
+      <w:r>
+        <w:rPr>
+          <w:rFonts w:ascii="Consolas" w:eastAsia="Times New Roman" w:hAnsi="Consolas" w:cs="Times New Roman"/>
+          <w:color w:val="6A9955"/>
+          <w:kern w:val="0"/>
+          <w:sz w:val="21"/>
+          <w:szCs w:val="21"/>
+          <w:lang w:eastAsia="en-ID"/>
+          <w14:ligatures w14:val="none"/>
+        </w:rPr>
+        <w:t xml:space="preserve"> </w:t>
+      </w:r>
+      <w:proofErr w:type="spellStart"/>
+      <w:r>
+        <w:rPr>
+          <w:rFonts w:ascii="Consolas" w:eastAsia="Times New Roman" w:hAnsi="Consolas" w:cs="Times New Roman"/>
+          <w:color w:val="6A9955"/>
+          <w:kern w:val="0"/>
+          <w:sz w:val="21"/>
+          <w:szCs w:val="21"/>
+          <w:lang w:eastAsia="en-ID"/>
+          <w14:ligatures w14:val="none"/>
+        </w:rPr>
+        <w:t>harus</w:t>
+      </w:r>
+      <w:proofErr w:type="spellEnd"/>
+      <w:r>
+        <w:rPr>
+          <w:rFonts w:ascii="Consolas" w:eastAsia="Times New Roman" w:hAnsi="Consolas" w:cs="Times New Roman"/>
+          <w:color w:val="6A9955"/>
+          <w:kern w:val="0"/>
+          <w:sz w:val="21"/>
+          <w:szCs w:val="21"/>
+          <w:lang w:eastAsia="en-ID"/>
+          <w14:ligatures w14:val="none"/>
+        </w:rPr>
+        <w:t xml:space="preserve"> </w:t>
+      </w:r>
+      <w:proofErr w:type="spellStart"/>
+      <w:r>
+        <w:rPr>
+          <w:rFonts w:ascii="Consolas" w:eastAsia="Times New Roman" w:hAnsi="Consolas" w:cs="Times New Roman"/>
+          <w:color w:val="6A9955"/>
+          <w:kern w:val="0"/>
+          <w:sz w:val="21"/>
+          <w:szCs w:val="21"/>
+          <w:lang w:eastAsia="en-ID"/>
+          <w14:ligatures w14:val="none"/>
+        </w:rPr>
+        <w:t>ke</w:t>
+      </w:r>
+      <w:proofErr w:type="spellEnd"/>
+      <w:r>
+        <w:rPr>
+          <w:rFonts w:ascii="Consolas" w:eastAsia="Times New Roman" w:hAnsi="Consolas" w:cs="Times New Roman"/>
+          <w:color w:val="6A9955"/>
+          <w:kern w:val="0"/>
+          <w:sz w:val="21"/>
+          <w:szCs w:val="21"/>
+          <w:lang w:eastAsia="en-ID"/>
+          <w14:ligatures w14:val="none"/>
+        </w:rPr>
+        <w:t xml:space="preserve"> </w:t>
+      </w:r>
+      <w:proofErr w:type="spellStart"/>
+      <w:r>
+        <w:rPr>
+          <w:rFonts w:ascii="Consolas" w:eastAsia="Times New Roman" w:hAnsi="Consolas" w:cs="Times New Roman"/>
+          <w:color w:val="6A9955"/>
+          <w:kern w:val="0"/>
+          <w:sz w:val="21"/>
+          <w:szCs w:val="21"/>
+          <w:lang w:eastAsia="en-ID"/>
+          <w14:ligatures w14:val="none"/>
+        </w:rPr>
+        <w:t>arah</w:t>
+      </w:r>
+      <w:proofErr w:type="spellEnd"/>
+      <w:r>
+        <w:rPr>
+          <w:rFonts w:ascii="Consolas" w:eastAsia="Times New Roman" w:hAnsi="Consolas" w:cs="Times New Roman"/>
+          <w:color w:val="6A9955"/>
+          <w:kern w:val="0"/>
+          <w:sz w:val="21"/>
+          <w:szCs w:val="21"/>
+          <w:lang w:eastAsia="en-ID"/>
+          <w14:ligatures w14:val="none"/>
+        </w:rPr>
+        <w:t xml:space="preserve"> </w:t>
+      </w:r>
+      <w:proofErr w:type="spellStart"/>
+      <w:r>
+        <w:rPr>
+          <w:rFonts w:ascii="Consolas" w:eastAsia="Times New Roman" w:hAnsi="Consolas" w:cs="Times New Roman"/>
+          <w:color w:val="6A9955"/>
+          <w:kern w:val="0"/>
+          <w:sz w:val="21"/>
+          <w:szCs w:val="21"/>
+          <w:lang w:eastAsia="en-ID"/>
+          <w14:ligatures w14:val="none"/>
+        </w:rPr>
+        <w:t>kiri</w:t>
+      </w:r>
+      <w:proofErr w:type="spellEnd"/>
+      <w:r>
+        <w:rPr>
+          <w:rFonts w:ascii="Consolas" w:eastAsia="Times New Roman" w:hAnsi="Consolas" w:cs="Times New Roman"/>
+          <w:color w:val="6A9955"/>
+          <w:kern w:val="0"/>
+          <w:sz w:val="21"/>
+          <w:szCs w:val="21"/>
+          <w:lang w:eastAsia="en-ID"/>
+          <w14:ligatures w14:val="none"/>
+        </w:rPr>
+        <w:t xml:space="preserve"> (</w:t>
+      </w:r>
+      <w:proofErr w:type="spellStart"/>
+      <w:r>
+        <w:rPr>
+          <w:rFonts w:ascii="Consolas" w:eastAsia="Times New Roman" w:hAnsi="Consolas" w:cs="Times New Roman"/>
+          <w:color w:val="6A9955"/>
+          <w:kern w:val="0"/>
+          <w:sz w:val="21"/>
+          <w:szCs w:val="21"/>
+          <w:lang w:eastAsia="en-ID"/>
+          <w14:ligatures w14:val="none"/>
+        </w:rPr>
+        <w:t>berlawanan</w:t>
+      </w:r>
+      <w:proofErr w:type="spellEnd"/>
+      <w:r>
+        <w:rPr>
+          <w:rFonts w:ascii="Consolas" w:eastAsia="Times New Roman" w:hAnsi="Consolas" w:cs="Times New Roman"/>
+          <w:color w:val="6A9955"/>
+          <w:kern w:val="0"/>
+          <w:sz w:val="21"/>
+          <w:szCs w:val="21"/>
+          <w:lang w:eastAsia="en-ID"/>
+          <w14:ligatures w14:val="none"/>
+        </w:rPr>
+        <w:t xml:space="preserve"> </w:t>
+      </w:r>
+      <w:proofErr w:type="spellStart"/>
+      <w:r>
+        <w:rPr>
+          <w:rFonts w:ascii="Consolas" w:eastAsia="Times New Roman" w:hAnsi="Consolas" w:cs="Times New Roman"/>
+          <w:color w:val="6A9955"/>
+          <w:kern w:val="0"/>
+          <w:sz w:val="21"/>
+          <w:szCs w:val="21"/>
+          <w:lang w:eastAsia="en-ID"/>
+          <w14:ligatures w14:val="none"/>
+        </w:rPr>
+        <w:t>dengan</w:t>
+      </w:r>
+      <w:proofErr w:type="spellEnd"/>
+      <w:r>
+        <w:rPr>
+          <w:rFonts w:ascii="Consolas" w:eastAsia="Times New Roman" w:hAnsi="Consolas" w:cs="Times New Roman"/>
+          <w:color w:val="6A9955"/>
+          <w:kern w:val="0"/>
+          <w:sz w:val="21"/>
+          <w:szCs w:val="21"/>
+          <w:lang w:eastAsia="en-ID"/>
+          <w14:ligatures w14:val="none"/>
+        </w:rPr>
+        <w:t xml:space="preserve"> </w:t>
+      </w:r>
+      <w:proofErr w:type="spellStart"/>
+      <w:r>
+        <w:rPr>
+          <w:rFonts w:ascii="Consolas" w:eastAsia="Times New Roman" w:hAnsi="Consolas" w:cs="Times New Roman"/>
+          <w:color w:val="6A9955"/>
+          <w:kern w:val="0"/>
+          <w:sz w:val="21"/>
+          <w:szCs w:val="21"/>
+          <w:lang w:eastAsia="en-ID"/>
+          <w14:ligatures w14:val="none"/>
+        </w:rPr>
+        <w:t>arah</w:t>
+      </w:r>
+      <w:proofErr w:type="spellEnd"/>
+      <w:r>
+        <w:rPr>
+          <w:rFonts w:ascii="Consolas" w:eastAsia="Times New Roman" w:hAnsi="Consolas" w:cs="Times New Roman"/>
+          <w:color w:val="6A9955"/>
+          <w:kern w:val="0"/>
+          <w:sz w:val="21"/>
+          <w:szCs w:val="21"/>
+          <w:lang w:eastAsia="en-ID"/>
+          <w14:ligatures w14:val="none"/>
+        </w:rPr>
+        <w:t xml:space="preserve"> </w:t>
+      </w:r>
+      <w:proofErr w:type="spellStart"/>
+      <w:r>
+        <w:rPr>
+          <w:rFonts w:ascii="Consolas" w:eastAsia="Times New Roman" w:hAnsi="Consolas" w:cs="Times New Roman"/>
+          <w:color w:val="6A9955"/>
+          <w:kern w:val="0"/>
+          <w:sz w:val="21"/>
+          <w:szCs w:val="21"/>
+          <w:lang w:eastAsia="en-ID"/>
+          <w14:ligatures w14:val="none"/>
+        </w:rPr>
+        <w:t>jarum</w:t>
+      </w:r>
+      <w:proofErr w:type="spellEnd"/>
+      <w:r>
+        <w:rPr>
+          <w:rFonts w:ascii="Consolas" w:eastAsia="Times New Roman" w:hAnsi="Consolas" w:cs="Times New Roman"/>
+          <w:color w:val="6A9955"/>
+          <w:kern w:val="0"/>
+          <w:sz w:val="21"/>
+          <w:szCs w:val="21"/>
+          <w:lang w:eastAsia="en-ID"/>
+          <w14:ligatures w14:val="none"/>
+        </w:rPr>
+        <w:t xml:space="preserve"> jam)</w:t>
       </w:r>
     </w:p>
     <w:p>
@@ -9052,6 +12017,7 @@
         </w:rPr>
         <w:t xml:space="preserve">        </w:t>
       </w:r>
+      <w:proofErr w:type="spellStart"/>
       <w:r>
         <w:rPr>
           <w:rFonts w:ascii="Consolas" w:eastAsia="Times New Roman" w:hAnsi="Consolas" w:cs="Times New Roman"/>
@@ -9064,6 +12030,7 @@
         </w:rPr>
         <w:t>elif</w:t>
       </w:r>
+      <w:proofErr w:type="spellEnd"/>
       <w:r>
         <w:rPr>
           <w:rFonts w:ascii="Consolas" w:eastAsia="Times New Roman" w:hAnsi="Consolas" w:cs="Times New Roman"/>
@@ -9161,7 +12128,423 @@
           <w:lang w:eastAsia="en-ID"/>
           <w14:ligatures w14:val="none"/>
         </w:rPr>
-        <w:t># selain itu, jika bergerak ke arah kanan, maka rotasi harus ke arah kanan (searah dengan jarum jam)</w:t>
+        <w:t xml:space="preserve"># </w:t>
+      </w:r>
+      <w:proofErr w:type="spellStart"/>
+      <w:r>
+        <w:rPr>
+          <w:rFonts w:ascii="Consolas" w:eastAsia="Times New Roman" w:hAnsi="Consolas" w:cs="Times New Roman"/>
+          <w:color w:val="6A9955"/>
+          <w:kern w:val="0"/>
+          <w:sz w:val="21"/>
+          <w:szCs w:val="21"/>
+          <w:lang w:eastAsia="en-ID"/>
+          <w14:ligatures w14:val="none"/>
+        </w:rPr>
+        <w:t>selain</w:t>
+      </w:r>
+      <w:proofErr w:type="spellEnd"/>
+      <w:r>
+        <w:rPr>
+          <w:rFonts w:ascii="Consolas" w:eastAsia="Times New Roman" w:hAnsi="Consolas" w:cs="Times New Roman"/>
+          <w:color w:val="6A9955"/>
+          <w:kern w:val="0"/>
+          <w:sz w:val="21"/>
+          <w:szCs w:val="21"/>
+          <w:lang w:eastAsia="en-ID"/>
+          <w14:ligatures w14:val="none"/>
+        </w:rPr>
+        <w:t xml:space="preserve"> </w:t>
+      </w:r>
+      <w:proofErr w:type="spellStart"/>
+      <w:r>
+        <w:rPr>
+          <w:rFonts w:ascii="Consolas" w:eastAsia="Times New Roman" w:hAnsi="Consolas" w:cs="Times New Roman"/>
+          <w:color w:val="6A9955"/>
+          <w:kern w:val="0"/>
+          <w:sz w:val="21"/>
+          <w:szCs w:val="21"/>
+          <w:lang w:eastAsia="en-ID"/>
+          <w14:ligatures w14:val="none"/>
+        </w:rPr>
+        <w:t>itu</w:t>
+      </w:r>
+      <w:proofErr w:type="spellEnd"/>
+      <w:r>
+        <w:rPr>
+          <w:rFonts w:ascii="Consolas" w:eastAsia="Times New Roman" w:hAnsi="Consolas" w:cs="Times New Roman"/>
+          <w:color w:val="6A9955"/>
+          <w:kern w:val="0"/>
+          <w:sz w:val="21"/>
+          <w:szCs w:val="21"/>
+          <w:lang w:eastAsia="en-ID"/>
+          <w14:ligatures w14:val="none"/>
+        </w:rPr>
+        <w:t xml:space="preserve">, </w:t>
+      </w:r>
+      <w:proofErr w:type="spellStart"/>
+      <w:r>
+        <w:rPr>
+          <w:rFonts w:ascii="Consolas" w:eastAsia="Times New Roman" w:hAnsi="Consolas" w:cs="Times New Roman"/>
+          <w:color w:val="6A9955"/>
+          <w:kern w:val="0"/>
+          <w:sz w:val="21"/>
+          <w:szCs w:val="21"/>
+          <w:lang w:eastAsia="en-ID"/>
+          <w14:ligatures w14:val="none"/>
+        </w:rPr>
+        <w:t>jika</w:t>
+      </w:r>
+      <w:proofErr w:type="spellEnd"/>
+      <w:r>
+        <w:rPr>
+          <w:rFonts w:ascii="Consolas" w:eastAsia="Times New Roman" w:hAnsi="Consolas" w:cs="Times New Roman"/>
+          <w:color w:val="6A9955"/>
+          <w:kern w:val="0"/>
+          <w:sz w:val="21"/>
+          <w:szCs w:val="21"/>
+          <w:lang w:eastAsia="en-ID"/>
+          <w14:ligatures w14:val="none"/>
+        </w:rPr>
+        <w:t xml:space="preserve"> </w:t>
+      </w:r>
+      <w:proofErr w:type="spellStart"/>
+      <w:r>
+        <w:rPr>
+          <w:rFonts w:ascii="Consolas" w:eastAsia="Times New Roman" w:hAnsi="Consolas" w:cs="Times New Roman"/>
+          <w:color w:val="6A9955"/>
+          <w:kern w:val="0"/>
+          <w:sz w:val="21"/>
+          <w:szCs w:val="21"/>
+          <w:lang w:eastAsia="en-ID"/>
+          <w14:ligatures w14:val="none"/>
+        </w:rPr>
+        <w:t>bergerak</w:t>
+      </w:r>
+      <w:proofErr w:type="spellEnd"/>
+      <w:r>
+        <w:rPr>
+          <w:rFonts w:ascii="Consolas" w:eastAsia="Times New Roman" w:hAnsi="Consolas" w:cs="Times New Roman"/>
+          <w:color w:val="6A9955"/>
+          <w:kern w:val="0"/>
+          <w:sz w:val="21"/>
+          <w:szCs w:val="21"/>
+          <w:lang w:eastAsia="en-ID"/>
+          <w14:ligatures w14:val="none"/>
+        </w:rPr>
+        <w:t xml:space="preserve"> </w:t>
+      </w:r>
+      <w:proofErr w:type="spellStart"/>
+      <w:r>
+        <w:rPr>
+          <w:rFonts w:ascii="Consolas" w:eastAsia="Times New Roman" w:hAnsi="Consolas" w:cs="Times New Roman"/>
+          <w:color w:val="6A9955"/>
+          <w:kern w:val="0"/>
+          <w:sz w:val="21"/>
+          <w:szCs w:val="21"/>
+          <w:lang w:eastAsia="en-ID"/>
+          <w14:ligatures w14:val="none"/>
+        </w:rPr>
+        <w:t>ke</w:t>
+      </w:r>
+      <w:proofErr w:type="spellEnd"/>
+      <w:r>
+        <w:rPr>
+          <w:rFonts w:ascii="Consolas" w:eastAsia="Times New Roman" w:hAnsi="Consolas" w:cs="Times New Roman"/>
+          <w:color w:val="6A9955"/>
+          <w:kern w:val="0"/>
+          <w:sz w:val="21"/>
+          <w:szCs w:val="21"/>
+          <w:lang w:eastAsia="en-ID"/>
+          <w14:ligatures w14:val="none"/>
+        </w:rPr>
+        <w:t xml:space="preserve"> </w:t>
+      </w:r>
+      <w:proofErr w:type="spellStart"/>
+      <w:r>
+        <w:rPr>
+          <w:rFonts w:ascii="Consolas" w:eastAsia="Times New Roman" w:hAnsi="Consolas" w:cs="Times New Roman"/>
+          <w:color w:val="6A9955"/>
+          <w:kern w:val="0"/>
+          <w:sz w:val="21"/>
+          <w:szCs w:val="21"/>
+          <w:lang w:eastAsia="en-ID"/>
+          <w14:ligatures w14:val="none"/>
+        </w:rPr>
+        <w:t>arah</w:t>
+      </w:r>
+      <w:proofErr w:type="spellEnd"/>
+      <w:r>
+        <w:rPr>
+          <w:rFonts w:ascii="Consolas" w:eastAsia="Times New Roman" w:hAnsi="Consolas" w:cs="Times New Roman"/>
+          <w:color w:val="6A9955"/>
+          <w:kern w:val="0"/>
+          <w:sz w:val="21"/>
+          <w:szCs w:val="21"/>
+          <w:lang w:eastAsia="en-ID"/>
+          <w14:ligatures w14:val="none"/>
+        </w:rPr>
+        <w:t xml:space="preserve"> </w:t>
+      </w:r>
+      <w:proofErr w:type="spellStart"/>
+      <w:r>
+        <w:rPr>
+          <w:rFonts w:ascii="Consolas" w:eastAsia="Times New Roman" w:hAnsi="Consolas" w:cs="Times New Roman"/>
+          <w:color w:val="6A9955"/>
+          <w:kern w:val="0"/>
+          <w:sz w:val="21"/>
+          <w:szCs w:val="21"/>
+          <w:lang w:eastAsia="en-ID"/>
+          <w14:ligatures w14:val="none"/>
+        </w:rPr>
+        <w:t>kanan</w:t>
+      </w:r>
+      <w:proofErr w:type="spellEnd"/>
+      <w:r>
+        <w:rPr>
+          <w:rFonts w:ascii="Consolas" w:eastAsia="Times New Roman" w:hAnsi="Consolas" w:cs="Times New Roman"/>
+          <w:color w:val="6A9955"/>
+          <w:kern w:val="0"/>
+          <w:sz w:val="21"/>
+          <w:szCs w:val="21"/>
+          <w:lang w:eastAsia="en-ID"/>
+          <w14:ligatures w14:val="none"/>
+        </w:rPr>
+        <w:t xml:space="preserve">, </w:t>
+      </w:r>
+      <w:proofErr w:type="spellStart"/>
+      <w:r>
+        <w:rPr>
+          <w:rFonts w:ascii="Consolas" w:eastAsia="Times New Roman" w:hAnsi="Consolas" w:cs="Times New Roman"/>
+          <w:color w:val="6A9955"/>
+          <w:kern w:val="0"/>
+          <w:sz w:val="21"/>
+          <w:szCs w:val="21"/>
+          <w:lang w:eastAsia="en-ID"/>
+          <w14:ligatures w14:val="none"/>
+        </w:rPr>
+        <w:t>maka</w:t>
+      </w:r>
+      <w:proofErr w:type="spellEnd"/>
+      <w:r>
+        <w:rPr>
+          <w:rFonts w:ascii="Consolas" w:eastAsia="Times New Roman" w:hAnsi="Consolas" w:cs="Times New Roman"/>
+          <w:color w:val="6A9955"/>
+          <w:kern w:val="0"/>
+          <w:sz w:val="21"/>
+          <w:szCs w:val="21"/>
+          <w:lang w:eastAsia="en-ID"/>
+          <w14:ligatures w14:val="none"/>
+        </w:rPr>
+        <w:t xml:space="preserve"> </w:t>
+      </w:r>
+      <w:proofErr w:type="spellStart"/>
+      <w:r>
+        <w:rPr>
+          <w:rFonts w:ascii="Consolas" w:eastAsia="Times New Roman" w:hAnsi="Consolas" w:cs="Times New Roman"/>
+          <w:color w:val="6A9955"/>
+          <w:kern w:val="0"/>
+          <w:sz w:val="21"/>
+          <w:szCs w:val="21"/>
+          <w:lang w:eastAsia="en-ID"/>
+          <w14:ligatures w14:val="none"/>
+        </w:rPr>
+        <w:t>rotasi</w:t>
+      </w:r>
+      <w:proofErr w:type="spellEnd"/>
+      <w:r>
+        <w:rPr>
+          <w:rFonts w:ascii="Consolas" w:eastAsia="Times New Roman" w:hAnsi="Consolas" w:cs="Times New Roman"/>
+          <w:color w:val="6A9955"/>
+          <w:kern w:val="0"/>
+          <w:sz w:val="21"/>
+          <w:szCs w:val="21"/>
+          <w:lang w:eastAsia="en-ID"/>
+          <w14:ligatures w14:val="none"/>
+        </w:rPr>
+        <w:t xml:space="preserve"> </w:t>
+      </w:r>
+      <w:proofErr w:type="spellStart"/>
+      <w:r>
+        <w:rPr>
+          <w:rFonts w:ascii="Consolas" w:eastAsia="Times New Roman" w:hAnsi="Consolas" w:cs="Times New Roman"/>
+          <w:color w:val="6A9955"/>
+          <w:kern w:val="0"/>
+          <w:sz w:val="21"/>
+          <w:szCs w:val="21"/>
+          <w:lang w:eastAsia="en-ID"/>
+          <w14:ligatures w14:val="none"/>
+        </w:rPr>
+        <w:t>harus</w:t>
+      </w:r>
+      <w:proofErr w:type="spellEnd"/>
+      <w:r>
+        <w:rPr>
+          <w:rFonts w:ascii="Consolas" w:eastAsia="Times New Roman" w:hAnsi="Consolas" w:cs="Times New Roman"/>
+          <w:color w:val="6A9955"/>
+          <w:kern w:val="0"/>
+          <w:sz w:val="21"/>
+          <w:szCs w:val="21"/>
+          <w:lang w:eastAsia="en-ID"/>
+          <w14:ligatures w14:val="none"/>
+        </w:rPr>
+        <w:t xml:space="preserve"> </w:t>
+      </w:r>
+      <w:proofErr w:type="spellStart"/>
+      <w:r>
+        <w:rPr>
+          <w:rFonts w:ascii="Consolas" w:eastAsia="Times New Roman" w:hAnsi="Consolas" w:cs="Times New Roman"/>
+          <w:color w:val="6A9955"/>
+          <w:kern w:val="0"/>
+          <w:sz w:val="21"/>
+          <w:szCs w:val="21"/>
+          <w:lang w:eastAsia="en-ID"/>
+          <w14:ligatures w14:val="none"/>
+        </w:rPr>
+        <w:t>ke</w:t>
+      </w:r>
+      <w:proofErr w:type="spellEnd"/>
+      <w:r>
+        <w:rPr>
+          <w:rFonts w:ascii="Consolas" w:eastAsia="Times New Roman" w:hAnsi="Consolas" w:cs="Times New Roman"/>
+          <w:color w:val="6A9955"/>
+          <w:kern w:val="0"/>
+          <w:sz w:val="21"/>
+          <w:szCs w:val="21"/>
+          <w:lang w:eastAsia="en-ID"/>
+          <w14:ligatures w14:val="none"/>
+        </w:rPr>
+        <w:t xml:space="preserve"> </w:t>
+      </w:r>
+      <w:proofErr w:type="spellStart"/>
+      <w:r>
+        <w:rPr>
+          <w:rFonts w:ascii="Consolas" w:eastAsia="Times New Roman" w:hAnsi="Consolas" w:cs="Times New Roman"/>
+          <w:color w:val="6A9955"/>
+          <w:kern w:val="0"/>
+          <w:sz w:val="21"/>
+          <w:szCs w:val="21"/>
+          <w:lang w:eastAsia="en-ID"/>
+          <w14:ligatures w14:val="none"/>
+        </w:rPr>
+        <w:t>arah</w:t>
+      </w:r>
+      <w:proofErr w:type="spellEnd"/>
+      <w:r>
+        <w:rPr>
+          <w:rFonts w:ascii="Consolas" w:eastAsia="Times New Roman" w:hAnsi="Consolas" w:cs="Times New Roman"/>
+          <w:color w:val="6A9955"/>
+          <w:kern w:val="0"/>
+          <w:sz w:val="21"/>
+          <w:szCs w:val="21"/>
+          <w:lang w:eastAsia="en-ID"/>
+          <w14:ligatures w14:val="none"/>
+        </w:rPr>
+        <w:t xml:space="preserve"> </w:t>
+      </w:r>
+      <w:proofErr w:type="spellStart"/>
+      <w:r>
+        <w:rPr>
+          <w:rFonts w:ascii="Consolas" w:eastAsia="Times New Roman" w:hAnsi="Consolas" w:cs="Times New Roman"/>
+          <w:color w:val="6A9955"/>
+          <w:kern w:val="0"/>
+          <w:sz w:val="21"/>
+          <w:szCs w:val="21"/>
+          <w:lang w:eastAsia="en-ID"/>
+          <w14:ligatures w14:val="none"/>
+        </w:rPr>
+        <w:t>kanan</w:t>
+      </w:r>
+      <w:proofErr w:type="spellEnd"/>
+      <w:r>
+        <w:rPr>
+          <w:rFonts w:ascii="Consolas" w:eastAsia="Times New Roman" w:hAnsi="Consolas" w:cs="Times New Roman"/>
+          <w:color w:val="6A9955"/>
+          <w:kern w:val="0"/>
+          <w:sz w:val="21"/>
+          <w:szCs w:val="21"/>
+          <w:lang w:eastAsia="en-ID"/>
+          <w14:ligatures w14:val="none"/>
+        </w:rPr>
+        <w:t xml:space="preserve"> (</w:t>
+      </w:r>
+      <w:proofErr w:type="spellStart"/>
+      <w:r>
+        <w:rPr>
+          <w:rFonts w:ascii="Consolas" w:eastAsia="Times New Roman" w:hAnsi="Consolas" w:cs="Times New Roman"/>
+          <w:color w:val="6A9955"/>
+          <w:kern w:val="0"/>
+          <w:sz w:val="21"/>
+          <w:szCs w:val="21"/>
+          <w:lang w:eastAsia="en-ID"/>
+          <w14:ligatures w14:val="none"/>
+        </w:rPr>
+        <w:t>searah</w:t>
+      </w:r>
+      <w:proofErr w:type="spellEnd"/>
+      <w:r>
+        <w:rPr>
+          <w:rFonts w:ascii="Consolas" w:eastAsia="Times New Roman" w:hAnsi="Consolas" w:cs="Times New Roman"/>
+          <w:color w:val="6A9955"/>
+          <w:kern w:val="0"/>
+          <w:sz w:val="21"/>
+          <w:szCs w:val="21"/>
+          <w:lang w:eastAsia="en-ID"/>
+          <w14:ligatures w14:val="none"/>
+        </w:rPr>
+        <w:t xml:space="preserve"> </w:t>
+      </w:r>
+      <w:proofErr w:type="spellStart"/>
+      <w:r>
+        <w:rPr>
+          <w:rFonts w:ascii="Consolas" w:eastAsia="Times New Roman" w:hAnsi="Consolas" w:cs="Times New Roman"/>
+          <w:color w:val="6A9955"/>
+          <w:kern w:val="0"/>
+          <w:sz w:val="21"/>
+          <w:szCs w:val="21"/>
+          <w:lang w:eastAsia="en-ID"/>
+          <w14:ligatures w14:val="none"/>
+        </w:rPr>
+        <w:t>dengan</w:t>
+      </w:r>
+      <w:proofErr w:type="spellEnd"/>
+      <w:r>
+        <w:rPr>
+          <w:rFonts w:ascii="Consolas" w:eastAsia="Times New Roman" w:hAnsi="Consolas" w:cs="Times New Roman"/>
+          <w:color w:val="6A9955"/>
+          <w:kern w:val="0"/>
+          <w:sz w:val="21"/>
+          <w:szCs w:val="21"/>
+          <w:lang w:eastAsia="en-ID"/>
+          <w14:ligatures w14:val="none"/>
+        </w:rPr>
+        <w:t xml:space="preserve"> </w:t>
+      </w:r>
+      <w:proofErr w:type="spellStart"/>
+      <w:r>
+        <w:rPr>
+          <w:rFonts w:ascii="Consolas" w:eastAsia="Times New Roman" w:hAnsi="Consolas" w:cs="Times New Roman"/>
+          <w:color w:val="6A9955"/>
+          <w:kern w:val="0"/>
+          <w:sz w:val="21"/>
+          <w:szCs w:val="21"/>
+          <w:lang w:eastAsia="en-ID"/>
+          <w14:ligatures w14:val="none"/>
+        </w:rPr>
+        <w:t>jarum</w:t>
+      </w:r>
+      <w:proofErr w:type="spellEnd"/>
+      <w:r>
+        <w:rPr>
+          <w:rFonts w:ascii="Consolas" w:eastAsia="Times New Roman" w:hAnsi="Consolas" w:cs="Times New Roman"/>
+          <w:color w:val="6A9955"/>
+          <w:kern w:val="0"/>
+          <w:sz w:val="21"/>
+          <w:szCs w:val="21"/>
+          <w:lang w:eastAsia="en-ID"/>
+          <w14:ligatures w14:val="none"/>
+        </w:rPr>
+        <w:t xml:space="preserve"> jam)</w:t>
       </w:r>
     </w:p>
     <w:p>
@@ -9292,6 +12675,7 @@
         </w:rPr>
         <w:t xml:space="preserve"> </w:t>
       </w:r>
+      <w:proofErr w:type="spellStart"/>
       <w:r>
         <w:rPr>
           <w:rFonts w:ascii="Consolas" w:eastAsia="Times New Roman" w:hAnsi="Consolas" w:cs="Times New Roman"/>
@@ -9304,6 +12688,7 @@
         </w:rPr>
         <w:t>dsc</w:t>
       </w:r>
+      <w:proofErr w:type="spellEnd"/>
       <w:r>
         <w:rPr>
           <w:rFonts w:ascii="Consolas" w:eastAsia="Times New Roman" w:hAnsi="Consolas" w:cs="Times New Roman"/>
@@ -9364,6 +12749,7 @@
         </w:rPr>
         <w:t xml:space="preserve"> </w:t>
       </w:r>
+      <w:proofErr w:type="spellStart"/>
       <w:r>
         <w:rPr>
           <w:rFonts w:ascii="Consolas" w:eastAsia="Times New Roman" w:hAnsi="Consolas" w:cs="Times New Roman"/>
@@ -9376,6 +12762,7 @@
         </w:rPr>
         <w:t>sc</w:t>
       </w:r>
+      <w:proofErr w:type="spellEnd"/>
       <w:r>
         <w:rPr>
           <w:rFonts w:ascii="Consolas" w:eastAsia="Times New Roman" w:hAnsi="Consolas" w:cs="Times New Roman"/>
@@ -9449,8 +12836,334 @@
           <w:lang w:eastAsia="en-ID"/>
           <w14:ligatures w14:val="none"/>
         </w:rPr>
-        <w:t># jika ukuran logo lebih besar atau sama dengan 2x lipat dari ukuran aslinya, maka kecilkan</w:t>
-      </w:r>
+        <w:t xml:space="preserve"># </w:t>
+      </w:r>
+      <w:proofErr w:type="spellStart"/>
+      <w:r>
+        <w:rPr>
+          <w:rFonts w:ascii="Consolas" w:eastAsia="Times New Roman" w:hAnsi="Consolas" w:cs="Times New Roman"/>
+          <w:color w:val="6A9955"/>
+          <w:kern w:val="0"/>
+          <w:sz w:val="21"/>
+          <w:szCs w:val="21"/>
+          <w:lang w:eastAsia="en-ID"/>
+          <w14:ligatures w14:val="none"/>
+        </w:rPr>
+        <w:t>jika</w:t>
+      </w:r>
+      <w:proofErr w:type="spellEnd"/>
+      <w:r>
+        <w:rPr>
+          <w:rFonts w:ascii="Consolas" w:eastAsia="Times New Roman" w:hAnsi="Consolas" w:cs="Times New Roman"/>
+          <w:color w:val="6A9955"/>
+          <w:kern w:val="0"/>
+          <w:sz w:val="21"/>
+          <w:szCs w:val="21"/>
+          <w:lang w:eastAsia="en-ID"/>
+          <w14:ligatures w14:val="none"/>
+        </w:rPr>
+        <w:t xml:space="preserve"> </w:t>
+      </w:r>
+      <w:proofErr w:type="spellStart"/>
+      <w:r>
+        <w:rPr>
+          <w:rFonts w:ascii="Consolas" w:eastAsia="Times New Roman" w:hAnsi="Consolas" w:cs="Times New Roman"/>
+          <w:color w:val="6A9955"/>
+          <w:kern w:val="0"/>
+          <w:sz w:val="21"/>
+          <w:szCs w:val="21"/>
+          <w:lang w:eastAsia="en-ID"/>
+          <w14:ligatures w14:val="none"/>
+        </w:rPr>
+        <w:t>ukuran</w:t>
+      </w:r>
+      <w:proofErr w:type="spellEnd"/>
+      <w:r>
+        <w:rPr>
+          <w:rFonts w:ascii="Consolas" w:eastAsia="Times New Roman" w:hAnsi="Consolas" w:cs="Times New Roman"/>
+          <w:color w:val="6A9955"/>
+          <w:kern w:val="0"/>
+          <w:sz w:val="21"/>
+          <w:szCs w:val="21"/>
+          <w:lang w:eastAsia="en-ID"/>
+          <w14:ligatures w14:val="none"/>
+        </w:rPr>
+        <w:t xml:space="preserve"> logo </w:t>
+      </w:r>
+      <w:proofErr w:type="spellStart"/>
+      <w:r>
+        <w:rPr>
+          <w:rFonts w:ascii="Consolas" w:eastAsia="Times New Roman" w:hAnsi="Consolas" w:cs="Times New Roman"/>
+          <w:color w:val="6A9955"/>
+          <w:kern w:val="0"/>
+          <w:sz w:val="21"/>
+          <w:szCs w:val="21"/>
+          <w:lang w:eastAsia="en-ID"/>
+          <w14:ligatures w14:val="none"/>
+        </w:rPr>
+        <w:t>lebih</w:t>
+      </w:r>
+      <w:proofErr w:type="spellEnd"/>
+      <w:r>
+        <w:rPr>
+          <w:rFonts w:ascii="Consolas" w:eastAsia="Times New Roman" w:hAnsi="Consolas" w:cs="Times New Roman"/>
+          <w:color w:val="6A9955"/>
+          <w:kern w:val="0"/>
+          <w:sz w:val="21"/>
+          <w:szCs w:val="21"/>
+          <w:lang w:eastAsia="en-ID"/>
+          <w14:ligatures w14:val="none"/>
+        </w:rPr>
+        <w:t xml:space="preserve"> </w:t>
+      </w:r>
+      <w:proofErr w:type="spellStart"/>
+      <w:r>
+        <w:rPr>
+          <w:rFonts w:ascii="Consolas" w:eastAsia="Times New Roman" w:hAnsi="Consolas" w:cs="Times New Roman"/>
+          <w:color w:val="6A9955"/>
+          <w:kern w:val="0"/>
+          <w:sz w:val="21"/>
+          <w:szCs w:val="21"/>
+          <w:lang w:eastAsia="en-ID"/>
+          <w14:ligatures w14:val="none"/>
+        </w:rPr>
+        <w:t>besar</w:t>
+      </w:r>
+      <w:proofErr w:type="spellEnd"/>
+      <w:r>
+        <w:rPr>
+          <w:rFonts w:ascii="Consolas" w:eastAsia="Times New Roman" w:hAnsi="Consolas" w:cs="Times New Roman"/>
+          <w:color w:val="6A9955"/>
+          <w:kern w:val="0"/>
+          <w:sz w:val="21"/>
+          <w:szCs w:val="21"/>
+          <w:lang w:eastAsia="en-ID"/>
+          <w14:ligatures w14:val="none"/>
+        </w:rPr>
+        <w:t xml:space="preserve"> </w:t>
+      </w:r>
+      <w:proofErr w:type="spellStart"/>
+      <w:r>
+        <w:rPr>
+          <w:rFonts w:ascii="Consolas" w:eastAsia="Times New Roman" w:hAnsi="Consolas" w:cs="Times New Roman"/>
+          <w:color w:val="6A9955"/>
+          <w:kern w:val="0"/>
+          <w:sz w:val="21"/>
+          <w:szCs w:val="21"/>
+          <w:lang w:eastAsia="en-ID"/>
+          <w14:ligatures w14:val="none"/>
+        </w:rPr>
+        <w:t>atau</w:t>
+      </w:r>
+      <w:proofErr w:type="spellEnd"/>
+      <w:r>
+        <w:rPr>
+          <w:rFonts w:ascii="Consolas" w:eastAsia="Times New Roman" w:hAnsi="Consolas" w:cs="Times New Roman"/>
+          <w:color w:val="6A9955"/>
+          <w:kern w:val="0"/>
+          <w:sz w:val="21"/>
+          <w:szCs w:val="21"/>
+          <w:lang w:eastAsia="en-ID"/>
+          <w14:ligatures w14:val="none"/>
+        </w:rPr>
+        <w:t xml:space="preserve"> </w:t>
+      </w:r>
+      <w:proofErr w:type="spellStart"/>
+      <w:r>
+        <w:rPr>
+          <w:rFonts w:ascii="Consolas" w:eastAsia="Times New Roman" w:hAnsi="Consolas" w:cs="Times New Roman"/>
+          <w:color w:val="6A9955"/>
+          <w:kern w:val="0"/>
+          <w:sz w:val="21"/>
+          <w:szCs w:val="21"/>
+          <w:lang w:eastAsia="en-ID"/>
+          <w14:ligatures w14:val="none"/>
+        </w:rPr>
+        <w:t>sama</w:t>
+      </w:r>
+      <w:proofErr w:type="spellEnd"/>
+      <w:r>
+        <w:rPr>
+          <w:rFonts w:ascii="Consolas" w:eastAsia="Times New Roman" w:hAnsi="Consolas" w:cs="Times New Roman"/>
+          <w:color w:val="6A9955"/>
+          <w:kern w:val="0"/>
+          <w:sz w:val="21"/>
+          <w:szCs w:val="21"/>
+          <w:lang w:eastAsia="en-ID"/>
+          <w14:ligatures w14:val="none"/>
+        </w:rPr>
+        <w:t xml:space="preserve"> </w:t>
+      </w:r>
+      <w:proofErr w:type="spellStart"/>
+      <w:r>
+        <w:rPr>
+          <w:rFonts w:ascii="Consolas" w:eastAsia="Times New Roman" w:hAnsi="Consolas" w:cs="Times New Roman"/>
+          <w:color w:val="6A9955"/>
+          <w:kern w:val="0"/>
+          <w:sz w:val="21"/>
+          <w:szCs w:val="21"/>
+          <w:lang w:eastAsia="en-ID"/>
+          <w14:ligatures w14:val="none"/>
+        </w:rPr>
+        <w:t>dengan</w:t>
+      </w:r>
+      <w:proofErr w:type="spellEnd"/>
+      <w:r>
+        <w:rPr>
+          <w:rFonts w:ascii="Consolas" w:eastAsia="Times New Roman" w:hAnsi="Consolas" w:cs="Times New Roman"/>
+          <w:color w:val="6A9955"/>
+          <w:kern w:val="0"/>
+          <w:sz w:val="21"/>
+          <w:szCs w:val="21"/>
+          <w:lang w:eastAsia="en-ID"/>
+          <w14:ligatures w14:val="none"/>
+        </w:rPr>
+        <w:t xml:space="preserve"> 2x </w:t>
+      </w:r>
+      <w:proofErr w:type="spellStart"/>
+      <w:r>
+        <w:rPr>
+          <w:rFonts w:ascii="Consolas" w:eastAsia="Times New Roman" w:hAnsi="Consolas" w:cs="Times New Roman"/>
+          <w:color w:val="6A9955"/>
+          <w:kern w:val="0"/>
+          <w:sz w:val="21"/>
+          <w:szCs w:val="21"/>
+          <w:lang w:eastAsia="en-ID"/>
+          <w14:ligatures w14:val="none"/>
+        </w:rPr>
+        <w:t>lipat</w:t>
+      </w:r>
+      <w:proofErr w:type="spellEnd"/>
+      <w:r>
+        <w:rPr>
+          <w:rFonts w:ascii="Consolas" w:eastAsia="Times New Roman" w:hAnsi="Consolas" w:cs="Times New Roman"/>
+          <w:color w:val="6A9955"/>
+          <w:kern w:val="0"/>
+          <w:sz w:val="21"/>
+          <w:szCs w:val="21"/>
+          <w:lang w:eastAsia="en-ID"/>
+          <w14:ligatures w14:val="none"/>
+        </w:rPr>
+        <w:t xml:space="preserve"> </w:t>
+      </w:r>
+      <w:proofErr w:type="spellStart"/>
+      <w:r>
+        <w:rPr>
+          <w:rFonts w:ascii="Consolas" w:eastAsia="Times New Roman" w:hAnsi="Consolas" w:cs="Times New Roman"/>
+          <w:color w:val="6A9955"/>
+          <w:kern w:val="0"/>
+          <w:sz w:val="21"/>
+          <w:szCs w:val="21"/>
+          <w:lang w:eastAsia="en-ID"/>
+          <w14:ligatures w14:val="none"/>
+        </w:rPr>
+        <w:t>dari</w:t>
+      </w:r>
+      <w:proofErr w:type="spellEnd"/>
+      <w:r>
+        <w:rPr>
+          <w:rFonts w:ascii="Consolas" w:eastAsia="Times New Roman" w:hAnsi="Consolas" w:cs="Times New Roman"/>
+          <w:color w:val="6A9955"/>
+          <w:kern w:val="0"/>
+          <w:sz w:val="21"/>
+          <w:szCs w:val="21"/>
+          <w:lang w:eastAsia="en-ID"/>
+          <w14:ligatures w14:val="none"/>
+        </w:rPr>
+        <w:t xml:space="preserve"> </w:t>
+      </w:r>
+      <w:proofErr w:type="spellStart"/>
+      <w:r>
+        <w:rPr>
+          <w:rFonts w:ascii="Consolas" w:eastAsia="Times New Roman" w:hAnsi="Consolas" w:cs="Times New Roman"/>
+          <w:color w:val="6A9955"/>
+          <w:kern w:val="0"/>
+          <w:sz w:val="21"/>
+          <w:szCs w:val="21"/>
+          <w:lang w:eastAsia="en-ID"/>
+          <w14:ligatures w14:val="none"/>
+        </w:rPr>
+        <w:t>ukuran</w:t>
+      </w:r>
+      <w:proofErr w:type="spellEnd"/>
+      <w:r>
+        <w:rPr>
+          <w:rFonts w:ascii="Consolas" w:eastAsia="Times New Roman" w:hAnsi="Consolas" w:cs="Times New Roman"/>
+          <w:color w:val="6A9955"/>
+          <w:kern w:val="0"/>
+          <w:sz w:val="21"/>
+          <w:szCs w:val="21"/>
+          <w:lang w:eastAsia="en-ID"/>
+          <w14:ligatures w14:val="none"/>
+        </w:rPr>
+        <w:t xml:space="preserve"> </w:t>
+      </w:r>
+      <w:proofErr w:type="spellStart"/>
+      <w:r>
+        <w:rPr>
+          <w:rFonts w:ascii="Consolas" w:eastAsia="Times New Roman" w:hAnsi="Consolas" w:cs="Times New Roman"/>
+          <w:color w:val="6A9955"/>
+          <w:kern w:val="0"/>
+          <w:sz w:val="21"/>
+          <w:szCs w:val="21"/>
+          <w:lang w:eastAsia="en-ID"/>
+          <w14:ligatures w14:val="none"/>
+        </w:rPr>
+        <w:t>aslinya</w:t>
+      </w:r>
+      <w:proofErr w:type="spellEnd"/>
+      <w:r>
+        <w:rPr>
+          <w:rFonts w:ascii="Consolas" w:eastAsia="Times New Roman" w:hAnsi="Consolas" w:cs="Times New Roman"/>
+          <w:color w:val="6A9955"/>
+          <w:kern w:val="0"/>
+          <w:sz w:val="21"/>
+          <w:szCs w:val="21"/>
+          <w:lang w:eastAsia="en-ID"/>
+          <w14:ligatures w14:val="none"/>
+        </w:rPr>
+        <w:t xml:space="preserve">, </w:t>
+      </w:r>
+      <w:proofErr w:type="spellStart"/>
+      <w:r>
+        <w:rPr>
+          <w:rFonts w:ascii="Consolas" w:eastAsia="Times New Roman" w:hAnsi="Consolas" w:cs="Times New Roman"/>
+          <w:color w:val="6A9955"/>
+          <w:kern w:val="0"/>
+          <w:sz w:val="21"/>
+          <w:szCs w:val="21"/>
+          <w:lang w:eastAsia="en-ID"/>
+          <w14:ligatures w14:val="none"/>
+        </w:rPr>
+        <w:t>maka</w:t>
+      </w:r>
+      <w:proofErr w:type="spellEnd"/>
+      <w:r>
+        <w:rPr>
+          <w:rFonts w:ascii="Consolas" w:eastAsia="Times New Roman" w:hAnsi="Consolas" w:cs="Times New Roman"/>
+          <w:color w:val="6A9955"/>
+          <w:kern w:val="0"/>
+          <w:sz w:val="21"/>
+          <w:szCs w:val="21"/>
+          <w:lang w:eastAsia="en-ID"/>
+          <w14:ligatures w14:val="none"/>
+        </w:rPr>
+        <w:t xml:space="preserve"> </w:t>
+      </w:r>
+      <w:proofErr w:type="spellStart"/>
+      <w:r>
+        <w:rPr>
+          <w:rFonts w:ascii="Consolas" w:eastAsia="Times New Roman" w:hAnsi="Consolas" w:cs="Times New Roman"/>
+          <w:color w:val="6A9955"/>
+          <w:kern w:val="0"/>
+          <w:sz w:val="21"/>
+          <w:szCs w:val="21"/>
+          <w:lang w:eastAsia="en-ID"/>
+          <w14:ligatures w14:val="none"/>
+        </w:rPr>
+        <w:t>kecilkan</w:t>
+      </w:r>
+      <w:proofErr w:type="spellEnd"/>
     </w:p>
     <w:p>
       <w:pPr>
@@ -9478,6 +13191,7 @@
         </w:rPr>
         <w:t xml:space="preserve">        </w:t>
       </w:r>
+      <w:proofErr w:type="spellStart"/>
       <w:r>
         <w:rPr>
           <w:rFonts w:ascii="Consolas" w:eastAsia="Times New Roman" w:hAnsi="Consolas" w:cs="Times New Roman"/>
@@ -9490,6 +13204,7 @@
         </w:rPr>
         <w:t>dsc</w:t>
       </w:r>
+      <w:proofErr w:type="spellEnd"/>
       <w:r>
         <w:rPr>
           <w:rFonts w:ascii="Consolas" w:eastAsia="Times New Roman" w:hAnsi="Consolas" w:cs="Times New Roman"/>
@@ -9541,6 +13256,7 @@
         </w:rPr>
         <w:t xml:space="preserve">    </w:t>
       </w:r>
+      <w:proofErr w:type="spellStart"/>
       <w:r>
         <w:rPr>
           <w:rFonts w:ascii="Consolas" w:eastAsia="Times New Roman" w:hAnsi="Consolas" w:cs="Times New Roman"/>
@@ -9553,18 +13269,20 @@
         </w:rPr>
         <w:t>elif</w:t>
       </w:r>
-      <w:r>
-        <w:rPr>
-          <w:rFonts w:ascii="Consolas" w:eastAsia="Times New Roman" w:hAnsi="Consolas" w:cs="Times New Roman"/>
-          <w:color w:val="D4D4D4"/>
-          <w:kern w:val="0"/>
-          <w:sz w:val="21"/>
-          <w:szCs w:val="21"/>
-          <w:lang w:eastAsia="en-ID"/>
-          <w14:ligatures w14:val="none"/>
-        </w:rPr>
-        <w:t xml:space="preserve"> </w:t>
-      </w:r>
+      <w:proofErr w:type="spellEnd"/>
+      <w:r>
+        <w:rPr>
+          <w:rFonts w:ascii="Consolas" w:eastAsia="Times New Roman" w:hAnsi="Consolas" w:cs="Times New Roman"/>
+          <w:color w:val="D4D4D4"/>
+          <w:kern w:val="0"/>
+          <w:sz w:val="21"/>
+          <w:szCs w:val="21"/>
+          <w:lang w:eastAsia="en-ID"/>
+          <w14:ligatures w14:val="none"/>
+        </w:rPr>
+        <w:t xml:space="preserve"> </w:t>
+      </w:r>
+      <w:proofErr w:type="spellStart"/>
       <w:r>
         <w:rPr>
           <w:rFonts w:ascii="Consolas" w:eastAsia="Times New Roman" w:hAnsi="Consolas" w:cs="Times New Roman"/>
@@ -9577,6 +13295,7 @@
         </w:rPr>
         <w:t>dsc</w:t>
       </w:r>
+      <w:proofErr w:type="spellEnd"/>
       <w:r>
         <w:rPr>
           <w:rFonts w:ascii="Consolas" w:eastAsia="Times New Roman" w:hAnsi="Consolas" w:cs="Times New Roman"/>
@@ -9637,6 +13356,7 @@
         </w:rPr>
         <w:t xml:space="preserve"> </w:t>
       </w:r>
+      <w:proofErr w:type="spellStart"/>
       <w:r>
         <w:rPr>
           <w:rFonts w:ascii="Consolas" w:eastAsia="Times New Roman" w:hAnsi="Consolas" w:cs="Times New Roman"/>
@@ -9649,6 +13369,7 @@
         </w:rPr>
         <w:t>sc</w:t>
       </w:r>
+      <w:proofErr w:type="spellEnd"/>
       <w:r>
         <w:rPr>
           <w:rFonts w:ascii="Consolas" w:eastAsia="Times New Roman" w:hAnsi="Consolas" w:cs="Times New Roman"/>
@@ -9722,8 +13443,334 @@
           <w:lang w:eastAsia="en-ID"/>
           <w14:ligatures w14:val="none"/>
         </w:rPr>
-        <w:t># jika ukuran logo lebih kecil atau sama dengan 1x lipat dari ukuran aslinya, maka besarkan</w:t>
-      </w:r>
+        <w:t xml:space="preserve"># </w:t>
+      </w:r>
+      <w:proofErr w:type="spellStart"/>
+      <w:r>
+        <w:rPr>
+          <w:rFonts w:ascii="Consolas" w:eastAsia="Times New Roman" w:hAnsi="Consolas" w:cs="Times New Roman"/>
+          <w:color w:val="6A9955"/>
+          <w:kern w:val="0"/>
+          <w:sz w:val="21"/>
+          <w:szCs w:val="21"/>
+          <w:lang w:eastAsia="en-ID"/>
+          <w14:ligatures w14:val="none"/>
+        </w:rPr>
+        <w:t>jika</w:t>
+      </w:r>
+      <w:proofErr w:type="spellEnd"/>
+      <w:r>
+        <w:rPr>
+          <w:rFonts w:ascii="Consolas" w:eastAsia="Times New Roman" w:hAnsi="Consolas" w:cs="Times New Roman"/>
+          <w:color w:val="6A9955"/>
+          <w:kern w:val="0"/>
+          <w:sz w:val="21"/>
+          <w:szCs w:val="21"/>
+          <w:lang w:eastAsia="en-ID"/>
+          <w14:ligatures w14:val="none"/>
+        </w:rPr>
+        <w:t xml:space="preserve"> </w:t>
+      </w:r>
+      <w:proofErr w:type="spellStart"/>
+      <w:r>
+        <w:rPr>
+          <w:rFonts w:ascii="Consolas" w:eastAsia="Times New Roman" w:hAnsi="Consolas" w:cs="Times New Roman"/>
+          <w:color w:val="6A9955"/>
+          <w:kern w:val="0"/>
+          <w:sz w:val="21"/>
+          <w:szCs w:val="21"/>
+          <w:lang w:eastAsia="en-ID"/>
+          <w14:ligatures w14:val="none"/>
+        </w:rPr>
+        <w:t>ukuran</w:t>
+      </w:r>
+      <w:proofErr w:type="spellEnd"/>
+      <w:r>
+        <w:rPr>
+          <w:rFonts w:ascii="Consolas" w:eastAsia="Times New Roman" w:hAnsi="Consolas" w:cs="Times New Roman"/>
+          <w:color w:val="6A9955"/>
+          <w:kern w:val="0"/>
+          <w:sz w:val="21"/>
+          <w:szCs w:val="21"/>
+          <w:lang w:eastAsia="en-ID"/>
+          <w14:ligatures w14:val="none"/>
+        </w:rPr>
+        <w:t xml:space="preserve"> logo </w:t>
+      </w:r>
+      <w:proofErr w:type="spellStart"/>
+      <w:r>
+        <w:rPr>
+          <w:rFonts w:ascii="Consolas" w:eastAsia="Times New Roman" w:hAnsi="Consolas" w:cs="Times New Roman"/>
+          <w:color w:val="6A9955"/>
+          <w:kern w:val="0"/>
+          <w:sz w:val="21"/>
+          <w:szCs w:val="21"/>
+          <w:lang w:eastAsia="en-ID"/>
+          <w14:ligatures w14:val="none"/>
+        </w:rPr>
+        <w:t>lebih</w:t>
+      </w:r>
+      <w:proofErr w:type="spellEnd"/>
+      <w:r>
+        <w:rPr>
+          <w:rFonts w:ascii="Consolas" w:eastAsia="Times New Roman" w:hAnsi="Consolas" w:cs="Times New Roman"/>
+          <w:color w:val="6A9955"/>
+          <w:kern w:val="0"/>
+          <w:sz w:val="21"/>
+          <w:szCs w:val="21"/>
+          <w:lang w:eastAsia="en-ID"/>
+          <w14:ligatures w14:val="none"/>
+        </w:rPr>
+        <w:t xml:space="preserve"> </w:t>
+      </w:r>
+      <w:proofErr w:type="spellStart"/>
+      <w:r>
+        <w:rPr>
+          <w:rFonts w:ascii="Consolas" w:eastAsia="Times New Roman" w:hAnsi="Consolas" w:cs="Times New Roman"/>
+          <w:color w:val="6A9955"/>
+          <w:kern w:val="0"/>
+          <w:sz w:val="21"/>
+          <w:szCs w:val="21"/>
+          <w:lang w:eastAsia="en-ID"/>
+          <w14:ligatures w14:val="none"/>
+        </w:rPr>
+        <w:t>kecil</w:t>
+      </w:r>
+      <w:proofErr w:type="spellEnd"/>
+      <w:r>
+        <w:rPr>
+          <w:rFonts w:ascii="Consolas" w:eastAsia="Times New Roman" w:hAnsi="Consolas" w:cs="Times New Roman"/>
+          <w:color w:val="6A9955"/>
+          <w:kern w:val="0"/>
+          <w:sz w:val="21"/>
+          <w:szCs w:val="21"/>
+          <w:lang w:eastAsia="en-ID"/>
+          <w14:ligatures w14:val="none"/>
+        </w:rPr>
+        <w:t xml:space="preserve"> </w:t>
+      </w:r>
+      <w:proofErr w:type="spellStart"/>
+      <w:r>
+        <w:rPr>
+          <w:rFonts w:ascii="Consolas" w:eastAsia="Times New Roman" w:hAnsi="Consolas" w:cs="Times New Roman"/>
+          <w:color w:val="6A9955"/>
+          <w:kern w:val="0"/>
+          <w:sz w:val="21"/>
+          <w:szCs w:val="21"/>
+          <w:lang w:eastAsia="en-ID"/>
+          <w14:ligatures w14:val="none"/>
+        </w:rPr>
+        <w:t>atau</w:t>
+      </w:r>
+      <w:proofErr w:type="spellEnd"/>
+      <w:r>
+        <w:rPr>
+          <w:rFonts w:ascii="Consolas" w:eastAsia="Times New Roman" w:hAnsi="Consolas" w:cs="Times New Roman"/>
+          <w:color w:val="6A9955"/>
+          <w:kern w:val="0"/>
+          <w:sz w:val="21"/>
+          <w:szCs w:val="21"/>
+          <w:lang w:eastAsia="en-ID"/>
+          <w14:ligatures w14:val="none"/>
+        </w:rPr>
+        <w:t xml:space="preserve"> </w:t>
+      </w:r>
+      <w:proofErr w:type="spellStart"/>
+      <w:r>
+        <w:rPr>
+          <w:rFonts w:ascii="Consolas" w:eastAsia="Times New Roman" w:hAnsi="Consolas" w:cs="Times New Roman"/>
+          <w:color w:val="6A9955"/>
+          <w:kern w:val="0"/>
+          <w:sz w:val="21"/>
+          <w:szCs w:val="21"/>
+          <w:lang w:eastAsia="en-ID"/>
+          <w14:ligatures w14:val="none"/>
+        </w:rPr>
+        <w:t>sama</w:t>
+      </w:r>
+      <w:proofErr w:type="spellEnd"/>
+      <w:r>
+        <w:rPr>
+          <w:rFonts w:ascii="Consolas" w:eastAsia="Times New Roman" w:hAnsi="Consolas" w:cs="Times New Roman"/>
+          <w:color w:val="6A9955"/>
+          <w:kern w:val="0"/>
+          <w:sz w:val="21"/>
+          <w:szCs w:val="21"/>
+          <w:lang w:eastAsia="en-ID"/>
+          <w14:ligatures w14:val="none"/>
+        </w:rPr>
+        <w:t xml:space="preserve"> </w:t>
+      </w:r>
+      <w:proofErr w:type="spellStart"/>
+      <w:r>
+        <w:rPr>
+          <w:rFonts w:ascii="Consolas" w:eastAsia="Times New Roman" w:hAnsi="Consolas" w:cs="Times New Roman"/>
+          <w:color w:val="6A9955"/>
+          <w:kern w:val="0"/>
+          <w:sz w:val="21"/>
+          <w:szCs w:val="21"/>
+          <w:lang w:eastAsia="en-ID"/>
+          <w14:ligatures w14:val="none"/>
+        </w:rPr>
+        <w:t>dengan</w:t>
+      </w:r>
+      <w:proofErr w:type="spellEnd"/>
+      <w:r>
+        <w:rPr>
+          <w:rFonts w:ascii="Consolas" w:eastAsia="Times New Roman" w:hAnsi="Consolas" w:cs="Times New Roman"/>
+          <w:color w:val="6A9955"/>
+          <w:kern w:val="0"/>
+          <w:sz w:val="21"/>
+          <w:szCs w:val="21"/>
+          <w:lang w:eastAsia="en-ID"/>
+          <w14:ligatures w14:val="none"/>
+        </w:rPr>
+        <w:t xml:space="preserve"> 1x </w:t>
+      </w:r>
+      <w:proofErr w:type="spellStart"/>
+      <w:r>
+        <w:rPr>
+          <w:rFonts w:ascii="Consolas" w:eastAsia="Times New Roman" w:hAnsi="Consolas" w:cs="Times New Roman"/>
+          <w:color w:val="6A9955"/>
+          <w:kern w:val="0"/>
+          <w:sz w:val="21"/>
+          <w:szCs w:val="21"/>
+          <w:lang w:eastAsia="en-ID"/>
+          <w14:ligatures w14:val="none"/>
+        </w:rPr>
+        <w:t>lipat</w:t>
+      </w:r>
+      <w:proofErr w:type="spellEnd"/>
+      <w:r>
+        <w:rPr>
+          <w:rFonts w:ascii="Consolas" w:eastAsia="Times New Roman" w:hAnsi="Consolas" w:cs="Times New Roman"/>
+          <w:color w:val="6A9955"/>
+          <w:kern w:val="0"/>
+          <w:sz w:val="21"/>
+          <w:szCs w:val="21"/>
+          <w:lang w:eastAsia="en-ID"/>
+          <w14:ligatures w14:val="none"/>
+        </w:rPr>
+        <w:t xml:space="preserve"> </w:t>
+      </w:r>
+      <w:proofErr w:type="spellStart"/>
+      <w:r>
+        <w:rPr>
+          <w:rFonts w:ascii="Consolas" w:eastAsia="Times New Roman" w:hAnsi="Consolas" w:cs="Times New Roman"/>
+          <w:color w:val="6A9955"/>
+          <w:kern w:val="0"/>
+          <w:sz w:val="21"/>
+          <w:szCs w:val="21"/>
+          <w:lang w:eastAsia="en-ID"/>
+          <w14:ligatures w14:val="none"/>
+        </w:rPr>
+        <w:t>dari</w:t>
+      </w:r>
+      <w:proofErr w:type="spellEnd"/>
+      <w:r>
+        <w:rPr>
+          <w:rFonts w:ascii="Consolas" w:eastAsia="Times New Roman" w:hAnsi="Consolas" w:cs="Times New Roman"/>
+          <w:color w:val="6A9955"/>
+          <w:kern w:val="0"/>
+          <w:sz w:val="21"/>
+          <w:szCs w:val="21"/>
+          <w:lang w:eastAsia="en-ID"/>
+          <w14:ligatures w14:val="none"/>
+        </w:rPr>
+        <w:t xml:space="preserve"> </w:t>
+      </w:r>
+      <w:proofErr w:type="spellStart"/>
+      <w:r>
+        <w:rPr>
+          <w:rFonts w:ascii="Consolas" w:eastAsia="Times New Roman" w:hAnsi="Consolas" w:cs="Times New Roman"/>
+          <w:color w:val="6A9955"/>
+          <w:kern w:val="0"/>
+          <w:sz w:val="21"/>
+          <w:szCs w:val="21"/>
+          <w:lang w:eastAsia="en-ID"/>
+          <w14:ligatures w14:val="none"/>
+        </w:rPr>
+        <w:t>ukuran</w:t>
+      </w:r>
+      <w:proofErr w:type="spellEnd"/>
+      <w:r>
+        <w:rPr>
+          <w:rFonts w:ascii="Consolas" w:eastAsia="Times New Roman" w:hAnsi="Consolas" w:cs="Times New Roman"/>
+          <w:color w:val="6A9955"/>
+          <w:kern w:val="0"/>
+          <w:sz w:val="21"/>
+          <w:szCs w:val="21"/>
+          <w:lang w:eastAsia="en-ID"/>
+          <w14:ligatures w14:val="none"/>
+        </w:rPr>
+        <w:t xml:space="preserve"> </w:t>
+      </w:r>
+      <w:proofErr w:type="spellStart"/>
+      <w:r>
+        <w:rPr>
+          <w:rFonts w:ascii="Consolas" w:eastAsia="Times New Roman" w:hAnsi="Consolas" w:cs="Times New Roman"/>
+          <w:color w:val="6A9955"/>
+          <w:kern w:val="0"/>
+          <w:sz w:val="21"/>
+          <w:szCs w:val="21"/>
+          <w:lang w:eastAsia="en-ID"/>
+          <w14:ligatures w14:val="none"/>
+        </w:rPr>
+        <w:t>aslinya</w:t>
+      </w:r>
+      <w:proofErr w:type="spellEnd"/>
+      <w:r>
+        <w:rPr>
+          <w:rFonts w:ascii="Consolas" w:eastAsia="Times New Roman" w:hAnsi="Consolas" w:cs="Times New Roman"/>
+          <w:color w:val="6A9955"/>
+          <w:kern w:val="0"/>
+          <w:sz w:val="21"/>
+          <w:szCs w:val="21"/>
+          <w:lang w:eastAsia="en-ID"/>
+          <w14:ligatures w14:val="none"/>
+        </w:rPr>
+        <w:t xml:space="preserve">, </w:t>
+      </w:r>
+      <w:proofErr w:type="spellStart"/>
+      <w:r>
+        <w:rPr>
+          <w:rFonts w:ascii="Consolas" w:eastAsia="Times New Roman" w:hAnsi="Consolas" w:cs="Times New Roman"/>
+          <w:color w:val="6A9955"/>
+          <w:kern w:val="0"/>
+          <w:sz w:val="21"/>
+          <w:szCs w:val="21"/>
+          <w:lang w:eastAsia="en-ID"/>
+          <w14:ligatures w14:val="none"/>
+        </w:rPr>
+        <w:t>maka</w:t>
+      </w:r>
+      <w:proofErr w:type="spellEnd"/>
+      <w:r>
+        <w:rPr>
+          <w:rFonts w:ascii="Consolas" w:eastAsia="Times New Roman" w:hAnsi="Consolas" w:cs="Times New Roman"/>
+          <w:color w:val="6A9955"/>
+          <w:kern w:val="0"/>
+          <w:sz w:val="21"/>
+          <w:szCs w:val="21"/>
+          <w:lang w:eastAsia="en-ID"/>
+          <w14:ligatures w14:val="none"/>
+        </w:rPr>
+        <w:t xml:space="preserve"> </w:t>
+      </w:r>
+      <w:proofErr w:type="spellStart"/>
+      <w:r>
+        <w:rPr>
+          <w:rFonts w:ascii="Consolas" w:eastAsia="Times New Roman" w:hAnsi="Consolas" w:cs="Times New Roman"/>
+          <w:color w:val="6A9955"/>
+          <w:kern w:val="0"/>
+          <w:sz w:val="21"/>
+          <w:szCs w:val="21"/>
+          <w:lang w:eastAsia="en-ID"/>
+          <w14:ligatures w14:val="none"/>
+        </w:rPr>
+        <w:t>besarkan</w:t>
+      </w:r>
+      <w:proofErr w:type="spellEnd"/>
     </w:p>
     <w:p>
       <w:pPr>
@@ -9751,6 +13798,7 @@
         </w:rPr>
         <w:t xml:space="preserve">        </w:t>
       </w:r>
+      <w:proofErr w:type="spellStart"/>
       <w:r>
         <w:rPr>
           <w:rFonts w:ascii="Consolas" w:eastAsia="Times New Roman" w:hAnsi="Consolas" w:cs="Times New Roman"/>
@@ -9763,6 +13811,7 @@
         </w:rPr>
         <w:t>dsc</w:t>
       </w:r>
+      <w:proofErr w:type="spellEnd"/>
       <w:r>
         <w:rPr>
           <w:rFonts w:ascii="Consolas" w:eastAsia="Times New Roman" w:hAnsi="Consolas" w:cs="Times New Roman"/>
@@ -9887,8 +13936,412 @@
           <w:lang w:eastAsia="en-ID"/>
           <w14:ligatures w14:val="none"/>
         </w:rPr>
-        <w:t># posisi x ditambahkan dengan arah dx, jika positif akan bergerak ke kanan, jika negatif akan bergerak ke kiri</w:t>
-      </w:r>
+        <w:t xml:space="preserve"># </w:t>
+      </w:r>
+      <w:proofErr w:type="spellStart"/>
+      <w:r>
+        <w:rPr>
+          <w:rFonts w:ascii="Consolas" w:eastAsia="Times New Roman" w:hAnsi="Consolas" w:cs="Times New Roman"/>
+          <w:color w:val="6A9955"/>
+          <w:kern w:val="0"/>
+          <w:sz w:val="21"/>
+          <w:szCs w:val="21"/>
+          <w:lang w:eastAsia="en-ID"/>
+          <w14:ligatures w14:val="none"/>
+        </w:rPr>
+        <w:t>posisi</w:t>
+      </w:r>
+      <w:proofErr w:type="spellEnd"/>
+      <w:r>
+        <w:rPr>
+          <w:rFonts w:ascii="Consolas" w:eastAsia="Times New Roman" w:hAnsi="Consolas" w:cs="Times New Roman"/>
+          <w:color w:val="6A9955"/>
+          <w:kern w:val="0"/>
+          <w:sz w:val="21"/>
+          <w:szCs w:val="21"/>
+          <w:lang w:eastAsia="en-ID"/>
+          <w14:ligatures w14:val="none"/>
+        </w:rPr>
+        <w:t xml:space="preserve"> x </w:t>
+      </w:r>
+      <w:proofErr w:type="spellStart"/>
+      <w:r>
+        <w:rPr>
+          <w:rFonts w:ascii="Consolas" w:eastAsia="Times New Roman" w:hAnsi="Consolas" w:cs="Times New Roman"/>
+          <w:color w:val="6A9955"/>
+          <w:kern w:val="0"/>
+          <w:sz w:val="21"/>
+          <w:szCs w:val="21"/>
+          <w:lang w:eastAsia="en-ID"/>
+          <w14:ligatures w14:val="none"/>
+        </w:rPr>
+        <w:t>ditambahkan</w:t>
+      </w:r>
+      <w:proofErr w:type="spellEnd"/>
+      <w:r>
+        <w:rPr>
+          <w:rFonts w:ascii="Consolas" w:eastAsia="Times New Roman" w:hAnsi="Consolas" w:cs="Times New Roman"/>
+          <w:color w:val="6A9955"/>
+          <w:kern w:val="0"/>
+          <w:sz w:val="21"/>
+          <w:szCs w:val="21"/>
+          <w:lang w:eastAsia="en-ID"/>
+          <w14:ligatures w14:val="none"/>
+        </w:rPr>
+        <w:t xml:space="preserve"> </w:t>
+      </w:r>
+      <w:proofErr w:type="spellStart"/>
+      <w:r>
+        <w:rPr>
+          <w:rFonts w:ascii="Consolas" w:eastAsia="Times New Roman" w:hAnsi="Consolas" w:cs="Times New Roman"/>
+          <w:color w:val="6A9955"/>
+          <w:kern w:val="0"/>
+          <w:sz w:val="21"/>
+          <w:szCs w:val="21"/>
+          <w:lang w:eastAsia="en-ID"/>
+          <w14:ligatures w14:val="none"/>
+        </w:rPr>
+        <w:t>dengan</w:t>
+      </w:r>
+      <w:proofErr w:type="spellEnd"/>
+      <w:r>
+        <w:rPr>
+          <w:rFonts w:ascii="Consolas" w:eastAsia="Times New Roman" w:hAnsi="Consolas" w:cs="Times New Roman"/>
+          <w:color w:val="6A9955"/>
+          <w:kern w:val="0"/>
+          <w:sz w:val="21"/>
+          <w:szCs w:val="21"/>
+          <w:lang w:eastAsia="en-ID"/>
+          <w14:ligatures w14:val="none"/>
+        </w:rPr>
+        <w:t xml:space="preserve"> </w:t>
+      </w:r>
+      <w:proofErr w:type="spellStart"/>
+      <w:r>
+        <w:rPr>
+          <w:rFonts w:ascii="Consolas" w:eastAsia="Times New Roman" w:hAnsi="Consolas" w:cs="Times New Roman"/>
+          <w:color w:val="6A9955"/>
+          <w:kern w:val="0"/>
+          <w:sz w:val="21"/>
+          <w:szCs w:val="21"/>
+          <w:lang w:eastAsia="en-ID"/>
+          <w14:ligatures w14:val="none"/>
+        </w:rPr>
+        <w:t>arah</w:t>
+      </w:r>
+      <w:proofErr w:type="spellEnd"/>
+      <w:r>
+        <w:rPr>
+          <w:rFonts w:ascii="Consolas" w:eastAsia="Times New Roman" w:hAnsi="Consolas" w:cs="Times New Roman"/>
+          <w:color w:val="6A9955"/>
+          <w:kern w:val="0"/>
+          <w:sz w:val="21"/>
+          <w:szCs w:val="21"/>
+          <w:lang w:eastAsia="en-ID"/>
+          <w14:ligatures w14:val="none"/>
+        </w:rPr>
+        <w:t xml:space="preserve"> dx, </w:t>
+      </w:r>
+      <w:proofErr w:type="spellStart"/>
+      <w:r>
+        <w:rPr>
+          <w:rFonts w:ascii="Consolas" w:eastAsia="Times New Roman" w:hAnsi="Consolas" w:cs="Times New Roman"/>
+          <w:color w:val="6A9955"/>
+          <w:kern w:val="0"/>
+          <w:sz w:val="21"/>
+          <w:szCs w:val="21"/>
+          <w:lang w:eastAsia="en-ID"/>
+          <w14:ligatures w14:val="none"/>
+        </w:rPr>
+        <w:t>jika</w:t>
+      </w:r>
+      <w:proofErr w:type="spellEnd"/>
+      <w:r>
+        <w:rPr>
+          <w:rFonts w:ascii="Consolas" w:eastAsia="Times New Roman" w:hAnsi="Consolas" w:cs="Times New Roman"/>
+          <w:color w:val="6A9955"/>
+          <w:kern w:val="0"/>
+          <w:sz w:val="21"/>
+          <w:szCs w:val="21"/>
+          <w:lang w:eastAsia="en-ID"/>
+          <w14:ligatures w14:val="none"/>
+        </w:rPr>
+        <w:t xml:space="preserve"> </w:t>
+      </w:r>
+      <w:proofErr w:type="spellStart"/>
+      <w:r>
+        <w:rPr>
+          <w:rFonts w:ascii="Consolas" w:eastAsia="Times New Roman" w:hAnsi="Consolas" w:cs="Times New Roman"/>
+          <w:color w:val="6A9955"/>
+          <w:kern w:val="0"/>
+          <w:sz w:val="21"/>
+          <w:szCs w:val="21"/>
+          <w:lang w:eastAsia="en-ID"/>
+          <w14:ligatures w14:val="none"/>
+        </w:rPr>
+        <w:t>positif</w:t>
+      </w:r>
+      <w:proofErr w:type="spellEnd"/>
+      <w:r>
+        <w:rPr>
+          <w:rFonts w:ascii="Consolas" w:eastAsia="Times New Roman" w:hAnsi="Consolas" w:cs="Times New Roman"/>
+          <w:color w:val="6A9955"/>
+          <w:kern w:val="0"/>
+          <w:sz w:val="21"/>
+          <w:szCs w:val="21"/>
+          <w:lang w:eastAsia="en-ID"/>
+          <w14:ligatures w14:val="none"/>
+        </w:rPr>
+        <w:t xml:space="preserve"> </w:t>
+      </w:r>
+      <w:proofErr w:type="spellStart"/>
+      <w:r>
+        <w:rPr>
+          <w:rFonts w:ascii="Consolas" w:eastAsia="Times New Roman" w:hAnsi="Consolas" w:cs="Times New Roman"/>
+          <w:color w:val="6A9955"/>
+          <w:kern w:val="0"/>
+          <w:sz w:val="21"/>
+          <w:szCs w:val="21"/>
+          <w:lang w:eastAsia="en-ID"/>
+          <w14:ligatures w14:val="none"/>
+        </w:rPr>
+        <w:t>akan</w:t>
+      </w:r>
+      <w:proofErr w:type="spellEnd"/>
+      <w:r>
+        <w:rPr>
+          <w:rFonts w:ascii="Consolas" w:eastAsia="Times New Roman" w:hAnsi="Consolas" w:cs="Times New Roman"/>
+          <w:color w:val="6A9955"/>
+          <w:kern w:val="0"/>
+          <w:sz w:val="21"/>
+          <w:szCs w:val="21"/>
+          <w:lang w:eastAsia="en-ID"/>
+          <w14:ligatures w14:val="none"/>
+        </w:rPr>
+        <w:t xml:space="preserve"> </w:t>
+      </w:r>
+      <w:proofErr w:type="spellStart"/>
+      <w:r>
+        <w:rPr>
+          <w:rFonts w:ascii="Consolas" w:eastAsia="Times New Roman" w:hAnsi="Consolas" w:cs="Times New Roman"/>
+          <w:color w:val="6A9955"/>
+          <w:kern w:val="0"/>
+          <w:sz w:val="21"/>
+          <w:szCs w:val="21"/>
+          <w:lang w:eastAsia="en-ID"/>
+          <w14:ligatures w14:val="none"/>
+        </w:rPr>
+        <w:t>bergerak</w:t>
+      </w:r>
+      <w:proofErr w:type="spellEnd"/>
+      <w:r>
+        <w:rPr>
+          <w:rFonts w:ascii="Consolas" w:eastAsia="Times New Roman" w:hAnsi="Consolas" w:cs="Times New Roman"/>
+          <w:color w:val="6A9955"/>
+          <w:kern w:val="0"/>
+          <w:sz w:val="21"/>
+          <w:szCs w:val="21"/>
+          <w:lang w:eastAsia="en-ID"/>
+          <w14:ligatures w14:val="none"/>
+        </w:rPr>
+        <w:t xml:space="preserve"> </w:t>
+      </w:r>
+      <w:proofErr w:type="spellStart"/>
+      <w:r>
+        <w:rPr>
+          <w:rFonts w:ascii="Consolas" w:eastAsia="Times New Roman" w:hAnsi="Consolas" w:cs="Times New Roman"/>
+          <w:color w:val="6A9955"/>
+          <w:kern w:val="0"/>
+          <w:sz w:val="21"/>
+          <w:szCs w:val="21"/>
+          <w:lang w:eastAsia="en-ID"/>
+          <w14:ligatures w14:val="none"/>
+        </w:rPr>
+        <w:t>ke</w:t>
+      </w:r>
+      <w:proofErr w:type="spellEnd"/>
+      <w:r>
+        <w:rPr>
+          <w:rFonts w:ascii="Consolas" w:eastAsia="Times New Roman" w:hAnsi="Consolas" w:cs="Times New Roman"/>
+          <w:color w:val="6A9955"/>
+          <w:kern w:val="0"/>
+          <w:sz w:val="21"/>
+          <w:szCs w:val="21"/>
+          <w:lang w:eastAsia="en-ID"/>
+          <w14:ligatures w14:val="none"/>
+        </w:rPr>
+        <w:t xml:space="preserve"> </w:t>
+      </w:r>
+      <w:proofErr w:type="spellStart"/>
+      <w:r>
+        <w:rPr>
+          <w:rFonts w:ascii="Consolas" w:eastAsia="Times New Roman" w:hAnsi="Consolas" w:cs="Times New Roman"/>
+          <w:color w:val="6A9955"/>
+          <w:kern w:val="0"/>
+          <w:sz w:val="21"/>
+          <w:szCs w:val="21"/>
+          <w:lang w:eastAsia="en-ID"/>
+          <w14:ligatures w14:val="none"/>
+        </w:rPr>
+        <w:t>kanan</w:t>
+      </w:r>
+      <w:proofErr w:type="spellEnd"/>
+      <w:r>
+        <w:rPr>
+          <w:rFonts w:ascii="Consolas" w:eastAsia="Times New Roman" w:hAnsi="Consolas" w:cs="Times New Roman"/>
+          <w:color w:val="6A9955"/>
+          <w:kern w:val="0"/>
+          <w:sz w:val="21"/>
+          <w:szCs w:val="21"/>
+          <w:lang w:eastAsia="en-ID"/>
+          <w14:ligatures w14:val="none"/>
+        </w:rPr>
+        <w:t xml:space="preserve">, </w:t>
+      </w:r>
+      <w:proofErr w:type="spellStart"/>
+      <w:r>
+        <w:rPr>
+          <w:rFonts w:ascii="Consolas" w:eastAsia="Times New Roman" w:hAnsi="Consolas" w:cs="Times New Roman"/>
+          <w:color w:val="6A9955"/>
+          <w:kern w:val="0"/>
+          <w:sz w:val="21"/>
+          <w:szCs w:val="21"/>
+          <w:lang w:eastAsia="en-ID"/>
+          <w14:ligatures w14:val="none"/>
+        </w:rPr>
+        <w:t>jika</w:t>
+      </w:r>
+      <w:proofErr w:type="spellEnd"/>
+      <w:r>
+        <w:rPr>
+          <w:rFonts w:ascii="Consolas" w:eastAsia="Times New Roman" w:hAnsi="Consolas" w:cs="Times New Roman"/>
+          <w:color w:val="6A9955"/>
+          <w:kern w:val="0"/>
+          <w:sz w:val="21"/>
+          <w:szCs w:val="21"/>
+          <w:lang w:eastAsia="en-ID"/>
+          <w14:ligatures w14:val="none"/>
+        </w:rPr>
+        <w:t xml:space="preserve"> </w:t>
+      </w:r>
+      <w:proofErr w:type="spellStart"/>
+      <w:r>
+        <w:rPr>
+          <w:rFonts w:ascii="Consolas" w:eastAsia="Times New Roman" w:hAnsi="Consolas" w:cs="Times New Roman"/>
+          <w:color w:val="6A9955"/>
+          <w:kern w:val="0"/>
+          <w:sz w:val="21"/>
+          <w:szCs w:val="21"/>
+          <w:lang w:eastAsia="en-ID"/>
+          <w14:ligatures w14:val="none"/>
+        </w:rPr>
+        <w:t>negatif</w:t>
+      </w:r>
+      <w:proofErr w:type="spellEnd"/>
+      <w:r>
+        <w:rPr>
+          <w:rFonts w:ascii="Consolas" w:eastAsia="Times New Roman" w:hAnsi="Consolas" w:cs="Times New Roman"/>
+          <w:color w:val="6A9955"/>
+          <w:kern w:val="0"/>
+          <w:sz w:val="21"/>
+          <w:szCs w:val="21"/>
+          <w:lang w:eastAsia="en-ID"/>
+          <w14:ligatures w14:val="none"/>
+        </w:rPr>
+        <w:t xml:space="preserve"> </w:t>
+      </w:r>
+      <w:proofErr w:type="spellStart"/>
+      <w:r>
+        <w:rPr>
+          <w:rFonts w:ascii="Consolas" w:eastAsia="Times New Roman" w:hAnsi="Consolas" w:cs="Times New Roman"/>
+          <w:color w:val="6A9955"/>
+          <w:kern w:val="0"/>
+          <w:sz w:val="21"/>
+          <w:szCs w:val="21"/>
+          <w:lang w:eastAsia="en-ID"/>
+          <w14:ligatures w14:val="none"/>
+        </w:rPr>
+        <w:t>akan</w:t>
+      </w:r>
+      <w:proofErr w:type="spellEnd"/>
+      <w:r>
+        <w:rPr>
+          <w:rFonts w:ascii="Consolas" w:eastAsia="Times New Roman" w:hAnsi="Consolas" w:cs="Times New Roman"/>
+          <w:color w:val="6A9955"/>
+          <w:kern w:val="0"/>
+          <w:sz w:val="21"/>
+          <w:szCs w:val="21"/>
+          <w:lang w:eastAsia="en-ID"/>
+          <w14:ligatures w14:val="none"/>
+        </w:rPr>
+        <w:t xml:space="preserve"> </w:t>
+      </w:r>
+      <w:proofErr w:type="spellStart"/>
+      <w:r>
+        <w:rPr>
+          <w:rFonts w:ascii="Consolas" w:eastAsia="Times New Roman" w:hAnsi="Consolas" w:cs="Times New Roman"/>
+          <w:color w:val="6A9955"/>
+          <w:kern w:val="0"/>
+          <w:sz w:val="21"/>
+          <w:szCs w:val="21"/>
+          <w:lang w:eastAsia="en-ID"/>
+          <w14:ligatures w14:val="none"/>
+        </w:rPr>
+        <w:t>bergerak</w:t>
+      </w:r>
+      <w:proofErr w:type="spellEnd"/>
+      <w:r>
+        <w:rPr>
+          <w:rFonts w:ascii="Consolas" w:eastAsia="Times New Roman" w:hAnsi="Consolas" w:cs="Times New Roman"/>
+          <w:color w:val="6A9955"/>
+          <w:kern w:val="0"/>
+          <w:sz w:val="21"/>
+          <w:szCs w:val="21"/>
+          <w:lang w:eastAsia="en-ID"/>
+          <w14:ligatures w14:val="none"/>
+        </w:rPr>
+        <w:t xml:space="preserve"> </w:t>
+      </w:r>
+      <w:proofErr w:type="spellStart"/>
+      <w:r>
+        <w:rPr>
+          <w:rFonts w:ascii="Consolas" w:eastAsia="Times New Roman" w:hAnsi="Consolas" w:cs="Times New Roman"/>
+          <w:color w:val="6A9955"/>
+          <w:kern w:val="0"/>
+          <w:sz w:val="21"/>
+          <w:szCs w:val="21"/>
+          <w:lang w:eastAsia="en-ID"/>
+          <w14:ligatures w14:val="none"/>
+        </w:rPr>
+        <w:t>ke</w:t>
+      </w:r>
+      <w:proofErr w:type="spellEnd"/>
+      <w:r>
+        <w:rPr>
+          <w:rFonts w:ascii="Consolas" w:eastAsia="Times New Roman" w:hAnsi="Consolas" w:cs="Times New Roman"/>
+          <w:color w:val="6A9955"/>
+          <w:kern w:val="0"/>
+          <w:sz w:val="21"/>
+          <w:szCs w:val="21"/>
+          <w:lang w:eastAsia="en-ID"/>
+          <w14:ligatures w14:val="none"/>
+        </w:rPr>
+        <w:t xml:space="preserve"> </w:t>
+      </w:r>
+      <w:proofErr w:type="spellStart"/>
+      <w:r>
+        <w:rPr>
+          <w:rFonts w:ascii="Consolas" w:eastAsia="Times New Roman" w:hAnsi="Consolas" w:cs="Times New Roman"/>
+          <w:color w:val="6A9955"/>
+          <w:kern w:val="0"/>
+          <w:sz w:val="21"/>
+          <w:szCs w:val="21"/>
+          <w:lang w:eastAsia="en-ID"/>
+          <w14:ligatures w14:val="none"/>
+        </w:rPr>
+        <w:t>kiri</w:t>
+      </w:r>
+      <w:proofErr w:type="spellEnd"/>
     </w:p>
     <w:p>
       <w:pPr>
@@ -9940,6 +14393,7 @@
         </w:rPr>
         <w:t xml:space="preserve"> += </w:t>
       </w:r>
+      <w:proofErr w:type="spellStart"/>
       <w:r>
         <w:rPr>
           <w:rFonts w:ascii="Consolas" w:eastAsia="Times New Roman" w:hAnsi="Consolas" w:cs="Times New Roman"/>
@@ -9952,30 +14406,461 @@
         </w:rPr>
         <w:t>dy</w:t>
       </w:r>
-      <w:r>
-        <w:rPr>
-          <w:rFonts w:ascii="Consolas" w:eastAsia="Times New Roman" w:hAnsi="Consolas" w:cs="Times New Roman"/>
-          <w:color w:val="D4D4D4"/>
-          <w:kern w:val="0"/>
-          <w:sz w:val="21"/>
-          <w:szCs w:val="21"/>
-          <w:lang w:eastAsia="en-ID"/>
-          <w14:ligatures w14:val="none"/>
-        </w:rPr>
-        <w:t xml:space="preserve"> </w:t>
-      </w:r>
-      <w:r>
-        <w:rPr>
-          <w:rFonts w:ascii="Consolas" w:eastAsia="Times New Roman" w:hAnsi="Consolas" w:cs="Times New Roman"/>
-          <w:color w:val="6A9955"/>
-          <w:kern w:val="0"/>
-          <w:sz w:val="21"/>
-          <w:szCs w:val="21"/>
-          <w:lang w:eastAsia="en-ID"/>
-          <w14:ligatures w14:val="none"/>
-        </w:rPr>
-        <w:t># posisi y ditambahkan dengan arah dy, jika positif akan bergerak ke atas, jika negatif akan bergerak ke bawah</w:t>
-      </w:r>
+      <w:proofErr w:type="spellEnd"/>
+      <w:r>
+        <w:rPr>
+          <w:rFonts w:ascii="Consolas" w:eastAsia="Times New Roman" w:hAnsi="Consolas" w:cs="Times New Roman"/>
+          <w:color w:val="D4D4D4"/>
+          <w:kern w:val="0"/>
+          <w:sz w:val="21"/>
+          <w:szCs w:val="21"/>
+          <w:lang w:eastAsia="en-ID"/>
+          <w14:ligatures w14:val="none"/>
+        </w:rPr>
+        <w:t xml:space="preserve"> </w:t>
+      </w:r>
+      <w:r>
+        <w:rPr>
+          <w:rFonts w:ascii="Consolas" w:eastAsia="Times New Roman" w:hAnsi="Consolas" w:cs="Times New Roman"/>
+          <w:color w:val="6A9955"/>
+          <w:kern w:val="0"/>
+          <w:sz w:val="21"/>
+          <w:szCs w:val="21"/>
+          <w:lang w:eastAsia="en-ID"/>
+          <w14:ligatures w14:val="none"/>
+        </w:rPr>
+        <w:t xml:space="preserve"># </w:t>
+      </w:r>
+      <w:proofErr w:type="spellStart"/>
+      <w:r>
+        <w:rPr>
+          <w:rFonts w:ascii="Consolas" w:eastAsia="Times New Roman" w:hAnsi="Consolas" w:cs="Times New Roman"/>
+          <w:color w:val="6A9955"/>
+          <w:kern w:val="0"/>
+          <w:sz w:val="21"/>
+          <w:szCs w:val="21"/>
+          <w:lang w:eastAsia="en-ID"/>
+          <w14:ligatures w14:val="none"/>
+        </w:rPr>
+        <w:t>posisi</w:t>
+      </w:r>
+      <w:proofErr w:type="spellEnd"/>
+      <w:r>
+        <w:rPr>
+          <w:rFonts w:ascii="Consolas" w:eastAsia="Times New Roman" w:hAnsi="Consolas" w:cs="Times New Roman"/>
+          <w:color w:val="6A9955"/>
+          <w:kern w:val="0"/>
+          <w:sz w:val="21"/>
+          <w:szCs w:val="21"/>
+          <w:lang w:eastAsia="en-ID"/>
+          <w14:ligatures w14:val="none"/>
+        </w:rPr>
+        <w:t xml:space="preserve"> y </w:t>
+      </w:r>
+      <w:proofErr w:type="spellStart"/>
+      <w:r>
+        <w:rPr>
+          <w:rFonts w:ascii="Consolas" w:eastAsia="Times New Roman" w:hAnsi="Consolas" w:cs="Times New Roman"/>
+          <w:color w:val="6A9955"/>
+          <w:kern w:val="0"/>
+          <w:sz w:val="21"/>
+          <w:szCs w:val="21"/>
+          <w:lang w:eastAsia="en-ID"/>
+          <w14:ligatures w14:val="none"/>
+        </w:rPr>
+        <w:t>ditambahkan</w:t>
+      </w:r>
+      <w:proofErr w:type="spellEnd"/>
+      <w:r>
+        <w:rPr>
+          <w:rFonts w:ascii="Consolas" w:eastAsia="Times New Roman" w:hAnsi="Consolas" w:cs="Times New Roman"/>
+          <w:color w:val="6A9955"/>
+          <w:kern w:val="0"/>
+          <w:sz w:val="21"/>
+          <w:szCs w:val="21"/>
+          <w:lang w:eastAsia="en-ID"/>
+          <w14:ligatures w14:val="none"/>
+        </w:rPr>
+        <w:t xml:space="preserve"> </w:t>
+      </w:r>
+      <w:proofErr w:type="spellStart"/>
+      <w:r>
+        <w:rPr>
+          <w:rFonts w:ascii="Consolas" w:eastAsia="Times New Roman" w:hAnsi="Consolas" w:cs="Times New Roman"/>
+          <w:color w:val="6A9955"/>
+          <w:kern w:val="0"/>
+          <w:sz w:val="21"/>
+          <w:szCs w:val="21"/>
+          <w:lang w:eastAsia="en-ID"/>
+          <w14:ligatures w14:val="none"/>
+        </w:rPr>
+        <w:t>dengan</w:t>
+      </w:r>
+      <w:proofErr w:type="spellEnd"/>
+      <w:r>
+        <w:rPr>
+          <w:rFonts w:ascii="Consolas" w:eastAsia="Times New Roman" w:hAnsi="Consolas" w:cs="Times New Roman"/>
+          <w:color w:val="6A9955"/>
+          <w:kern w:val="0"/>
+          <w:sz w:val="21"/>
+          <w:szCs w:val="21"/>
+          <w:lang w:eastAsia="en-ID"/>
+          <w14:ligatures w14:val="none"/>
+        </w:rPr>
+        <w:t xml:space="preserve"> </w:t>
+      </w:r>
+      <w:proofErr w:type="spellStart"/>
+      <w:r>
+        <w:rPr>
+          <w:rFonts w:ascii="Consolas" w:eastAsia="Times New Roman" w:hAnsi="Consolas" w:cs="Times New Roman"/>
+          <w:color w:val="6A9955"/>
+          <w:kern w:val="0"/>
+          <w:sz w:val="21"/>
+          <w:szCs w:val="21"/>
+          <w:lang w:eastAsia="en-ID"/>
+          <w14:ligatures w14:val="none"/>
+        </w:rPr>
+        <w:t>arah</w:t>
+      </w:r>
+      <w:proofErr w:type="spellEnd"/>
+      <w:r>
+        <w:rPr>
+          <w:rFonts w:ascii="Consolas" w:eastAsia="Times New Roman" w:hAnsi="Consolas" w:cs="Times New Roman"/>
+          <w:color w:val="6A9955"/>
+          <w:kern w:val="0"/>
+          <w:sz w:val="21"/>
+          <w:szCs w:val="21"/>
+          <w:lang w:eastAsia="en-ID"/>
+          <w14:ligatures w14:val="none"/>
+        </w:rPr>
+        <w:t xml:space="preserve"> </w:t>
+      </w:r>
+      <w:proofErr w:type="spellStart"/>
+      <w:r>
+        <w:rPr>
+          <w:rFonts w:ascii="Consolas" w:eastAsia="Times New Roman" w:hAnsi="Consolas" w:cs="Times New Roman"/>
+          <w:color w:val="6A9955"/>
+          <w:kern w:val="0"/>
+          <w:sz w:val="21"/>
+          <w:szCs w:val="21"/>
+          <w:lang w:eastAsia="en-ID"/>
+          <w14:ligatures w14:val="none"/>
+        </w:rPr>
+        <w:t>dy</w:t>
+      </w:r>
+      <w:proofErr w:type="spellEnd"/>
+      <w:r>
+        <w:rPr>
+          <w:rFonts w:ascii="Consolas" w:eastAsia="Times New Roman" w:hAnsi="Consolas" w:cs="Times New Roman"/>
+          <w:color w:val="6A9955"/>
+          <w:kern w:val="0"/>
+          <w:sz w:val="21"/>
+          <w:szCs w:val="21"/>
+          <w:lang w:eastAsia="en-ID"/>
+          <w14:ligatures w14:val="none"/>
+        </w:rPr>
+        <w:t xml:space="preserve">, </w:t>
+      </w:r>
+      <w:proofErr w:type="spellStart"/>
+      <w:r>
+        <w:rPr>
+          <w:rFonts w:ascii="Consolas" w:eastAsia="Times New Roman" w:hAnsi="Consolas" w:cs="Times New Roman"/>
+          <w:color w:val="6A9955"/>
+          <w:kern w:val="0"/>
+          <w:sz w:val="21"/>
+          <w:szCs w:val="21"/>
+          <w:lang w:eastAsia="en-ID"/>
+          <w14:ligatures w14:val="none"/>
+        </w:rPr>
+        <w:t>jika</w:t>
+      </w:r>
+      <w:proofErr w:type="spellEnd"/>
+      <w:r>
+        <w:rPr>
+          <w:rFonts w:ascii="Consolas" w:eastAsia="Times New Roman" w:hAnsi="Consolas" w:cs="Times New Roman"/>
+          <w:color w:val="6A9955"/>
+          <w:kern w:val="0"/>
+          <w:sz w:val="21"/>
+          <w:szCs w:val="21"/>
+          <w:lang w:eastAsia="en-ID"/>
+          <w14:ligatures w14:val="none"/>
+        </w:rPr>
+        <w:t xml:space="preserve"> </w:t>
+      </w:r>
+      <w:proofErr w:type="spellStart"/>
+      <w:r>
+        <w:rPr>
+          <w:rFonts w:ascii="Consolas" w:eastAsia="Times New Roman" w:hAnsi="Consolas" w:cs="Times New Roman"/>
+          <w:color w:val="6A9955"/>
+          <w:kern w:val="0"/>
+          <w:sz w:val="21"/>
+          <w:szCs w:val="21"/>
+          <w:lang w:eastAsia="en-ID"/>
+          <w14:ligatures w14:val="none"/>
+        </w:rPr>
+        <w:t>positif</w:t>
+      </w:r>
+      <w:proofErr w:type="spellEnd"/>
+      <w:r>
+        <w:rPr>
+          <w:rFonts w:ascii="Consolas" w:eastAsia="Times New Roman" w:hAnsi="Consolas" w:cs="Times New Roman"/>
+          <w:color w:val="6A9955"/>
+          <w:kern w:val="0"/>
+          <w:sz w:val="21"/>
+          <w:szCs w:val="21"/>
+          <w:lang w:eastAsia="en-ID"/>
+          <w14:ligatures w14:val="none"/>
+        </w:rPr>
+        <w:t xml:space="preserve"> </w:t>
+      </w:r>
+      <w:proofErr w:type="spellStart"/>
+      <w:r>
+        <w:rPr>
+          <w:rFonts w:ascii="Consolas" w:eastAsia="Times New Roman" w:hAnsi="Consolas" w:cs="Times New Roman"/>
+          <w:color w:val="6A9955"/>
+          <w:kern w:val="0"/>
+          <w:sz w:val="21"/>
+          <w:szCs w:val="21"/>
+          <w:lang w:eastAsia="en-ID"/>
+          <w14:ligatures w14:val="none"/>
+        </w:rPr>
+        <w:t>akan</w:t>
+      </w:r>
+      <w:proofErr w:type="spellEnd"/>
+      <w:r>
+        <w:rPr>
+          <w:rFonts w:ascii="Consolas" w:eastAsia="Times New Roman" w:hAnsi="Consolas" w:cs="Times New Roman"/>
+          <w:color w:val="6A9955"/>
+          <w:kern w:val="0"/>
+          <w:sz w:val="21"/>
+          <w:szCs w:val="21"/>
+          <w:lang w:eastAsia="en-ID"/>
+          <w14:ligatures w14:val="none"/>
+        </w:rPr>
+        <w:t xml:space="preserve"> </w:t>
+      </w:r>
+      <w:proofErr w:type="spellStart"/>
+      <w:r>
+        <w:rPr>
+          <w:rFonts w:ascii="Consolas" w:eastAsia="Times New Roman" w:hAnsi="Consolas" w:cs="Times New Roman"/>
+          <w:color w:val="6A9955"/>
+          <w:kern w:val="0"/>
+          <w:sz w:val="21"/>
+          <w:szCs w:val="21"/>
+          <w:lang w:eastAsia="en-ID"/>
+          <w14:ligatures w14:val="none"/>
+        </w:rPr>
+        <w:t>bergerak</w:t>
+      </w:r>
+      <w:proofErr w:type="spellEnd"/>
+      <w:r>
+        <w:rPr>
+          <w:rFonts w:ascii="Consolas" w:eastAsia="Times New Roman" w:hAnsi="Consolas" w:cs="Times New Roman"/>
+          <w:color w:val="6A9955"/>
+          <w:kern w:val="0"/>
+          <w:sz w:val="21"/>
+          <w:szCs w:val="21"/>
+          <w:lang w:eastAsia="en-ID"/>
+          <w14:ligatures w14:val="none"/>
+        </w:rPr>
+        <w:t xml:space="preserve"> </w:t>
+      </w:r>
+      <w:proofErr w:type="spellStart"/>
+      <w:r>
+        <w:rPr>
+          <w:rFonts w:ascii="Consolas" w:eastAsia="Times New Roman" w:hAnsi="Consolas" w:cs="Times New Roman"/>
+          <w:color w:val="6A9955"/>
+          <w:kern w:val="0"/>
+          <w:sz w:val="21"/>
+          <w:szCs w:val="21"/>
+          <w:lang w:eastAsia="en-ID"/>
+          <w14:ligatures w14:val="none"/>
+        </w:rPr>
+        <w:t>ke</w:t>
+      </w:r>
+      <w:proofErr w:type="spellEnd"/>
+      <w:r>
+        <w:rPr>
+          <w:rFonts w:ascii="Consolas" w:eastAsia="Times New Roman" w:hAnsi="Consolas" w:cs="Times New Roman"/>
+          <w:color w:val="6A9955"/>
+          <w:kern w:val="0"/>
+          <w:sz w:val="21"/>
+          <w:szCs w:val="21"/>
+          <w:lang w:eastAsia="en-ID"/>
+          <w14:ligatures w14:val="none"/>
+        </w:rPr>
+        <w:t xml:space="preserve"> </w:t>
+      </w:r>
+      <w:proofErr w:type="spellStart"/>
+      <w:r>
+        <w:rPr>
+          <w:rFonts w:ascii="Consolas" w:eastAsia="Times New Roman" w:hAnsi="Consolas" w:cs="Times New Roman"/>
+          <w:color w:val="6A9955"/>
+          <w:kern w:val="0"/>
+          <w:sz w:val="21"/>
+          <w:szCs w:val="21"/>
+          <w:lang w:eastAsia="en-ID"/>
+          <w14:ligatures w14:val="none"/>
+        </w:rPr>
+        <w:t>atas</w:t>
+      </w:r>
+      <w:proofErr w:type="spellEnd"/>
+      <w:r>
+        <w:rPr>
+          <w:rFonts w:ascii="Consolas" w:eastAsia="Times New Roman" w:hAnsi="Consolas" w:cs="Times New Roman"/>
+          <w:color w:val="6A9955"/>
+          <w:kern w:val="0"/>
+          <w:sz w:val="21"/>
+          <w:szCs w:val="21"/>
+          <w:lang w:eastAsia="en-ID"/>
+          <w14:ligatures w14:val="none"/>
+        </w:rPr>
+        <w:t xml:space="preserve">, </w:t>
+      </w:r>
+      <w:proofErr w:type="spellStart"/>
+      <w:r>
+        <w:rPr>
+          <w:rFonts w:ascii="Consolas" w:eastAsia="Times New Roman" w:hAnsi="Consolas" w:cs="Times New Roman"/>
+          <w:color w:val="6A9955"/>
+          <w:kern w:val="0"/>
+          <w:sz w:val="21"/>
+          <w:szCs w:val="21"/>
+          <w:lang w:eastAsia="en-ID"/>
+          <w14:ligatures w14:val="none"/>
+        </w:rPr>
+        <w:t>jika</w:t>
+      </w:r>
+      <w:proofErr w:type="spellEnd"/>
+      <w:r>
+        <w:rPr>
+          <w:rFonts w:ascii="Consolas" w:eastAsia="Times New Roman" w:hAnsi="Consolas" w:cs="Times New Roman"/>
+          <w:color w:val="6A9955"/>
+          <w:kern w:val="0"/>
+          <w:sz w:val="21"/>
+          <w:szCs w:val="21"/>
+          <w:lang w:eastAsia="en-ID"/>
+          <w14:ligatures w14:val="none"/>
+        </w:rPr>
+        <w:t xml:space="preserve"> </w:t>
+      </w:r>
+      <w:proofErr w:type="spellStart"/>
+      <w:r>
+        <w:rPr>
+          <w:rFonts w:ascii="Consolas" w:eastAsia="Times New Roman" w:hAnsi="Consolas" w:cs="Times New Roman"/>
+          <w:color w:val="6A9955"/>
+          <w:kern w:val="0"/>
+          <w:sz w:val="21"/>
+          <w:szCs w:val="21"/>
+          <w:lang w:eastAsia="en-ID"/>
+          <w14:ligatures w14:val="none"/>
+        </w:rPr>
+        <w:t>negatif</w:t>
+      </w:r>
+      <w:proofErr w:type="spellEnd"/>
+      <w:r>
+        <w:rPr>
+          <w:rFonts w:ascii="Consolas" w:eastAsia="Times New Roman" w:hAnsi="Consolas" w:cs="Times New Roman"/>
+          <w:color w:val="6A9955"/>
+          <w:kern w:val="0"/>
+          <w:sz w:val="21"/>
+          <w:szCs w:val="21"/>
+          <w:lang w:eastAsia="en-ID"/>
+          <w14:ligatures w14:val="none"/>
+        </w:rPr>
+        <w:t xml:space="preserve"> </w:t>
+      </w:r>
+      <w:proofErr w:type="spellStart"/>
+      <w:r>
+        <w:rPr>
+          <w:rFonts w:ascii="Consolas" w:eastAsia="Times New Roman" w:hAnsi="Consolas" w:cs="Times New Roman"/>
+          <w:color w:val="6A9955"/>
+          <w:kern w:val="0"/>
+          <w:sz w:val="21"/>
+          <w:szCs w:val="21"/>
+          <w:lang w:eastAsia="en-ID"/>
+          <w14:ligatures w14:val="none"/>
+        </w:rPr>
+        <w:t>akan</w:t>
+      </w:r>
+      <w:proofErr w:type="spellEnd"/>
+      <w:r>
+        <w:rPr>
+          <w:rFonts w:ascii="Consolas" w:eastAsia="Times New Roman" w:hAnsi="Consolas" w:cs="Times New Roman"/>
+          <w:color w:val="6A9955"/>
+          <w:kern w:val="0"/>
+          <w:sz w:val="21"/>
+          <w:szCs w:val="21"/>
+          <w:lang w:eastAsia="en-ID"/>
+          <w14:ligatures w14:val="none"/>
+        </w:rPr>
+        <w:t xml:space="preserve"> </w:t>
+      </w:r>
+      <w:proofErr w:type="spellStart"/>
+      <w:r>
+        <w:rPr>
+          <w:rFonts w:ascii="Consolas" w:eastAsia="Times New Roman" w:hAnsi="Consolas" w:cs="Times New Roman"/>
+          <w:color w:val="6A9955"/>
+          <w:kern w:val="0"/>
+          <w:sz w:val="21"/>
+          <w:szCs w:val="21"/>
+          <w:lang w:eastAsia="en-ID"/>
+          <w14:ligatures w14:val="none"/>
+        </w:rPr>
+        <w:t>bergerak</w:t>
+      </w:r>
+      <w:proofErr w:type="spellEnd"/>
+      <w:r>
+        <w:rPr>
+          <w:rFonts w:ascii="Consolas" w:eastAsia="Times New Roman" w:hAnsi="Consolas" w:cs="Times New Roman"/>
+          <w:color w:val="6A9955"/>
+          <w:kern w:val="0"/>
+          <w:sz w:val="21"/>
+          <w:szCs w:val="21"/>
+          <w:lang w:eastAsia="en-ID"/>
+          <w14:ligatures w14:val="none"/>
+        </w:rPr>
+        <w:t xml:space="preserve"> </w:t>
+      </w:r>
+      <w:proofErr w:type="spellStart"/>
+      <w:r>
+        <w:rPr>
+          <w:rFonts w:ascii="Consolas" w:eastAsia="Times New Roman" w:hAnsi="Consolas" w:cs="Times New Roman"/>
+          <w:color w:val="6A9955"/>
+          <w:kern w:val="0"/>
+          <w:sz w:val="21"/>
+          <w:szCs w:val="21"/>
+          <w:lang w:eastAsia="en-ID"/>
+          <w14:ligatures w14:val="none"/>
+        </w:rPr>
+        <w:t>ke</w:t>
+      </w:r>
+      <w:proofErr w:type="spellEnd"/>
+      <w:r>
+        <w:rPr>
+          <w:rFonts w:ascii="Consolas" w:eastAsia="Times New Roman" w:hAnsi="Consolas" w:cs="Times New Roman"/>
+          <w:color w:val="6A9955"/>
+          <w:kern w:val="0"/>
+          <w:sz w:val="21"/>
+          <w:szCs w:val="21"/>
+          <w:lang w:eastAsia="en-ID"/>
+          <w14:ligatures w14:val="none"/>
+        </w:rPr>
+        <w:t xml:space="preserve"> </w:t>
+      </w:r>
+      <w:proofErr w:type="spellStart"/>
+      <w:r>
+        <w:rPr>
+          <w:rFonts w:ascii="Consolas" w:eastAsia="Times New Roman" w:hAnsi="Consolas" w:cs="Times New Roman"/>
+          <w:color w:val="6A9955"/>
+          <w:kern w:val="0"/>
+          <w:sz w:val="21"/>
+          <w:szCs w:val="21"/>
+          <w:lang w:eastAsia="en-ID"/>
+          <w14:ligatures w14:val="none"/>
+        </w:rPr>
+        <w:t>bawah</w:t>
+      </w:r>
+      <w:proofErr w:type="spellEnd"/>
     </w:p>
     <w:p>
       <w:pPr>
@@ -10016,6 +14901,7 @@
           <w:lang w:eastAsia="en-ID"/>
           <w14:ligatures w14:val="none"/>
         </w:rPr>
+        <w:lastRenderedPageBreak/>
         <w:t xml:space="preserve">    </w:t>
       </w:r>
       <w:r>
@@ -10076,7 +14962,553 @@
           <w:lang w:eastAsia="en-ID"/>
           <w14:ligatures w14:val="none"/>
         </w:rPr>
-        <w:t># angle atau rotasi ditambah dengan arah rotasi (da), jika positif akan bergerak berlawanan dengan arah jarum jam, jika negatif akan bergerak searah dengan jarum jam</w:t>
+        <w:t xml:space="preserve"># angle </w:t>
+      </w:r>
+      <w:proofErr w:type="spellStart"/>
+      <w:r>
+        <w:rPr>
+          <w:rFonts w:ascii="Consolas" w:eastAsia="Times New Roman" w:hAnsi="Consolas" w:cs="Times New Roman"/>
+          <w:color w:val="6A9955"/>
+          <w:kern w:val="0"/>
+          <w:sz w:val="21"/>
+          <w:szCs w:val="21"/>
+          <w:lang w:eastAsia="en-ID"/>
+          <w14:ligatures w14:val="none"/>
+        </w:rPr>
+        <w:t>atau</w:t>
+      </w:r>
+      <w:proofErr w:type="spellEnd"/>
+      <w:r>
+        <w:rPr>
+          <w:rFonts w:ascii="Consolas" w:eastAsia="Times New Roman" w:hAnsi="Consolas" w:cs="Times New Roman"/>
+          <w:color w:val="6A9955"/>
+          <w:kern w:val="0"/>
+          <w:sz w:val="21"/>
+          <w:szCs w:val="21"/>
+          <w:lang w:eastAsia="en-ID"/>
+          <w14:ligatures w14:val="none"/>
+        </w:rPr>
+        <w:t xml:space="preserve"> </w:t>
+      </w:r>
+      <w:proofErr w:type="spellStart"/>
+      <w:r>
+        <w:rPr>
+          <w:rFonts w:ascii="Consolas" w:eastAsia="Times New Roman" w:hAnsi="Consolas" w:cs="Times New Roman"/>
+          <w:color w:val="6A9955"/>
+          <w:kern w:val="0"/>
+          <w:sz w:val="21"/>
+          <w:szCs w:val="21"/>
+          <w:lang w:eastAsia="en-ID"/>
+          <w14:ligatures w14:val="none"/>
+        </w:rPr>
+        <w:t>rotasi</w:t>
+      </w:r>
+      <w:proofErr w:type="spellEnd"/>
+      <w:r>
+        <w:rPr>
+          <w:rFonts w:ascii="Consolas" w:eastAsia="Times New Roman" w:hAnsi="Consolas" w:cs="Times New Roman"/>
+          <w:color w:val="6A9955"/>
+          <w:kern w:val="0"/>
+          <w:sz w:val="21"/>
+          <w:szCs w:val="21"/>
+          <w:lang w:eastAsia="en-ID"/>
+          <w14:ligatures w14:val="none"/>
+        </w:rPr>
+        <w:t xml:space="preserve"> </w:t>
+      </w:r>
+      <w:proofErr w:type="spellStart"/>
+      <w:r>
+        <w:rPr>
+          <w:rFonts w:ascii="Consolas" w:eastAsia="Times New Roman" w:hAnsi="Consolas" w:cs="Times New Roman"/>
+          <w:color w:val="6A9955"/>
+          <w:kern w:val="0"/>
+          <w:sz w:val="21"/>
+          <w:szCs w:val="21"/>
+          <w:lang w:eastAsia="en-ID"/>
+          <w14:ligatures w14:val="none"/>
+        </w:rPr>
+        <w:t>ditambah</w:t>
+      </w:r>
+      <w:proofErr w:type="spellEnd"/>
+      <w:r>
+        <w:rPr>
+          <w:rFonts w:ascii="Consolas" w:eastAsia="Times New Roman" w:hAnsi="Consolas" w:cs="Times New Roman"/>
+          <w:color w:val="6A9955"/>
+          <w:kern w:val="0"/>
+          <w:sz w:val="21"/>
+          <w:szCs w:val="21"/>
+          <w:lang w:eastAsia="en-ID"/>
+          <w14:ligatures w14:val="none"/>
+        </w:rPr>
+        <w:t xml:space="preserve"> </w:t>
+      </w:r>
+      <w:proofErr w:type="spellStart"/>
+      <w:r>
+        <w:rPr>
+          <w:rFonts w:ascii="Consolas" w:eastAsia="Times New Roman" w:hAnsi="Consolas" w:cs="Times New Roman"/>
+          <w:color w:val="6A9955"/>
+          <w:kern w:val="0"/>
+          <w:sz w:val="21"/>
+          <w:szCs w:val="21"/>
+          <w:lang w:eastAsia="en-ID"/>
+          <w14:ligatures w14:val="none"/>
+        </w:rPr>
+        <w:t>dengan</w:t>
+      </w:r>
+      <w:proofErr w:type="spellEnd"/>
+      <w:r>
+        <w:rPr>
+          <w:rFonts w:ascii="Consolas" w:eastAsia="Times New Roman" w:hAnsi="Consolas" w:cs="Times New Roman"/>
+          <w:color w:val="6A9955"/>
+          <w:kern w:val="0"/>
+          <w:sz w:val="21"/>
+          <w:szCs w:val="21"/>
+          <w:lang w:eastAsia="en-ID"/>
+          <w14:ligatures w14:val="none"/>
+        </w:rPr>
+        <w:t xml:space="preserve"> </w:t>
+      </w:r>
+      <w:proofErr w:type="spellStart"/>
+      <w:r>
+        <w:rPr>
+          <w:rFonts w:ascii="Consolas" w:eastAsia="Times New Roman" w:hAnsi="Consolas" w:cs="Times New Roman"/>
+          <w:color w:val="6A9955"/>
+          <w:kern w:val="0"/>
+          <w:sz w:val="21"/>
+          <w:szCs w:val="21"/>
+          <w:lang w:eastAsia="en-ID"/>
+          <w14:ligatures w14:val="none"/>
+        </w:rPr>
+        <w:t>arah</w:t>
+      </w:r>
+      <w:proofErr w:type="spellEnd"/>
+      <w:r>
+        <w:rPr>
+          <w:rFonts w:ascii="Consolas" w:eastAsia="Times New Roman" w:hAnsi="Consolas" w:cs="Times New Roman"/>
+          <w:color w:val="6A9955"/>
+          <w:kern w:val="0"/>
+          <w:sz w:val="21"/>
+          <w:szCs w:val="21"/>
+          <w:lang w:eastAsia="en-ID"/>
+          <w14:ligatures w14:val="none"/>
+        </w:rPr>
+        <w:t xml:space="preserve"> </w:t>
+      </w:r>
+      <w:proofErr w:type="spellStart"/>
+      <w:r>
+        <w:rPr>
+          <w:rFonts w:ascii="Consolas" w:eastAsia="Times New Roman" w:hAnsi="Consolas" w:cs="Times New Roman"/>
+          <w:color w:val="6A9955"/>
+          <w:kern w:val="0"/>
+          <w:sz w:val="21"/>
+          <w:szCs w:val="21"/>
+          <w:lang w:eastAsia="en-ID"/>
+          <w14:ligatures w14:val="none"/>
+        </w:rPr>
+        <w:t>rotasi</w:t>
+      </w:r>
+      <w:proofErr w:type="spellEnd"/>
+      <w:r>
+        <w:rPr>
+          <w:rFonts w:ascii="Consolas" w:eastAsia="Times New Roman" w:hAnsi="Consolas" w:cs="Times New Roman"/>
+          <w:color w:val="6A9955"/>
+          <w:kern w:val="0"/>
+          <w:sz w:val="21"/>
+          <w:szCs w:val="21"/>
+          <w:lang w:eastAsia="en-ID"/>
+          <w14:ligatures w14:val="none"/>
+        </w:rPr>
+        <w:t xml:space="preserve"> (da), </w:t>
+      </w:r>
+      <w:proofErr w:type="spellStart"/>
+      <w:r>
+        <w:rPr>
+          <w:rFonts w:ascii="Consolas" w:eastAsia="Times New Roman" w:hAnsi="Consolas" w:cs="Times New Roman"/>
+          <w:color w:val="6A9955"/>
+          <w:kern w:val="0"/>
+          <w:sz w:val="21"/>
+          <w:szCs w:val="21"/>
+          <w:lang w:eastAsia="en-ID"/>
+          <w14:ligatures w14:val="none"/>
+        </w:rPr>
+        <w:t>jika</w:t>
+      </w:r>
+      <w:proofErr w:type="spellEnd"/>
+      <w:r>
+        <w:rPr>
+          <w:rFonts w:ascii="Consolas" w:eastAsia="Times New Roman" w:hAnsi="Consolas" w:cs="Times New Roman"/>
+          <w:color w:val="6A9955"/>
+          <w:kern w:val="0"/>
+          <w:sz w:val="21"/>
+          <w:szCs w:val="21"/>
+          <w:lang w:eastAsia="en-ID"/>
+          <w14:ligatures w14:val="none"/>
+        </w:rPr>
+        <w:t xml:space="preserve"> </w:t>
+      </w:r>
+      <w:proofErr w:type="spellStart"/>
+      <w:r>
+        <w:rPr>
+          <w:rFonts w:ascii="Consolas" w:eastAsia="Times New Roman" w:hAnsi="Consolas" w:cs="Times New Roman"/>
+          <w:color w:val="6A9955"/>
+          <w:kern w:val="0"/>
+          <w:sz w:val="21"/>
+          <w:szCs w:val="21"/>
+          <w:lang w:eastAsia="en-ID"/>
+          <w14:ligatures w14:val="none"/>
+        </w:rPr>
+        <w:t>positif</w:t>
+      </w:r>
+      <w:proofErr w:type="spellEnd"/>
+      <w:r>
+        <w:rPr>
+          <w:rFonts w:ascii="Consolas" w:eastAsia="Times New Roman" w:hAnsi="Consolas" w:cs="Times New Roman"/>
+          <w:color w:val="6A9955"/>
+          <w:kern w:val="0"/>
+          <w:sz w:val="21"/>
+          <w:szCs w:val="21"/>
+          <w:lang w:eastAsia="en-ID"/>
+          <w14:ligatures w14:val="none"/>
+        </w:rPr>
+        <w:t xml:space="preserve"> </w:t>
+      </w:r>
+      <w:proofErr w:type="spellStart"/>
+      <w:r>
+        <w:rPr>
+          <w:rFonts w:ascii="Consolas" w:eastAsia="Times New Roman" w:hAnsi="Consolas" w:cs="Times New Roman"/>
+          <w:color w:val="6A9955"/>
+          <w:kern w:val="0"/>
+          <w:sz w:val="21"/>
+          <w:szCs w:val="21"/>
+          <w:lang w:eastAsia="en-ID"/>
+          <w14:ligatures w14:val="none"/>
+        </w:rPr>
+        <w:t>akan</w:t>
+      </w:r>
+      <w:proofErr w:type="spellEnd"/>
+      <w:r>
+        <w:rPr>
+          <w:rFonts w:ascii="Consolas" w:eastAsia="Times New Roman" w:hAnsi="Consolas" w:cs="Times New Roman"/>
+          <w:color w:val="6A9955"/>
+          <w:kern w:val="0"/>
+          <w:sz w:val="21"/>
+          <w:szCs w:val="21"/>
+          <w:lang w:eastAsia="en-ID"/>
+          <w14:ligatures w14:val="none"/>
+        </w:rPr>
+        <w:t xml:space="preserve"> </w:t>
+      </w:r>
+      <w:proofErr w:type="spellStart"/>
+      <w:r>
+        <w:rPr>
+          <w:rFonts w:ascii="Consolas" w:eastAsia="Times New Roman" w:hAnsi="Consolas" w:cs="Times New Roman"/>
+          <w:color w:val="6A9955"/>
+          <w:kern w:val="0"/>
+          <w:sz w:val="21"/>
+          <w:szCs w:val="21"/>
+          <w:lang w:eastAsia="en-ID"/>
+          <w14:ligatures w14:val="none"/>
+        </w:rPr>
+        <w:t>bergerak</w:t>
+      </w:r>
+      <w:proofErr w:type="spellEnd"/>
+      <w:r>
+        <w:rPr>
+          <w:rFonts w:ascii="Consolas" w:eastAsia="Times New Roman" w:hAnsi="Consolas" w:cs="Times New Roman"/>
+          <w:color w:val="6A9955"/>
+          <w:kern w:val="0"/>
+          <w:sz w:val="21"/>
+          <w:szCs w:val="21"/>
+          <w:lang w:eastAsia="en-ID"/>
+          <w14:ligatures w14:val="none"/>
+        </w:rPr>
+        <w:t xml:space="preserve"> </w:t>
+      </w:r>
+      <w:proofErr w:type="spellStart"/>
+      <w:r>
+        <w:rPr>
+          <w:rFonts w:ascii="Consolas" w:eastAsia="Times New Roman" w:hAnsi="Consolas" w:cs="Times New Roman"/>
+          <w:color w:val="6A9955"/>
+          <w:kern w:val="0"/>
+          <w:sz w:val="21"/>
+          <w:szCs w:val="21"/>
+          <w:lang w:eastAsia="en-ID"/>
+          <w14:ligatures w14:val="none"/>
+        </w:rPr>
+        <w:t>berlawanan</w:t>
+      </w:r>
+      <w:proofErr w:type="spellEnd"/>
+      <w:r>
+        <w:rPr>
+          <w:rFonts w:ascii="Consolas" w:eastAsia="Times New Roman" w:hAnsi="Consolas" w:cs="Times New Roman"/>
+          <w:color w:val="6A9955"/>
+          <w:kern w:val="0"/>
+          <w:sz w:val="21"/>
+          <w:szCs w:val="21"/>
+          <w:lang w:eastAsia="en-ID"/>
+          <w14:ligatures w14:val="none"/>
+        </w:rPr>
+        <w:t xml:space="preserve"> </w:t>
+      </w:r>
+      <w:proofErr w:type="spellStart"/>
+      <w:r>
+        <w:rPr>
+          <w:rFonts w:ascii="Consolas" w:eastAsia="Times New Roman" w:hAnsi="Consolas" w:cs="Times New Roman"/>
+          <w:color w:val="6A9955"/>
+          <w:kern w:val="0"/>
+          <w:sz w:val="21"/>
+          <w:szCs w:val="21"/>
+          <w:lang w:eastAsia="en-ID"/>
+          <w14:ligatures w14:val="none"/>
+        </w:rPr>
+        <w:t>dengan</w:t>
+      </w:r>
+      <w:proofErr w:type="spellEnd"/>
+      <w:r>
+        <w:rPr>
+          <w:rFonts w:ascii="Consolas" w:eastAsia="Times New Roman" w:hAnsi="Consolas" w:cs="Times New Roman"/>
+          <w:color w:val="6A9955"/>
+          <w:kern w:val="0"/>
+          <w:sz w:val="21"/>
+          <w:szCs w:val="21"/>
+          <w:lang w:eastAsia="en-ID"/>
+          <w14:ligatures w14:val="none"/>
+        </w:rPr>
+        <w:t xml:space="preserve"> </w:t>
+      </w:r>
+      <w:proofErr w:type="spellStart"/>
+      <w:r>
+        <w:rPr>
+          <w:rFonts w:ascii="Consolas" w:eastAsia="Times New Roman" w:hAnsi="Consolas" w:cs="Times New Roman"/>
+          <w:color w:val="6A9955"/>
+          <w:kern w:val="0"/>
+          <w:sz w:val="21"/>
+          <w:szCs w:val="21"/>
+          <w:lang w:eastAsia="en-ID"/>
+          <w14:ligatures w14:val="none"/>
+        </w:rPr>
+        <w:t>arah</w:t>
+      </w:r>
+      <w:proofErr w:type="spellEnd"/>
+      <w:r>
+        <w:rPr>
+          <w:rFonts w:ascii="Consolas" w:eastAsia="Times New Roman" w:hAnsi="Consolas" w:cs="Times New Roman"/>
+          <w:color w:val="6A9955"/>
+          <w:kern w:val="0"/>
+          <w:sz w:val="21"/>
+          <w:szCs w:val="21"/>
+          <w:lang w:eastAsia="en-ID"/>
+          <w14:ligatures w14:val="none"/>
+        </w:rPr>
+        <w:t xml:space="preserve"> </w:t>
+      </w:r>
+      <w:proofErr w:type="spellStart"/>
+      <w:r>
+        <w:rPr>
+          <w:rFonts w:ascii="Consolas" w:eastAsia="Times New Roman" w:hAnsi="Consolas" w:cs="Times New Roman"/>
+          <w:color w:val="6A9955"/>
+          <w:kern w:val="0"/>
+          <w:sz w:val="21"/>
+          <w:szCs w:val="21"/>
+          <w:lang w:eastAsia="en-ID"/>
+          <w14:ligatures w14:val="none"/>
+        </w:rPr>
+        <w:t>jarum</w:t>
+      </w:r>
+      <w:proofErr w:type="spellEnd"/>
+      <w:r>
+        <w:rPr>
+          <w:rFonts w:ascii="Consolas" w:eastAsia="Times New Roman" w:hAnsi="Consolas" w:cs="Times New Roman"/>
+          <w:color w:val="6A9955"/>
+          <w:kern w:val="0"/>
+          <w:sz w:val="21"/>
+          <w:szCs w:val="21"/>
+          <w:lang w:eastAsia="en-ID"/>
+          <w14:ligatures w14:val="none"/>
+        </w:rPr>
+        <w:t xml:space="preserve"> jam, </w:t>
+      </w:r>
+      <w:proofErr w:type="spellStart"/>
+      <w:r>
+        <w:rPr>
+          <w:rFonts w:ascii="Consolas" w:eastAsia="Times New Roman" w:hAnsi="Consolas" w:cs="Times New Roman"/>
+          <w:color w:val="6A9955"/>
+          <w:kern w:val="0"/>
+          <w:sz w:val="21"/>
+          <w:szCs w:val="21"/>
+          <w:lang w:eastAsia="en-ID"/>
+          <w14:ligatures w14:val="none"/>
+        </w:rPr>
+        <w:t>jika</w:t>
+      </w:r>
+      <w:proofErr w:type="spellEnd"/>
+      <w:r>
+        <w:rPr>
+          <w:rFonts w:ascii="Consolas" w:eastAsia="Times New Roman" w:hAnsi="Consolas" w:cs="Times New Roman"/>
+          <w:color w:val="6A9955"/>
+          <w:kern w:val="0"/>
+          <w:sz w:val="21"/>
+          <w:szCs w:val="21"/>
+          <w:lang w:eastAsia="en-ID"/>
+          <w14:ligatures w14:val="none"/>
+        </w:rPr>
+        <w:t xml:space="preserve"> </w:t>
+      </w:r>
+      <w:proofErr w:type="spellStart"/>
+      <w:r>
+        <w:rPr>
+          <w:rFonts w:ascii="Consolas" w:eastAsia="Times New Roman" w:hAnsi="Consolas" w:cs="Times New Roman"/>
+          <w:color w:val="6A9955"/>
+          <w:kern w:val="0"/>
+          <w:sz w:val="21"/>
+          <w:szCs w:val="21"/>
+          <w:lang w:eastAsia="en-ID"/>
+          <w14:ligatures w14:val="none"/>
+        </w:rPr>
+        <w:t>negatif</w:t>
+      </w:r>
+      <w:proofErr w:type="spellEnd"/>
+      <w:r>
+        <w:rPr>
+          <w:rFonts w:ascii="Consolas" w:eastAsia="Times New Roman" w:hAnsi="Consolas" w:cs="Times New Roman"/>
+          <w:color w:val="6A9955"/>
+          <w:kern w:val="0"/>
+          <w:sz w:val="21"/>
+          <w:szCs w:val="21"/>
+          <w:lang w:eastAsia="en-ID"/>
+          <w14:ligatures w14:val="none"/>
+        </w:rPr>
+        <w:t xml:space="preserve"> </w:t>
+      </w:r>
+      <w:proofErr w:type="spellStart"/>
+      <w:r>
+        <w:rPr>
+          <w:rFonts w:ascii="Consolas" w:eastAsia="Times New Roman" w:hAnsi="Consolas" w:cs="Times New Roman"/>
+          <w:color w:val="6A9955"/>
+          <w:kern w:val="0"/>
+          <w:sz w:val="21"/>
+          <w:szCs w:val="21"/>
+          <w:lang w:eastAsia="en-ID"/>
+          <w14:ligatures w14:val="none"/>
+        </w:rPr>
+        <w:t>akan</w:t>
+      </w:r>
+      <w:proofErr w:type="spellEnd"/>
+      <w:r>
+        <w:rPr>
+          <w:rFonts w:ascii="Consolas" w:eastAsia="Times New Roman" w:hAnsi="Consolas" w:cs="Times New Roman"/>
+          <w:color w:val="6A9955"/>
+          <w:kern w:val="0"/>
+          <w:sz w:val="21"/>
+          <w:szCs w:val="21"/>
+          <w:lang w:eastAsia="en-ID"/>
+          <w14:ligatures w14:val="none"/>
+        </w:rPr>
+        <w:t xml:space="preserve"> </w:t>
+      </w:r>
+      <w:proofErr w:type="spellStart"/>
+      <w:r>
+        <w:rPr>
+          <w:rFonts w:ascii="Consolas" w:eastAsia="Times New Roman" w:hAnsi="Consolas" w:cs="Times New Roman"/>
+          <w:color w:val="6A9955"/>
+          <w:kern w:val="0"/>
+          <w:sz w:val="21"/>
+          <w:szCs w:val="21"/>
+          <w:lang w:eastAsia="en-ID"/>
+          <w14:ligatures w14:val="none"/>
+        </w:rPr>
+        <w:t>bergerak</w:t>
+      </w:r>
+      <w:proofErr w:type="spellEnd"/>
+      <w:r>
+        <w:rPr>
+          <w:rFonts w:ascii="Consolas" w:eastAsia="Times New Roman" w:hAnsi="Consolas" w:cs="Times New Roman"/>
+          <w:color w:val="6A9955"/>
+          <w:kern w:val="0"/>
+          <w:sz w:val="21"/>
+          <w:szCs w:val="21"/>
+          <w:lang w:eastAsia="en-ID"/>
+          <w14:ligatures w14:val="none"/>
+        </w:rPr>
+        <w:t xml:space="preserve"> </w:t>
+      </w:r>
+      <w:proofErr w:type="spellStart"/>
+      <w:r>
+        <w:rPr>
+          <w:rFonts w:ascii="Consolas" w:eastAsia="Times New Roman" w:hAnsi="Consolas" w:cs="Times New Roman"/>
+          <w:color w:val="6A9955"/>
+          <w:kern w:val="0"/>
+          <w:sz w:val="21"/>
+          <w:szCs w:val="21"/>
+          <w:lang w:eastAsia="en-ID"/>
+          <w14:ligatures w14:val="none"/>
+        </w:rPr>
+        <w:t>searah</w:t>
+      </w:r>
+      <w:proofErr w:type="spellEnd"/>
+      <w:r>
+        <w:rPr>
+          <w:rFonts w:ascii="Consolas" w:eastAsia="Times New Roman" w:hAnsi="Consolas" w:cs="Times New Roman"/>
+          <w:color w:val="6A9955"/>
+          <w:kern w:val="0"/>
+          <w:sz w:val="21"/>
+          <w:szCs w:val="21"/>
+          <w:lang w:eastAsia="en-ID"/>
+          <w14:ligatures w14:val="none"/>
+        </w:rPr>
+        <w:t xml:space="preserve"> </w:t>
+      </w:r>
+      <w:proofErr w:type="spellStart"/>
+      <w:r>
+        <w:rPr>
+          <w:rFonts w:ascii="Consolas" w:eastAsia="Times New Roman" w:hAnsi="Consolas" w:cs="Times New Roman"/>
+          <w:color w:val="6A9955"/>
+          <w:kern w:val="0"/>
+          <w:sz w:val="21"/>
+          <w:szCs w:val="21"/>
+          <w:lang w:eastAsia="en-ID"/>
+          <w14:ligatures w14:val="none"/>
+        </w:rPr>
+        <w:t>dengan</w:t>
+      </w:r>
+      <w:proofErr w:type="spellEnd"/>
+      <w:r>
+        <w:rPr>
+          <w:rFonts w:ascii="Consolas" w:eastAsia="Times New Roman" w:hAnsi="Consolas" w:cs="Times New Roman"/>
+          <w:color w:val="6A9955"/>
+          <w:kern w:val="0"/>
+          <w:sz w:val="21"/>
+          <w:szCs w:val="21"/>
+          <w:lang w:eastAsia="en-ID"/>
+          <w14:ligatures w14:val="none"/>
+        </w:rPr>
+        <w:t xml:space="preserve"> </w:t>
+      </w:r>
+      <w:proofErr w:type="spellStart"/>
+      <w:r>
+        <w:rPr>
+          <w:rFonts w:ascii="Consolas" w:eastAsia="Times New Roman" w:hAnsi="Consolas" w:cs="Times New Roman"/>
+          <w:color w:val="6A9955"/>
+          <w:kern w:val="0"/>
+          <w:sz w:val="21"/>
+          <w:szCs w:val="21"/>
+          <w:lang w:eastAsia="en-ID"/>
+          <w14:ligatures w14:val="none"/>
+        </w:rPr>
+        <w:t>jarum</w:t>
+      </w:r>
+      <w:proofErr w:type="spellEnd"/>
+      <w:r>
+        <w:rPr>
+          <w:rFonts w:ascii="Consolas" w:eastAsia="Times New Roman" w:hAnsi="Consolas" w:cs="Times New Roman"/>
+          <w:color w:val="6A9955"/>
+          <w:kern w:val="0"/>
+          <w:sz w:val="21"/>
+          <w:szCs w:val="21"/>
+          <w:lang w:eastAsia="en-ID"/>
+          <w14:ligatures w14:val="none"/>
+        </w:rPr>
+        <w:t xml:space="preserve"> jam</w:t>
       </w:r>
     </w:p>
     <w:p>
@@ -10120,6 +15552,7 @@
         </w:rPr>
         <w:t xml:space="preserve">    </w:t>
       </w:r>
+      <w:proofErr w:type="spellStart"/>
       <w:r>
         <w:rPr>
           <w:rFonts w:ascii="Consolas" w:eastAsia="Times New Roman" w:hAnsi="Consolas" w:cs="Times New Roman"/>
@@ -10132,6 +15565,7 @@
         </w:rPr>
         <w:t>sc</w:t>
       </w:r>
+      <w:proofErr w:type="spellEnd"/>
       <w:r>
         <w:rPr>
           <w:rFonts w:ascii="Consolas" w:eastAsia="Times New Roman" w:hAnsi="Consolas" w:cs="Times New Roman"/>
@@ -10144,6 +15578,7 @@
         </w:rPr>
         <w:t xml:space="preserve"> += </w:t>
       </w:r>
+      <w:proofErr w:type="spellStart"/>
       <w:r>
         <w:rPr>
           <w:rFonts w:ascii="Consolas" w:eastAsia="Times New Roman" w:hAnsi="Consolas" w:cs="Times New Roman"/>
@@ -10156,6 +15591,7 @@
         </w:rPr>
         <w:t>dsc</w:t>
       </w:r>
+      <w:proofErr w:type="spellEnd"/>
       <w:r>
         <w:rPr>
           <w:rFonts w:ascii="Consolas" w:eastAsia="Times New Roman" w:hAnsi="Consolas" w:cs="Times New Roman"/>
@@ -10202,8 +15638,412 @@
           <w:lang w:eastAsia="en-ID"/>
           <w14:ligatures w14:val="none"/>
         </w:rPr>
-        <w:t># scale akan ditambahkan dengan 0.1% dari arah scale (dsc), jika positif maka akan membesar, jika negatif maka akan mengecil</w:t>
-      </w:r>
+        <w:t xml:space="preserve"># scale </w:t>
+      </w:r>
+      <w:proofErr w:type="spellStart"/>
+      <w:r>
+        <w:rPr>
+          <w:rFonts w:ascii="Consolas" w:eastAsia="Times New Roman" w:hAnsi="Consolas" w:cs="Times New Roman"/>
+          <w:color w:val="6A9955"/>
+          <w:kern w:val="0"/>
+          <w:sz w:val="21"/>
+          <w:szCs w:val="21"/>
+          <w:lang w:eastAsia="en-ID"/>
+          <w14:ligatures w14:val="none"/>
+        </w:rPr>
+        <w:t>akan</w:t>
+      </w:r>
+      <w:proofErr w:type="spellEnd"/>
+      <w:r>
+        <w:rPr>
+          <w:rFonts w:ascii="Consolas" w:eastAsia="Times New Roman" w:hAnsi="Consolas" w:cs="Times New Roman"/>
+          <w:color w:val="6A9955"/>
+          <w:kern w:val="0"/>
+          <w:sz w:val="21"/>
+          <w:szCs w:val="21"/>
+          <w:lang w:eastAsia="en-ID"/>
+          <w14:ligatures w14:val="none"/>
+        </w:rPr>
+        <w:t xml:space="preserve"> </w:t>
+      </w:r>
+      <w:proofErr w:type="spellStart"/>
+      <w:r>
+        <w:rPr>
+          <w:rFonts w:ascii="Consolas" w:eastAsia="Times New Roman" w:hAnsi="Consolas" w:cs="Times New Roman"/>
+          <w:color w:val="6A9955"/>
+          <w:kern w:val="0"/>
+          <w:sz w:val="21"/>
+          <w:szCs w:val="21"/>
+          <w:lang w:eastAsia="en-ID"/>
+          <w14:ligatures w14:val="none"/>
+        </w:rPr>
+        <w:t>ditambahkan</w:t>
+      </w:r>
+      <w:proofErr w:type="spellEnd"/>
+      <w:r>
+        <w:rPr>
+          <w:rFonts w:ascii="Consolas" w:eastAsia="Times New Roman" w:hAnsi="Consolas" w:cs="Times New Roman"/>
+          <w:color w:val="6A9955"/>
+          <w:kern w:val="0"/>
+          <w:sz w:val="21"/>
+          <w:szCs w:val="21"/>
+          <w:lang w:eastAsia="en-ID"/>
+          <w14:ligatures w14:val="none"/>
+        </w:rPr>
+        <w:t xml:space="preserve"> </w:t>
+      </w:r>
+      <w:proofErr w:type="spellStart"/>
+      <w:r>
+        <w:rPr>
+          <w:rFonts w:ascii="Consolas" w:eastAsia="Times New Roman" w:hAnsi="Consolas" w:cs="Times New Roman"/>
+          <w:color w:val="6A9955"/>
+          <w:kern w:val="0"/>
+          <w:sz w:val="21"/>
+          <w:szCs w:val="21"/>
+          <w:lang w:eastAsia="en-ID"/>
+          <w14:ligatures w14:val="none"/>
+        </w:rPr>
+        <w:t>dengan</w:t>
+      </w:r>
+      <w:proofErr w:type="spellEnd"/>
+      <w:r>
+        <w:rPr>
+          <w:rFonts w:ascii="Consolas" w:eastAsia="Times New Roman" w:hAnsi="Consolas" w:cs="Times New Roman"/>
+          <w:color w:val="6A9955"/>
+          <w:kern w:val="0"/>
+          <w:sz w:val="21"/>
+          <w:szCs w:val="21"/>
+          <w:lang w:eastAsia="en-ID"/>
+          <w14:ligatures w14:val="none"/>
+        </w:rPr>
+        <w:t xml:space="preserve"> 0.1% </w:t>
+      </w:r>
+      <w:proofErr w:type="spellStart"/>
+      <w:r>
+        <w:rPr>
+          <w:rFonts w:ascii="Consolas" w:eastAsia="Times New Roman" w:hAnsi="Consolas" w:cs="Times New Roman"/>
+          <w:color w:val="6A9955"/>
+          <w:kern w:val="0"/>
+          <w:sz w:val="21"/>
+          <w:szCs w:val="21"/>
+          <w:lang w:eastAsia="en-ID"/>
+          <w14:ligatures w14:val="none"/>
+        </w:rPr>
+        <w:t>dari</w:t>
+      </w:r>
+      <w:proofErr w:type="spellEnd"/>
+      <w:r>
+        <w:rPr>
+          <w:rFonts w:ascii="Consolas" w:eastAsia="Times New Roman" w:hAnsi="Consolas" w:cs="Times New Roman"/>
+          <w:color w:val="6A9955"/>
+          <w:kern w:val="0"/>
+          <w:sz w:val="21"/>
+          <w:szCs w:val="21"/>
+          <w:lang w:eastAsia="en-ID"/>
+          <w14:ligatures w14:val="none"/>
+        </w:rPr>
+        <w:t xml:space="preserve"> </w:t>
+      </w:r>
+      <w:proofErr w:type="spellStart"/>
+      <w:r>
+        <w:rPr>
+          <w:rFonts w:ascii="Consolas" w:eastAsia="Times New Roman" w:hAnsi="Consolas" w:cs="Times New Roman"/>
+          <w:color w:val="6A9955"/>
+          <w:kern w:val="0"/>
+          <w:sz w:val="21"/>
+          <w:szCs w:val="21"/>
+          <w:lang w:eastAsia="en-ID"/>
+          <w14:ligatures w14:val="none"/>
+        </w:rPr>
+        <w:t>arah</w:t>
+      </w:r>
+      <w:proofErr w:type="spellEnd"/>
+      <w:r>
+        <w:rPr>
+          <w:rFonts w:ascii="Consolas" w:eastAsia="Times New Roman" w:hAnsi="Consolas" w:cs="Times New Roman"/>
+          <w:color w:val="6A9955"/>
+          <w:kern w:val="0"/>
+          <w:sz w:val="21"/>
+          <w:szCs w:val="21"/>
+          <w:lang w:eastAsia="en-ID"/>
+          <w14:ligatures w14:val="none"/>
+        </w:rPr>
+        <w:t xml:space="preserve"> scale (</w:t>
+      </w:r>
+      <w:proofErr w:type="spellStart"/>
+      <w:r>
+        <w:rPr>
+          <w:rFonts w:ascii="Consolas" w:eastAsia="Times New Roman" w:hAnsi="Consolas" w:cs="Times New Roman"/>
+          <w:color w:val="6A9955"/>
+          <w:kern w:val="0"/>
+          <w:sz w:val="21"/>
+          <w:szCs w:val="21"/>
+          <w:lang w:eastAsia="en-ID"/>
+          <w14:ligatures w14:val="none"/>
+        </w:rPr>
+        <w:t>dsc</w:t>
+      </w:r>
+      <w:proofErr w:type="spellEnd"/>
+      <w:r>
+        <w:rPr>
+          <w:rFonts w:ascii="Consolas" w:eastAsia="Times New Roman" w:hAnsi="Consolas" w:cs="Times New Roman"/>
+          <w:color w:val="6A9955"/>
+          <w:kern w:val="0"/>
+          <w:sz w:val="21"/>
+          <w:szCs w:val="21"/>
+          <w:lang w:eastAsia="en-ID"/>
+          <w14:ligatures w14:val="none"/>
+        </w:rPr>
+        <w:t xml:space="preserve">), </w:t>
+      </w:r>
+      <w:proofErr w:type="spellStart"/>
+      <w:r>
+        <w:rPr>
+          <w:rFonts w:ascii="Consolas" w:eastAsia="Times New Roman" w:hAnsi="Consolas" w:cs="Times New Roman"/>
+          <w:color w:val="6A9955"/>
+          <w:kern w:val="0"/>
+          <w:sz w:val="21"/>
+          <w:szCs w:val="21"/>
+          <w:lang w:eastAsia="en-ID"/>
+          <w14:ligatures w14:val="none"/>
+        </w:rPr>
+        <w:t>jika</w:t>
+      </w:r>
+      <w:proofErr w:type="spellEnd"/>
+      <w:r>
+        <w:rPr>
+          <w:rFonts w:ascii="Consolas" w:eastAsia="Times New Roman" w:hAnsi="Consolas" w:cs="Times New Roman"/>
+          <w:color w:val="6A9955"/>
+          <w:kern w:val="0"/>
+          <w:sz w:val="21"/>
+          <w:szCs w:val="21"/>
+          <w:lang w:eastAsia="en-ID"/>
+          <w14:ligatures w14:val="none"/>
+        </w:rPr>
+        <w:t xml:space="preserve"> </w:t>
+      </w:r>
+      <w:proofErr w:type="spellStart"/>
+      <w:r>
+        <w:rPr>
+          <w:rFonts w:ascii="Consolas" w:eastAsia="Times New Roman" w:hAnsi="Consolas" w:cs="Times New Roman"/>
+          <w:color w:val="6A9955"/>
+          <w:kern w:val="0"/>
+          <w:sz w:val="21"/>
+          <w:szCs w:val="21"/>
+          <w:lang w:eastAsia="en-ID"/>
+          <w14:ligatures w14:val="none"/>
+        </w:rPr>
+        <w:t>positif</w:t>
+      </w:r>
+      <w:proofErr w:type="spellEnd"/>
+      <w:r>
+        <w:rPr>
+          <w:rFonts w:ascii="Consolas" w:eastAsia="Times New Roman" w:hAnsi="Consolas" w:cs="Times New Roman"/>
+          <w:color w:val="6A9955"/>
+          <w:kern w:val="0"/>
+          <w:sz w:val="21"/>
+          <w:szCs w:val="21"/>
+          <w:lang w:eastAsia="en-ID"/>
+          <w14:ligatures w14:val="none"/>
+        </w:rPr>
+        <w:t xml:space="preserve"> </w:t>
+      </w:r>
+      <w:proofErr w:type="spellStart"/>
+      <w:r>
+        <w:rPr>
+          <w:rFonts w:ascii="Consolas" w:eastAsia="Times New Roman" w:hAnsi="Consolas" w:cs="Times New Roman"/>
+          <w:color w:val="6A9955"/>
+          <w:kern w:val="0"/>
+          <w:sz w:val="21"/>
+          <w:szCs w:val="21"/>
+          <w:lang w:eastAsia="en-ID"/>
+          <w14:ligatures w14:val="none"/>
+        </w:rPr>
+        <w:t>maka</w:t>
+      </w:r>
+      <w:proofErr w:type="spellEnd"/>
+      <w:r>
+        <w:rPr>
+          <w:rFonts w:ascii="Consolas" w:eastAsia="Times New Roman" w:hAnsi="Consolas" w:cs="Times New Roman"/>
+          <w:color w:val="6A9955"/>
+          <w:kern w:val="0"/>
+          <w:sz w:val="21"/>
+          <w:szCs w:val="21"/>
+          <w:lang w:eastAsia="en-ID"/>
+          <w14:ligatures w14:val="none"/>
+        </w:rPr>
+        <w:t xml:space="preserve"> </w:t>
+      </w:r>
+      <w:proofErr w:type="spellStart"/>
+      <w:r>
+        <w:rPr>
+          <w:rFonts w:ascii="Consolas" w:eastAsia="Times New Roman" w:hAnsi="Consolas" w:cs="Times New Roman"/>
+          <w:color w:val="6A9955"/>
+          <w:kern w:val="0"/>
+          <w:sz w:val="21"/>
+          <w:szCs w:val="21"/>
+          <w:lang w:eastAsia="en-ID"/>
+          <w14:ligatures w14:val="none"/>
+        </w:rPr>
+        <w:t>akan</w:t>
+      </w:r>
+      <w:proofErr w:type="spellEnd"/>
+      <w:r>
+        <w:rPr>
+          <w:rFonts w:ascii="Consolas" w:eastAsia="Times New Roman" w:hAnsi="Consolas" w:cs="Times New Roman"/>
+          <w:color w:val="6A9955"/>
+          <w:kern w:val="0"/>
+          <w:sz w:val="21"/>
+          <w:szCs w:val="21"/>
+          <w:lang w:eastAsia="en-ID"/>
+          <w14:ligatures w14:val="none"/>
+        </w:rPr>
+        <w:t xml:space="preserve"> </w:t>
+      </w:r>
+      <w:proofErr w:type="spellStart"/>
+      <w:r>
+        <w:rPr>
+          <w:rFonts w:ascii="Consolas" w:eastAsia="Times New Roman" w:hAnsi="Consolas" w:cs="Times New Roman"/>
+          <w:color w:val="6A9955"/>
+          <w:kern w:val="0"/>
+          <w:sz w:val="21"/>
+          <w:szCs w:val="21"/>
+          <w:lang w:eastAsia="en-ID"/>
+          <w14:ligatures w14:val="none"/>
+        </w:rPr>
+        <w:t>membesar</w:t>
+      </w:r>
+      <w:proofErr w:type="spellEnd"/>
+      <w:r>
+        <w:rPr>
+          <w:rFonts w:ascii="Consolas" w:eastAsia="Times New Roman" w:hAnsi="Consolas" w:cs="Times New Roman"/>
+          <w:color w:val="6A9955"/>
+          <w:kern w:val="0"/>
+          <w:sz w:val="21"/>
+          <w:szCs w:val="21"/>
+          <w:lang w:eastAsia="en-ID"/>
+          <w14:ligatures w14:val="none"/>
+        </w:rPr>
+        <w:t xml:space="preserve">, </w:t>
+      </w:r>
+      <w:proofErr w:type="spellStart"/>
+      <w:r>
+        <w:rPr>
+          <w:rFonts w:ascii="Consolas" w:eastAsia="Times New Roman" w:hAnsi="Consolas" w:cs="Times New Roman"/>
+          <w:color w:val="6A9955"/>
+          <w:kern w:val="0"/>
+          <w:sz w:val="21"/>
+          <w:szCs w:val="21"/>
+          <w:lang w:eastAsia="en-ID"/>
+          <w14:ligatures w14:val="none"/>
+        </w:rPr>
+        <w:t>jika</w:t>
+      </w:r>
+      <w:proofErr w:type="spellEnd"/>
+      <w:r>
+        <w:rPr>
+          <w:rFonts w:ascii="Consolas" w:eastAsia="Times New Roman" w:hAnsi="Consolas" w:cs="Times New Roman"/>
+          <w:color w:val="6A9955"/>
+          <w:kern w:val="0"/>
+          <w:sz w:val="21"/>
+          <w:szCs w:val="21"/>
+          <w:lang w:eastAsia="en-ID"/>
+          <w14:ligatures w14:val="none"/>
+        </w:rPr>
+        <w:t xml:space="preserve"> </w:t>
+      </w:r>
+      <w:proofErr w:type="spellStart"/>
+      <w:r>
+        <w:rPr>
+          <w:rFonts w:ascii="Consolas" w:eastAsia="Times New Roman" w:hAnsi="Consolas" w:cs="Times New Roman"/>
+          <w:color w:val="6A9955"/>
+          <w:kern w:val="0"/>
+          <w:sz w:val="21"/>
+          <w:szCs w:val="21"/>
+          <w:lang w:eastAsia="en-ID"/>
+          <w14:ligatures w14:val="none"/>
+        </w:rPr>
+        <w:t>negatif</w:t>
+      </w:r>
+      <w:proofErr w:type="spellEnd"/>
+      <w:r>
+        <w:rPr>
+          <w:rFonts w:ascii="Consolas" w:eastAsia="Times New Roman" w:hAnsi="Consolas" w:cs="Times New Roman"/>
+          <w:color w:val="6A9955"/>
+          <w:kern w:val="0"/>
+          <w:sz w:val="21"/>
+          <w:szCs w:val="21"/>
+          <w:lang w:eastAsia="en-ID"/>
+          <w14:ligatures w14:val="none"/>
+        </w:rPr>
+        <w:t xml:space="preserve"> </w:t>
+      </w:r>
+      <w:proofErr w:type="spellStart"/>
+      <w:r>
+        <w:rPr>
+          <w:rFonts w:ascii="Consolas" w:eastAsia="Times New Roman" w:hAnsi="Consolas" w:cs="Times New Roman"/>
+          <w:color w:val="6A9955"/>
+          <w:kern w:val="0"/>
+          <w:sz w:val="21"/>
+          <w:szCs w:val="21"/>
+          <w:lang w:eastAsia="en-ID"/>
+          <w14:ligatures w14:val="none"/>
+        </w:rPr>
+        <w:t>maka</w:t>
+      </w:r>
+      <w:proofErr w:type="spellEnd"/>
+      <w:r>
+        <w:rPr>
+          <w:rFonts w:ascii="Consolas" w:eastAsia="Times New Roman" w:hAnsi="Consolas" w:cs="Times New Roman"/>
+          <w:color w:val="6A9955"/>
+          <w:kern w:val="0"/>
+          <w:sz w:val="21"/>
+          <w:szCs w:val="21"/>
+          <w:lang w:eastAsia="en-ID"/>
+          <w14:ligatures w14:val="none"/>
+        </w:rPr>
+        <w:t xml:space="preserve"> </w:t>
+      </w:r>
+      <w:proofErr w:type="spellStart"/>
+      <w:r>
+        <w:rPr>
+          <w:rFonts w:ascii="Consolas" w:eastAsia="Times New Roman" w:hAnsi="Consolas" w:cs="Times New Roman"/>
+          <w:color w:val="6A9955"/>
+          <w:kern w:val="0"/>
+          <w:sz w:val="21"/>
+          <w:szCs w:val="21"/>
+          <w:lang w:eastAsia="en-ID"/>
+          <w14:ligatures w14:val="none"/>
+        </w:rPr>
+        <w:t>akan</w:t>
+      </w:r>
+      <w:proofErr w:type="spellEnd"/>
+      <w:r>
+        <w:rPr>
+          <w:rFonts w:ascii="Consolas" w:eastAsia="Times New Roman" w:hAnsi="Consolas" w:cs="Times New Roman"/>
+          <w:color w:val="6A9955"/>
+          <w:kern w:val="0"/>
+          <w:sz w:val="21"/>
+          <w:szCs w:val="21"/>
+          <w:lang w:eastAsia="en-ID"/>
+          <w14:ligatures w14:val="none"/>
+        </w:rPr>
+        <w:t xml:space="preserve"> </w:t>
+      </w:r>
+      <w:proofErr w:type="spellStart"/>
+      <w:r>
+        <w:rPr>
+          <w:rFonts w:ascii="Consolas" w:eastAsia="Times New Roman" w:hAnsi="Consolas" w:cs="Times New Roman"/>
+          <w:color w:val="6A9955"/>
+          <w:kern w:val="0"/>
+          <w:sz w:val="21"/>
+          <w:szCs w:val="21"/>
+          <w:lang w:eastAsia="en-ID"/>
+          <w14:ligatures w14:val="none"/>
+        </w:rPr>
+        <w:t>mengecil</w:t>
+      </w:r>
+      <w:proofErr w:type="spellEnd"/>
     </w:p>
     <w:p>
       <w:pPr>
@@ -10303,6 +16143,7 @@
         </w:rPr>
         <w:t xml:space="preserve"> + </w:t>
       </w:r>
+      <w:proofErr w:type="spellStart"/>
       <w:r>
         <w:rPr>
           <w:rFonts w:ascii="Consolas" w:eastAsia="Times New Roman" w:hAnsi="Consolas" w:cs="Times New Roman"/>
@@ -10315,6 +16156,7 @@
         </w:rPr>
         <w:t>sc</w:t>
       </w:r>
+      <w:proofErr w:type="spellEnd"/>
       <w:r>
         <w:rPr>
           <w:rFonts w:ascii="Consolas" w:eastAsia="Times New Roman" w:hAnsi="Consolas" w:cs="Times New Roman"/>
@@ -10337,7 +16179,85 @@
           <w:lang w:eastAsia="en-ID"/>
           <w14:ligatures w14:val="none"/>
         </w:rPr>
-        <w:t># r adalah jari-jari dari logo</w:t>
+        <w:t xml:space="preserve"># r </w:t>
+      </w:r>
+      <w:proofErr w:type="spellStart"/>
+      <w:r>
+        <w:rPr>
+          <w:rFonts w:ascii="Consolas" w:eastAsia="Times New Roman" w:hAnsi="Consolas" w:cs="Times New Roman"/>
+          <w:color w:val="6A9955"/>
+          <w:kern w:val="0"/>
+          <w:sz w:val="21"/>
+          <w:szCs w:val="21"/>
+          <w:lang w:eastAsia="en-ID"/>
+          <w14:ligatures w14:val="none"/>
+        </w:rPr>
+        <w:t>adalah</w:t>
+      </w:r>
+      <w:proofErr w:type="spellEnd"/>
+      <w:r>
+        <w:rPr>
+          <w:rFonts w:ascii="Consolas" w:eastAsia="Times New Roman" w:hAnsi="Consolas" w:cs="Times New Roman"/>
+          <w:color w:val="6A9955"/>
+          <w:kern w:val="0"/>
+          <w:sz w:val="21"/>
+          <w:szCs w:val="21"/>
+          <w:lang w:eastAsia="en-ID"/>
+          <w14:ligatures w14:val="none"/>
+        </w:rPr>
+        <w:t xml:space="preserve"> </w:t>
+      </w:r>
+      <w:proofErr w:type="spellStart"/>
+      <w:r>
+        <w:rPr>
+          <w:rFonts w:ascii="Consolas" w:eastAsia="Times New Roman" w:hAnsi="Consolas" w:cs="Times New Roman"/>
+          <w:color w:val="6A9955"/>
+          <w:kern w:val="0"/>
+          <w:sz w:val="21"/>
+          <w:szCs w:val="21"/>
+          <w:lang w:eastAsia="en-ID"/>
+          <w14:ligatures w14:val="none"/>
+        </w:rPr>
+        <w:t>jari-jari</w:t>
+      </w:r>
+      <w:proofErr w:type="spellEnd"/>
+      <w:r>
+        <w:rPr>
+          <w:rFonts w:ascii="Consolas" w:eastAsia="Times New Roman" w:hAnsi="Consolas" w:cs="Times New Roman"/>
+          <w:color w:val="6A9955"/>
+          <w:kern w:val="0"/>
+          <w:sz w:val="21"/>
+          <w:szCs w:val="21"/>
+          <w:lang w:eastAsia="en-ID"/>
+          <w14:ligatures w14:val="none"/>
+        </w:rPr>
+        <w:t xml:space="preserve"> </w:t>
+      </w:r>
+      <w:proofErr w:type="spellStart"/>
+      <w:r>
+        <w:rPr>
+          <w:rFonts w:ascii="Consolas" w:eastAsia="Times New Roman" w:hAnsi="Consolas" w:cs="Times New Roman"/>
+          <w:color w:val="6A9955"/>
+          <w:kern w:val="0"/>
+          <w:sz w:val="21"/>
+          <w:szCs w:val="21"/>
+          <w:lang w:eastAsia="en-ID"/>
+          <w14:ligatures w14:val="none"/>
+        </w:rPr>
+        <w:t>dari</w:t>
+      </w:r>
+      <w:proofErr w:type="spellEnd"/>
+      <w:r>
+        <w:rPr>
+          <w:rFonts w:ascii="Consolas" w:eastAsia="Times New Roman" w:hAnsi="Consolas" w:cs="Times New Roman"/>
+          <w:color w:val="6A9955"/>
+          <w:kern w:val="0"/>
+          <w:sz w:val="21"/>
+          <w:szCs w:val="21"/>
+          <w:lang w:eastAsia="en-ID"/>
+          <w14:ligatures w14:val="none"/>
+        </w:rPr>
+        <w:t xml:space="preserve"> logo</w:t>
       </w:r>
     </w:p>
     <w:p>
@@ -10381,6 +16301,7 @@
         </w:rPr>
         <w:t xml:space="preserve">    </w:t>
       </w:r>
+      <w:proofErr w:type="spellStart"/>
       <w:r>
         <w:rPr>
           <w:rFonts w:ascii="Consolas" w:eastAsia="Times New Roman" w:hAnsi="Consolas" w:cs="Times New Roman"/>
@@ -10393,6 +16314,7 @@
         </w:rPr>
         <w:t>glTranslatef</w:t>
       </w:r>
+      <w:proofErr w:type="spellEnd"/>
       <w:r>
         <w:rPr>
           <w:rFonts w:ascii="Consolas" w:eastAsia="Times New Roman" w:hAnsi="Consolas" w:cs="Times New Roman"/>
@@ -10487,7 +16409,33 @@
           <w:lang w:eastAsia="en-ID"/>
           <w14:ligatures w14:val="none"/>
         </w:rPr>
-        <w:t># translate sumbu x dan y</w:t>
+        <w:t xml:space="preserve"># translate </w:t>
+      </w:r>
+      <w:proofErr w:type="spellStart"/>
+      <w:r>
+        <w:rPr>
+          <w:rFonts w:ascii="Consolas" w:eastAsia="Times New Roman" w:hAnsi="Consolas" w:cs="Times New Roman"/>
+          <w:color w:val="6A9955"/>
+          <w:kern w:val="0"/>
+          <w:sz w:val="21"/>
+          <w:szCs w:val="21"/>
+          <w:lang w:eastAsia="en-ID"/>
+          <w14:ligatures w14:val="none"/>
+        </w:rPr>
+        <w:t>sumbu</w:t>
+      </w:r>
+      <w:proofErr w:type="spellEnd"/>
+      <w:r>
+        <w:rPr>
+          <w:rFonts w:ascii="Consolas" w:eastAsia="Times New Roman" w:hAnsi="Consolas" w:cs="Times New Roman"/>
+          <w:color w:val="6A9955"/>
+          <w:kern w:val="0"/>
+          <w:sz w:val="21"/>
+          <w:szCs w:val="21"/>
+          <w:lang w:eastAsia="en-ID"/>
+          <w14:ligatures w14:val="none"/>
+        </w:rPr>
+        <w:t xml:space="preserve"> x dan y</w:t>
       </w:r>
     </w:p>
     <w:p>
@@ -10531,6 +16479,7 @@
         </w:rPr>
         <w:t xml:space="preserve">    </w:t>
       </w:r>
+      <w:proofErr w:type="spellStart"/>
       <w:r>
         <w:rPr>
           <w:rFonts w:ascii="Consolas" w:eastAsia="Times New Roman" w:hAnsi="Consolas" w:cs="Times New Roman"/>
@@ -10543,6 +16492,7 @@
         </w:rPr>
         <w:t>glRotatef</w:t>
       </w:r>
+      <w:proofErr w:type="spellEnd"/>
       <w:r>
         <w:rPr>
           <w:rFonts w:ascii="Consolas" w:eastAsia="Times New Roman" w:hAnsi="Consolas" w:cs="Times New Roman"/>
@@ -10661,7 +16611,33 @@
           <w:lang w:eastAsia="en-ID"/>
           <w14:ligatures w14:val="none"/>
         </w:rPr>
-        <w:t># rotate sumbu z</w:t>
+        <w:t xml:space="preserve"># rotate </w:t>
+      </w:r>
+      <w:proofErr w:type="spellStart"/>
+      <w:r>
+        <w:rPr>
+          <w:rFonts w:ascii="Consolas" w:eastAsia="Times New Roman" w:hAnsi="Consolas" w:cs="Times New Roman"/>
+          <w:color w:val="6A9955"/>
+          <w:kern w:val="0"/>
+          <w:sz w:val="21"/>
+          <w:szCs w:val="21"/>
+          <w:lang w:eastAsia="en-ID"/>
+          <w14:ligatures w14:val="none"/>
+        </w:rPr>
+        <w:t>sumbu</w:t>
+      </w:r>
+      <w:proofErr w:type="spellEnd"/>
+      <w:r>
+        <w:rPr>
+          <w:rFonts w:ascii="Consolas" w:eastAsia="Times New Roman" w:hAnsi="Consolas" w:cs="Times New Roman"/>
+          <w:color w:val="6A9955"/>
+          <w:kern w:val="0"/>
+          <w:sz w:val="21"/>
+          <w:szCs w:val="21"/>
+          <w:lang w:eastAsia="en-ID"/>
+          <w14:ligatures w14:val="none"/>
+        </w:rPr>
+        <w:t xml:space="preserve"> z</w:t>
       </w:r>
     </w:p>
     <w:p>
@@ -10705,6 +16681,7 @@
         </w:rPr>
         <w:t xml:space="preserve">    </w:t>
       </w:r>
+      <w:proofErr w:type="spellStart"/>
       <w:r>
         <w:rPr>
           <w:rFonts w:ascii="Consolas" w:eastAsia="Times New Roman" w:hAnsi="Consolas" w:cs="Times New Roman"/>
@@ -10717,6 +16694,7 @@
         </w:rPr>
         <w:t>glScalef</w:t>
       </w:r>
+      <w:proofErr w:type="spellEnd"/>
       <w:r>
         <w:rPr>
           <w:rFonts w:ascii="Consolas" w:eastAsia="Times New Roman" w:hAnsi="Consolas" w:cs="Times New Roman"/>
@@ -10753,6 +16731,7 @@
         </w:rPr>
         <w:t xml:space="preserve"> + </w:t>
       </w:r>
+      <w:proofErr w:type="spellStart"/>
       <w:r>
         <w:rPr>
           <w:rFonts w:ascii="Consolas" w:eastAsia="Times New Roman" w:hAnsi="Consolas" w:cs="Times New Roman"/>
@@ -10765,6 +16744,7 @@
         </w:rPr>
         <w:t>sc</w:t>
       </w:r>
+      <w:proofErr w:type="spellEnd"/>
       <w:r>
         <w:rPr>
           <w:rFonts w:ascii="Consolas" w:eastAsia="Times New Roman" w:hAnsi="Consolas" w:cs="Times New Roman"/>
@@ -10801,6 +16781,7 @@
         </w:rPr>
         <w:t xml:space="preserve"> + </w:t>
       </w:r>
+      <w:proofErr w:type="spellStart"/>
       <w:r>
         <w:rPr>
           <w:rFonts w:ascii="Consolas" w:eastAsia="Times New Roman" w:hAnsi="Consolas" w:cs="Times New Roman"/>
@@ -10813,6 +16794,7 @@
         </w:rPr>
         <w:t>sc</w:t>
       </w:r>
+      <w:proofErr w:type="spellEnd"/>
       <w:r>
         <w:rPr>
           <w:rFonts w:ascii="Consolas" w:eastAsia="Times New Roman" w:hAnsi="Consolas" w:cs="Times New Roman"/>
@@ -11036,7 +17018,319 @@
           <w:lang w:eastAsia="en-ID"/>
           <w14:ligatures w14:val="none"/>
         </w:rPr>
-        <w:t># jika rotasi sudah 360°, atur a menjadi 0°, supaya tidak terjadi error ketika a melebihi jumlah maksimum int pada python</w:t>
+        <w:t xml:space="preserve"># </w:t>
+      </w:r>
+      <w:proofErr w:type="spellStart"/>
+      <w:r>
+        <w:rPr>
+          <w:rFonts w:ascii="Consolas" w:eastAsia="Times New Roman" w:hAnsi="Consolas" w:cs="Times New Roman"/>
+          <w:color w:val="6A9955"/>
+          <w:kern w:val="0"/>
+          <w:sz w:val="21"/>
+          <w:szCs w:val="21"/>
+          <w:lang w:eastAsia="en-ID"/>
+          <w14:ligatures w14:val="none"/>
+        </w:rPr>
+        <w:t>jika</w:t>
+      </w:r>
+      <w:proofErr w:type="spellEnd"/>
+      <w:r>
+        <w:rPr>
+          <w:rFonts w:ascii="Consolas" w:eastAsia="Times New Roman" w:hAnsi="Consolas" w:cs="Times New Roman"/>
+          <w:color w:val="6A9955"/>
+          <w:kern w:val="0"/>
+          <w:sz w:val="21"/>
+          <w:szCs w:val="21"/>
+          <w:lang w:eastAsia="en-ID"/>
+          <w14:ligatures w14:val="none"/>
+        </w:rPr>
+        <w:t xml:space="preserve"> </w:t>
+      </w:r>
+      <w:proofErr w:type="spellStart"/>
+      <w:r>
+        <w:rPr>
+          <w:rFonts w:ascii="Consolas" w:eastAsia="Times New Roman" w:hAnsi="Consolas" w:cs="Times New Roman"/>
+          <w:color w:val="6A9955"/>
+          <w:kern w:val="0"/>
+          <w:sz w:val="21"/>
+          <w:szCs w:val="21"/>
+          <w:lang w:eastAsia="en-ID"/>
+          <w14:ligatures w14:val="none"/>
+        </w:rPr>
+        <w:t>rotasi</w:t>
+      </w:r>
+      <w:proofErr w:type="spellEnd"/>
+      <w:r>
+        <w:rPr>
+          <w:rFonts w:ascii="Consolas" w:eastAsia="Times New Roman" w:hAnsi="Consolas" w:cs="Times New Roman"/>
+          <w:color w:val="6A9955"/>
+          <w:kern w:val="0"/>
+          <w:sz w:val="21"/>
+          <w:szCs w:val="21"/>
+          <w:lang w:eastAsia="en-ID"/>
+          <w14:ligatures w14:val="none"/>
+        </w:rPr>
+        <w:t xml:space="preserve"> </w:t>
+      </w:r>
+      <w:proofErr w:type="spellStart"/>
+      <w:r>
+        <w:rPr>
+          <w:rFonts w:ascii="Consolas" w:eastAsia="Times New Roman" w:hAnsi="Consolas" w:cs="Times New Roman"/>
+          <w:color w:val="6A9955"/>
+          <w:kern w:val="0"/>
+          <w:sz w:val="21"/>
+          <w:szCs w:val="21"/>
+          <w:lang w:eastAsia="en-ID"/>
+          <w14:ligatures w14:val="none"/>
+        </w:rPr>
+        <w:t>sudah</w:t>
+      </w:r>
+      <w:proofErr w:type="spellEnd"/>
+      <w:r>
+        <w:rPr>
+          <w:rFonts w:ascii="Consolas" w:eastAsia="Times New Roman" w:hAnsi="Consolas" w:cs="Times New Roman"/>
+          <w:color w:val="6A9955"/>
+          <w:kern w:val="0"/>
+          <w:sz w:val="21"/>
+          <w:szCs w:val="21"/>
+          <w:lang w:eastAsia="en-ID"/>
+          <w14:ligatures w14:val="none"/>
+        </w:rPr>
+        <w:t xml:space="preserve"> 360°, </w:t>
+      </w:r>
+      <w:proofErr w:type="spellStart"/>
+      <w:r>
+        <w:rPr>
+          <w:rFonts w:ascii="Consolas" w:eastAsia="Times New Roman" w:hAnsi="Consolas" w:cs="Times New Roman"/>
+          <w:color w:val="6A9955"/>
+          <w:kern w:val="0"/>
+          <w:sz w:val="21"/>
+          <w:szCs w:val="21"/>
+          <w:lang w:eastAsia="en-ID"/>
+          <w14:ligatures w14:val="none"/>
+        </w:rPr>
+        <w:t>atur</w:t>
+      </w:r>
+      <w:proofErr w:type="spellEnd"/>
+      <w:r>
+        <w:rPr>
+          <w:rFonts w:ascii="Consolas" w:eastAsia="Times New Roman" w:hAnsi="Consolas" w:cs="Times New Roman"/>
+          <w:color w:val="6A9955"/>
+          <w:kern w:val="0"/>
+          <w:sz w:val="21"/>
+          <w:szCs w:val="21"/>
+          <w:lang w:eastAsia="en-ID"/>
+          <w14:ligatures w14:val="none"/>
+        </w:rPr>
+        <w:t xml:space="preserve"> a </w:t>
+      </w:r>
+      <w:proofErr w:type="spellStart"/>
+      <w:r>
+        <w:rPr>
+          <w:rFonts w:ascii="Consolas" w:eastAsia="Times New Roman" w:hAnsi="Consolas" w:cs="Times New Roman"/>
+          <w:color w:val="6A9955"/>
+          <w:kern w:val="0"/>
+          <w:sz w:val="21"/>
+          <w:szCs w:val="21"/>
+          <w:lang w:eastAsia="en-ID"/>
+          <w14:ligatures w14:val="none"/>
+        </w:rPr>
+        <w:t>menjadi</w:t>
+      </w:r>
+      <w:proofErr w:type="spellEnd"/>
+      <w:r>
+        <w:rPr>
+          <w:rFonts w:ascii="Consolas" w:eastAsia="Times New Roman" w:hAnsi="Consolas" w:cs="Times New Roman"/>
+          <w:color w:val="6A9955"/>
+          <w:kern w:val="0"/>
+          <w:sz w:val="21"/>
+          <w:szCs w:val="21"/>
+          <w:lang w:eastAsia="en-ID"/>
+          <w14:ligatures w14:val="none"/>
+        </w:rPr>
+        <w:t xml:space="preserve"> 0°, </w:t>
+      </w:r>
+      <w:proofErr w:type="spellStart"/>
+      <w:r>
+        <w:rPr>
+          <w:rFonts w:ascii="Consolas" w:eastAsia="Times New Roman" w:hAnsi="Consolas" w:cs="Times New Roman"/>
+          <w:color w:val="6A9955"/>
+          <w:kern w:val="0"/>
+          <w:sz w:val="21"/>
+          <w:szCs w:val="21"/>
+          <w:lang w:eastAsia="en-ID"/>
+          <w14:ligatures w14:val="none"/>
+        </w:rPr>
+        <w:t>supaya</w:t>
+      </w:r>
+      <w:proofErr w:type="spellEnd"/>
+      <w:r>
+        <w:rPr>
+          <w:rFonts w:ascii="Consolas" w:eastAsia="Times New Roman" w:hAnsi="Consolas" w:cs="Times New Roman"/>
+          <w:color w:val="6A9955"/>
+          <w:kern w:val="0"/>
+          <w:sz w:val="21"/>
+          <w:szCs w:val="21"/>
+          <w:lang w:eastAsia="en-ID"/>
+          <w14:ligatures w14:val="none"/>
+        </w:rPr>
+        <w:t xml:space="preserve"> </w:t>
+      </w:r>
+      <w:proofErr w:type="spellStart"/>
+      <w:r>
+        <w:rPr>
+          <w:rFonts w:ascii="Consolas" w:eastAsia="Times New Roman" w:hAnsi="Consolas" w:cs="Times New Roman"/>
+          <w:color w:val="6A9955"/>
+          <w:kern w:val="0"/>
+          <w:sz w:val="21"/>
+          <w:szCs w:val="21"/>
+          <w:lang w:eastAsia="en-ID"/>
+          <w14:ligatures w14:val="none"/>
+        </w:rPr>
+        <w:t>tidak</w:t>
+      </w:r>
+      <w:proofErr w:type="spellEnd"/>
+      <w:r>
+        <w:rPr>
+          <w:rFonts w:ascii="Consolas" w:eastAsia="Times New Roman" w:hAnsi="Consolas" w:cs="Times New Roman"/>
+          <w:color w:val="6A9955"/>
+          <w:kern w:val="0"/>
+          <w:sz w:val="21"/>
+          <w:szCs w:val="21"/>
+          <w:lang w:eastAsia="en-ID"/>
+          <w14:ligatures w14:val="none"/>
+        </w:rPr>
+        <w:t xml:space="preserve"> </w:t>
+      </w:r>
+      <w:proofErr w:type="spellStart"/>
+      <w:r>
+        <w:rPr>
+          <w:rFonts w:ascii="Consolas" w:eastAsia="Times New Roman" w:hAnsi="Consolas" w:cs="Times New Roman"/>
+          <w:color w:val="6A9955"/>
+          <w:kern w:val="0"/>
+          <w:sz w:val="21"/>
+          <w:szCs w:val="21"/>
+          <w:lang w:eastAsia="en-ID"/>
+          <w14:ligatures w14:val="none"/>
+        </w:rPr>
+        <w:t>terjadi</w:t>
+      </w:r>
+      <w:proofErr w:type="spellEnd"/>
+      <w:r>
+        <w:rPr>
+          <w:rFonts w:ascii="Consolas" w:eastAsia="Times New Roman" w:hAnsi="Consolas" w:cs="Times New Roman"/>
+          <w:color w:val="6A9955"/>
+          <w:kern w:val="0"/>
+          <w:sz w:val="21"/>
+          <w:szCs w:val="21"/>
+          <w:lang w:eastAsia="en-ID"/>
+          <w14:ligatures w14:val="none"/>
+        </w:rPr>
+        <w:t xml:space="preserve"> error </w:t>
+      </w:r>
+      <w:proofErr w:type="spellStart"/>
+      <w:r>
+        <w:rPr>
+          <w:rFonts w:ascii="Consolas" w:eastAsia="Times New Roman" w:hAnsi="Consolas" w:cs="Times New Roman"/>
+          <w:color w:val="6A9955"/>
+          <w:kern w:val="0"/>
+          <w:sz w:val="21"/>
+          <w:szCs w:val="21"/>
+          <w:lang w:eastAsia="en-ID"/>
+          <w14:ligatures w14:val="none"/>
+        </w:rPr>
+        <w:t>ketika</w:t>
+      </w:r>
+      <w:proofErr w:type="spellEnd"/>
+      <w:r>
+        <w:rPr>
+          <w:rFonts w:ascii="Consolas" w:eastAsia="Times New Roman" w:hAnsi="Consolas" w:cs="Times New Roman"/>
+          <w:color w:val="6A9955"/>
+          <w:kern w:val="0"/>
+          <w:sz w:val="21"/>
+          <w:szCs w:val="21"/>
+          <w:lang w:eastAsia="en-ID"/>
+          <w14:ligatures w14:val="none"/>
+        </w:rPr>
+        <w:t xml:space="preserve"> a </w:t>
+      </w:r>
+      <w:proofErr w:type="spellStart"/>
+      <w:r>
+        <w:rPr>
+          <w:rFonts w:ascii="Consolas" w:eastAsia="Times New Roman" w:hAnsi="Consolas" w:cs="Times New Roman"/>
+          <w:color w:val="6A9955"/>
+          <w:kern w:val="0"/>
+          <w:sz w:val="21"/>
+          <w:szCs w:val="21"/>
+          <w:lang w:eastAsia="en-ID"/>
+          <w14:ligatures w14:val="none"/>
+        </w:rPr>
+        <w:t>melebihi</w:t>
+      </w:r>
+      <w:proofErr w:type="spellEnd"/>
+      <w:r>
+        <w:rPr>
+          <w:rFonts w:ascii="Consolas" w:eastAsia="Times New Roman" w:hAnsi="Consolas" w:cs="Times New Roman"/>
+          <w:color w:val="6A9955"/>
+          <w:kern w:val="0"/>
+          <w:sz w:val="21"/>
+          <w:szCs w:val="21"/>
+          <w:lang w:eastAsia="en-ID"/>
+          <w14:ligatures w14:val="none"/>
+        </w:rPr>
+        <w:t xml:space="preserve"> </w:t>
+      </w:r>
+      <w:proofErr w:type="spellStart"/>
+      <w:r>
+        <w:rPr>
+          <w:rFonts w:ascii="Consolas" w:eastAsia="Times New Roman" w:hAnsi="Consolas" w:cs="Times New Roman"/>
+          <w:color w:val="6A9955"/>
+          <w:kern w:val="0"/>
+          <w:sz w:val="21"/>
+          <w:szCs w:val="21"/>
+          <w:lang w:eastAsia="en-ID"/>
+          <w14:ligatures w14:val="none"/>
+        </w:rPr>
+        <w:t>jumlah</w:t>
+      </w:r>
+      <w:proofErr w:type="spellEnd"/>
+      <w:r>
+        <w:rPr>
+          <w:rFonts w:ascii="Consolas" w:eastAsia="Times New Roman" w:hAnsi="Consolas" w:cs="Times New Roman"/>
+          <w:color w:val="6A9955"/>
+          <w:kern w:val="0"/>
+          <w:sz w:val="21"/>
+          <w:szCs w:val="21"/>
+          <w:lang w:eastAsia="en-ID"/>
+          <w14:ligatures w14:val="none"/>
+        </w:rPr>
+        <w:t xml:space="preserve"> </w:t>
+      </w:r>
+      <w:proofErr w:type="spellStart"/>
+      <w:r>
+        <w:rPr>
+          <w:rFonts w:ascii="Consolas" w:eastAsia="Times New Roman" w:hAnsi="Consolas" w:cs="Times New Roman"/>
+          <w:color w:val="6A9955"/>
+          <w:kern w:val="0"/>
+          <w:sz w:val="21"/>
+          <w:szCs w:val="21"/>
+          <w:lang w:eastAsia="en-ID"/>
+          <w14:ligatures w14:val="none"/>
+        </w:rPr>
+        <w:t>maksimum</w:t>
+      </w:r>
+      <w:proofErr w:type="spellEnd"/>
+      <w:r>
+        <w:rPr>
+          <w:rFonts w:ascii="Consolas" w:eastAsia="Times New Roman" w:hAnsi="Consolas" w:cs="Times New Roman"/>
+          <w:color w:val="6A9955"/>
+          <w:kern w:val="0"/>
+          <w:sz w:val="21"/>
+          <w:szCs w:val="21"/>
+          <w:lang w:eastAsia="en-ID"/>
+          <w14:ligatures w14:val="none"/>
+        </w:rPr>
+        <w:t xml:space="preserve"> int pada python</w:t>
       </w:r>
     </w:p>
     <w:p>
@@ -11155,6 +17449,7 @@
         </w:rPr>
         <w:t xml:space="preserve"> </w:t>
       </w:r>
+      <w:proofErr w:type="spellStart"/>
       <w:r>
         <w:rPr>
           <w:rFonts w:ascii="Consolas" w:eastAsia="Times New Roman" w:hAnsi="Consolas" w:cs="Times New Roman"/>
@@ -11167,6 +17462,7 @@
         </w:rPr>
         <w:t>showScreen</w:t>
       </w:r>
+      <w:proofErr w:type="spellEnd"/>
       <w:r>
         <w:rPr>
           <w:rFonts w:ascii="Consolas" w:eastAsia="Times New Roman" w:hAnsi="Consolas" w:cs="Times New Roman"/>
@@ -11206,6 +17502,7 @@
         </w:rPr>
         <w:t xml:space="preserve">    </w:t>
       </w:r>
+      <w:proofErr w:type="spellStart"/>
       <w:r>
         <w:rPr>
           <w:rFonts w:ascii="Consolas" w:eastAsia="Times New Roman" w:hAnsi="Consolas" w:cs="Times New Roman"/>
@@ -11218,6 +17515,7 @@
         </w:rPr>
         <w:t>glClear</w:t>
       </w:r>
+      <w:proofErr w:type="spellEnd"/>
       <w:r>
         <w:rPr>
           <w:rFonts w:ascii="Consolas" w:eastAsia="Times New Roman" w:hAnsi="Consolas" w:cs="Times New Roman"/>
@@ -11305,6 +17603,7 @@
         </w:rPr>
         <w:t xml:space="preserve">    </w:t>
       </w:r>
+      <w:proofErr w:type="spellStart"/>
       <w:r>
         <w:rPr>
           <w:rFonts w:ascii="Consolas" w:eastAsia="Times New Roman" w:hAnsi="Consolas" w:cs="Times New Roman"/>
@@ -11317,6 +17616,7 @@
         </w:rPr>
         <w:t>glLoadIdentity</w:t>
       </w:r>
+      <w:proofErr w:type="spellEnd"/>
       <w:r>
         <w:rPr>
           <w:rFonts w:ascii="Consolas" w:eastAsia="Times New Roman" w:hAnsi="Consolas" w:cs="Times New Roman"/>
@@ -11458,6 +17758,7 @@
         </w:rPr>
         <w:t xml:space="preserve">    </w:t>
       </w:r>
+      <w:proofErr w:type="spellStart"/>
       <w:r>
         <w:rPr>
           <w:rFonts w:ascii="Consolas" w:eastAsia="Times New Roman" w:hAnsi="Consolas" w:cs="Times New Roman"/>
@@ -11470,6 +17771,7 @@
         </w:rPr>
         <w:t>glutSwapBuffers</w:t>
       </w:r>
+      <w:proofErr w:type="spellEnd"/>
       <w:r>
         <w:rPr>
           <w:rFonts w:ascii="Consolas" w:eastAsia="Times New Roman" w:hAnsi="Consolas" w:cs="Times New Roman"/>
@@ -11560,6 +17862,7 @@
         </w:rPr>
         <w:t>(</w:t>
       </w:r>
+      <w:proofErr w:type="spellStart"/>
       <w:r>
         <w:rPr>
           <w:rFonts w:ascii="Consolas" w:eastAsia="Times New Roman" w:hAnsi="Consolas" w:cs="Times New Roman"/>
@@ -11572,6 +17875,7 @@
         </w:rPr>
         <w:t>w_new</w:t>
       </w:r>
+      <w:proofErr w:type="spellEnd"/>
       <w:r>
         <w:rPr>
           <w:rFonts w:ascii="Consolas" w:eastAsia="Times New Roman" w:hAnsi="Consolas" w:cs="Times New Roman"/>
@@ -11584,6 +17888,7 @@
         </w:rPr>
         <w:t xml:space="preserve">, </w:t>
       </w:r>
+      <w:proofErr w:type="spellStart"/>
       <w:r>
         <w:rPr>
           <w:rFonts w:ascii="Consolas" w:eastAsia="Times New Roman" w:hAnsi="Consolas" w:cs="Times New Roman"/>
@@ -11596,6 +17901,7 @@
         </w:rPr>
         <w:t>h_new</w:t>
       </w:r>
+      <w:proofErr w:type="spellEnd"/>
       <w:r>
         <w:rPr>
           <w:rFonts w:ascii="Consolas" w:eastAsia="Times New Roman" w:hAnsi="Consolas" w:cs="Times New Roman"/>
@@ -11770,6 +18076,7 @@
         </w:rPr>
         <w:t xml:space="preserve"> = </w:t>
       </w:r>
+      <w:proofErr w:type="spellStart"/>
       <w:r>
         <w:rPr>
           <w:rFonts w:ascii="Consolas" w:eastAsia="Times New Roman" w:hAnsi="Consolas" w:cs="Times New Roman"/>
@@ -11782,6 +18089,7 @@
         </w:rPr>
         <w:t>w_new</w:t>
       </w:r>
+      <w:proofErr w:type="spellEnd"/>
       <w:r>
         <w:rPr>
           <w:rFonts w:ascii="Consolas" w:eastAsia="Times New Roman" w:hAnsi="Consolas" w:cs="Times New Roman"/>
@@ -11794,6 +18102,7 @@
         </w:rPr>
         <w:t xml:space="preserve">, </w:t>
       </w:r>
+      <w:proofErr w:type="spellStart"/>
       <w:r>
         <w:rPr>
           <w:rFonts w:ascii="Consolas" w:eastAsia="Times New Roman" w:hAnsi="Consolas" w:cs="Times New Roman"/>
@@ -11806,6 +18115,7 @@
         </w:rPr>
         <w:t>h_new</w:t>
       </w:r>
+      <w:proofErr w:type="spellEnd"/>
     </w:p>
     <w:p>
       <w:pPr>
@@ -11836,6 +18146,7 @@
           <w14:ligatures w14:val="none"/>
         </w:rPr>
       </w:pPr>
+      <w:proofErr w:type="spellStart"/>
       <w:r>
         <w:rPr>
           <w:rFonts w:ascii="Consolas" w:eastAsia="Times New Roman" w:hAnsi="Consolas" w:cs="Times New Roman"/>
@@ -11848,6 +18159,7 @@
         </w:rPr>
         <w:t>glutInit</w:t>
       </w:r>
+      <w:proofErr w:type="spellEnd"/>
       <w:r>
         <w:rPr>
           <w:rFonts w:ascii="Consolas" w:eastAsia="Times New Roman" w:hAnsi="Consolas" w:cs="Times New Roman"/>
@@ -11875,6 +18187,7 @@
           <w14:ligatures w14:val="none"/>
         </w:rPr>
       </w:pPr>
+      <w:proofErr w:type="spellStart"/>
       <w:r>
         <w:rPr>
           <w:rFonts w:ascii="Consolas" w:eastAsia="Times New Roman" w:hAnsi="Consolas" w:cs="Times New Roman"/>
@@ -11887,6 +18200,7 @@
         </w:rPr>
         <w:t>glutInitDisplayMode</w:t>
       </w:r>
+      <w:proofErr w:type="spellEnd"/>
       <w:r>
         <w:rPr>
           <w:rFonts w:ascii="Consolas" w:eastAsia="Times New Roman" w:hAnsi="Consolas" w:cs="Times New Roman"/>
@@ -11938,6 +18252,7 @@
           <w14:ligatures w14:val="none"/>
         </w:rPr>
       </w:pPr>
+      <w:proofErr w:type="spellStart"/>
       <w:r>
         <w:rPr>
           <w:rFonts w:ascii="Consolas" w:eastAsia="Times New Roman" w:hAnsi="Consolas" w:cs="Times New Roman"/>
@@ -11950,6 +18265,7 @@
         </w:rPr>
         <w:t>glutInitWindowSize</w:t>
       </w:r>
+      <w:proofErr w:type="spellEnd"/>
       <w:r>
         <w:rPr>
           <w:rFonts w:ascii="Consolas" w:eastAsia="Times New Roman" w:hAnsi="Consolas" w:cs="Times New Roman"/>
@@ -12025,6 +18341,7 @@
           <w14:ligatures w14:val="none"/>
         </w:rPr>
       </w:pPr>
+      <w:proofErr w:type="spellStart"/>
       <w:r>
         <w:rPr>
           <w:rFonts w:ascii="Consolas" w:eastAsia="Times New Roman" w:hAnsi="Consolas" w:cs="Times New Roman"/>
@@ -12037,6 +18354,7 @@
         </w:rPr>
         <w:t>glutInitWindowPosition</w:t>
       </w:r>
+      <w:proofErr w:type="spellEnd"/>
       <w:r>
         <w:rPr>
           <w:rFonts w:ascii="Consolas" w:eastAsia="Times New Roman" w:hAnsi="Consolas" w:cs="Times New Roman"/>
@@ -12112,6 +18430,7 @@
           <w14:ligatures w14:val="none"/>
         </w:rPr>
       </w:pPr>
+      <w:proofErr w:type="spellStart"/>
       <w:r>
         <w:rPr>
           <w:rFonts w:ascii="Consolas" w:eastAsia="Times New Roman" w:hAnsi="Consolas" w:cs="Times New Roman"/>
@@ -12124,6 +18443,7 @@
         </w:rPr>
         <w:t>glutCreateWindow</w:t>
       </w:r>
+      <w:proofErr w:type="spellEnd"/>
       <w:r>
         <w:rPr>
           <w:rFonts w:ascii="Consolas" w:eastAsia="Times New Roman" w:hAnsi="Consolas" w:cs="Times New Roman"/>
@@ -12146,7 +18466,33 @@
           <w:lang w:eastAsia="en-ID"/>
           <w14:ligatures w14:val="none"/>
         </w:rPr>
-        <w:t>'Tugas 4_Mahisa Putra Surya_222410103075'</w:t>
+        <w:t>'</w:t>
+      </w:r>
+      <w:proofErr w:type="spellStart"/>
+      <w:r>
+        <w:rPr>
+          <w:rFonts w:ascii="Consolas" w:eastAsia="Times New Roman" w:hAnsi="Consolas" w:cs="Times New Roman"/>
+          <w:color w:val="CE9178"/>
+          <w:kern w:val="0"/>
+          <w:sz w:val="21"/>
+          <w:szCs w:val="21"/>
+          <w:lang w:eastAsia="en-ID"/>
+          <w14:ligatures w14:val="none"/>
+        </w:rPr>
+        <w:t>Tugas</w:t>
+      </w:r>
+      <w:proofErr w:type="spellEnd"/>
+      <w:r>
+        <w:rPr>
+          <w:rFonts w:ascii="Consolas" w:eastAsia="Times New Roman" w:hAnsi="Consolas" w:cs="Times New Roman"/>
+          <w:color w:val="CE9178"/>
+          <w:kern w:val="0"/>
+          <w:sz w:val="21"/>
+          <w:szCs w:val="21"/>
+          <w:lang w:eastAsia="en-ID"/>
+          <w14:ligatures w14:val="none"/>
+        </w:rPr>
+        <w:t xml:space="preserve"> 4_Mahisa Putra Surya_222410103075'</w:t>
       </w:r>
       <w:r>
         <w:rPr>
@@ -12175,6 +18521,7 @@
           <w14:ligatures w14:val="none"/>
         </w:rPr>
       </w:pPr>
+      <w:proofErr w:type="spellStart"/>
       <w:r>
         <w:rPr>
           <w:rFonts w:ascii="Consolas" w:eastAsia="Times New Roman" w:hAnsi="Consolas" w:cs="Times New Roman"/>
@@ -12187,6 +18534,7 @@
         </w:rPr>
         <w:t>glutDisplayFunc</w:t>
       </w:r>
+      <w:proofErr w:type="spellEnd"/>
       <w:r>
         <w:rPr>
           <w:rFonts w:ascii="Consolas" w:eastAsia="Times New Roman" w:hAnsi="Consolas" w:cs="Times New Roman"/>
@@ -12199,6 +18547,7 @@
         </w:rPr>
         <w:t>(</w:t>
       </w:r>
+      <w:proofErr w:type="spellStart"/>
       <w:r>
         <w:rPr>
           <w:rFonts w:ascii="Consolas" w:eastAsia="Times New Roman" w:hAnsi="Consolas" w:cs="Times New Roman"/>
@@ -12211,6 +18560,7 @@
         </w:rPr>
         <w:t>showScreen</w:t>
       </w:r>
+      <w:proofErr w:type="spellEnd"/>
       <w:r>
         <w:rPr>
           <w:rFonts w:ascii="Consolas" w:eastAsia="Times New Roman" w:hAnsi="Consolas" w:cs="Times New Roman"/>
@@ -12238,6 +18588,7 @@
           <w14:ligatures w14:val="none"/>
         </w:rPr>
       </w:pPr>
+      <w:proofErr w:type="spellStart"/>
       <w:r>
         <w:rPr>
           <w:rFonts w:ascii="Consolas" w:eastAsia="Times New Roman" w:hAnsi="Consolas" w:cs="Times New Roman"/>
@@ -12250,6 +18601,7 @@
         </w:rPr>
         <w:t>glutIdleFunc</w:t>
       </w:r>
+      <w:proofErr w:type="spellEnd"/>
       <w:r>
         <w:rPr>
           <w:rFonts w:ascii="Consolas" w:eastAsia="Times New Roman" w:hAnsi="Consolas" w:cs="Times New Roman"/>
@@ -12262,6 +18614,7 @@
         </w:rPr>
         <w:t>(</w:t>
       </w:r>
+      <w:proofErr w:type="spellStart"/>
       <w:r>
         <w:rPr>
           <w:rFonts w:ascii="Consolas" w:eastAsia="Times New Roman" w:hAnsi="Consolas" w:cs="Times New Roman"/>
@@ -12274,6 +18627,7 @@
         </w:rPr>
         <w:t>showScreen</w:t>
       </w:r>
+      <w:proofErr w:type="spellEnd"/>
       <w:r>
         <w:rPr>
           <w:rFonts w:ascii="Consolas" w:eastAsia="Times New Roman" w:hAnsi="Consolas" w:cs="Times New Roman"/>
@@ -12301,6 +18655,7 @@
           <w14:ligatures w14:val="none"/>
         </w:rPr>
       </w:pPr>
+      <w:proofErr w:type="spellStart"/>
       <w:r>
         <w:rPr>
           <w:rFonts w:ascii="Consolas" w:eastAsia="Times New Roman" w:hAnsi="Consolas" w:cs="Times New Roman"/>
@@ -12313,6 +18668,7 @@
         </w:rPr>
         <w:t>glutReshapeFunc</w:t>
       </w:r>
+      <w:proofErr w:type="spellEnd"/>
       <w:r>
         <w:rPr>
           <w:rFonts w:ascii="Consolas" w:eastAsia="Times New Roman" w:hAnsi="Consolas" w:cs="Times New Roman"/>
@@ -12364,6 +18720,7 @@
           <w14:ligatures w14:val="none"/>
         </w:rPr>
       </w:pPr>
+      <w:proofErr w:type="spellStart"/>
       <w:r>
         <w:rPr>
           <w:rFonts w:ascii="Consolas" w:eastAsia="Times New Roman" w:hAnsi="Consolas" w:cs="Times New Roman"/>
@@ -12376,6 +18733,7 @@
         </w:rPr>
         <w:t>glutMainLoop</w:t>
       </w:r>
+      <w:proofErr w:type="spellEnd"/>
       <w:r>
         <w:rPr>
           <w:rFonts w:ascii="Consolas" w:eastAsia="Times New Roman" w:hAnsi="Consolas" w:cs="Times New Roman"/>
@@ -12404,7 +18762,253 @@
         </w:rPr>
       </w:pPr>
     </w:p>
-    <w:p/>
+    <w:p>
+      <w:hyperlink r:id="rId5" w:history="1">
+        <w:r>
+          <w:rPr>
+            <w:rStyle w:val="Hyperlink"/>
+          </w:rPr>
+          <w:t>https://github.com/BlastTea/TugasGrafikaKomputer/blob/master/Transform_Mahisa%20Putra%20Surya_222410103075.docx</w:t>
+        </w:r>
+      </w:hyperlink>
+    </w:p>
+    <w:p>
+      <w:r>
+        <w:lastRenderedPageBreak/>
+        <w:t xml:space="preserve">Kode </w:t>
+      </w:r>
+      <w:proofErr w:type="spellStart"/>
+      <w:r>
+        <w:t>diatas</w:t>
+      </w:r>
+      <w:proofErr w:type="spellEnd"/>
+      <w:r>
+        <w:t xml:space="preserve"> </w:t>
+      </w:r>
+      <w:proofErr w:type="spellStart"/>
+      <w:r>
+        <w:t>akan</w:t>
+      </w:r>
+      <w:proofErr w:type="spellEnd"/>
+      <w:r>
+        <w:t xml:space="preserve"> </w:t>
+      </w:r>
+      <w:proofErr w:type="spellStart"/>
+      <w:r>
+        <w:t>menghasilkan</w:t>
+      </w:r>
+      <w:proofErr w:type="spellEnd"/>
+      <w:r>
+        <w:t xml:space="preserve"> output </w:t>
+      </w:r>
+      <w:proofErr w:type="spellStart"/>
+      <w:r>
+        <w:t>berupa</w:t>
+      </w:r>
+      <w:proofErr w:type="spellEnd"/>
+      <w:r>
+        <w:t xml:space="preserve"> logo yang </w:t>
+      </w:r>
+      <w:proofErr w:type="spellStart"/>
+      <w:r>
+        <w:t>bergerak</w:t>
+      </w:r>
+      <w:proofErr w:type="spellEnd"/>
+      <w:r>
+        <w:t xml:space="preserve"> </w:t>
+      </w:r>
+      <w:proofErr w:type="spellStart"/>
+      <w:r>
+        <w:t>dari</w:t>
+      </w:r>
+      <w:proofErr w:type="spellEnd"/>
+      <w:r>
+        <w:t xml:space="preserve"> </w:t>
+      </w:r>
+      <w:proofErr w:type="spellStart"/>
+      <w:r>
+        <w:t>kanan</w:t>
+      </w:r>
+      <w:proofErr w:type="spellEnd"/>
+      <w:r>
+        <w:t xml:space="preserve"> </w:t>
+      </w:r>
+      <w:proofErr w:type="spellStart"/>
+      <w:r>
+        <w:t>ke</w:t>
+      </w:r>
+      <w:proofErr w:type="spellEnd"/>
+      <w:r>
+        <w:t xml:space="preserve"> </w:t>
+      </w:r>
+      <w:proofErr w:type="spellStart"/>
+      <w:r>
+        <w:t>kiri</w:t>
+      </w:r>
+      <w:proofErr w:type="spellEnd"/>
+      <w:r>
+        <w:t xml:space="preserve">, </w:t>
+      </w:r>
+      <w:proofErr w:type="spellStart"/>
+      <w:r>
+        <w:t>dari</w:t>
+      </w:r>
+      <w:proofErr w:type="spellEnd"/>
+      <w:r>
+        <w:t xml:space="preserve"> </w:t>
+      </w:r>
+      <w:proofErr w:type="spellStart"/>
+      <w:r>
+        <w:t>bawah</w:t>
+      </w:r>
+      <w:proofErr w:type="spellEnd"/>
+      <w:r>
+        <w:t xml:space="preserve"> </w:t>
+      </w:r>
+      <w:proofErr w:type="spellStart"/>
+      <w:r>
+        <w:t>ke</w:t>
+      </w:r>
+      <w:proofErr w:type="spellEnd"/>
+      <w:r>
+        <w:t xml:space="preserve"> </w:t>
+      </w:r>
+      <w:proofErr w:type="spellStart"/>
+      <w:r>
+        <w:t>atas</w:t>
+      </w:r>
+      <w:proofErr w:type="spellEnd"/>
+      <w:r>
+        <w:t xml:space="preserve">, </w:t>
+      </w:r>
+      <w:proofErr w:type="spellStart"/>
+      <w:r>
+        <w:t>berotasi</w:t>
+      </w:r>
+      <w:proofErr w:type="spellEnd"/>
+      <w:r>
+        <w:t xml:space="preserve"> </w:t>
+      </w:r>
+      <w:proofErr w:type="spellStart"/>
+      <w:r>
+        <w:t>searah</w:t>
+      </w:r>
+      <w:proofErr w:type="spellEnd"/>
+      <w:r>
+        <w:t xml:space="preserve"> </w:t>
+      </w:r>
+      <w:proofErr w:type="spellStart"/>
+      <w:r>
+        <w:t>dengan</w:t>
+      </w:r>
+      <w:proofErr w:type="spellEnd"/>
+      <w:r>
+        <w:t xml:space="preserve"> </w:t>
+      </w:r>
+      <w:proofErr w:type="spellStart"/>
+      <w:r>
+        <w:t>arah</w:t>
+      </w:r>
+      <w:proofErr w:type="spellEnd"/>
+      <w:r>
+        <w:t xml:space="preserve"> </w:t>
+      </w:r>
+      <w:proofErr w:type="spellStart"/>
+      <w:r>
+        <w:t>jarum</w:t>
+      </w:r>
+      <w:proofErr w:type="spellEnd"/>
+      <w:r>
+        <w:t xml:space="preserve"> jam </w:t>
+      </w:r>
+      <w:proofErr w:type="spellStart"/>
+      <w:r>
+        <w:t>maupun</w:t>
+      </w:r>
+      <w:proofErr w:type="spellEnd"/>
+      <w:r>
+        <w:t xml:space="preserve"> </w:t>
+      </w:r>
+      <w:proofErr w:type="spellStart"/>
+      <w:r>
+        <w:t>sebaliknya</w:t>
+      </w:r>
+      <w:proofErr w:type="spellEnd"/>
+      <w:r>
+        <w:t xml:space="preserve">, dan </w:t>
+      </w:r>
+      <w:proofErr w:type="spellStart"/>
+      <w:r>
+        <w:t>membesar</w:t>
+      </w:r>
+      <w:proofErr w:type="spellEnd"/>
+      <w:r>
+        <w:t xml:space="preserve"> </w:t>
+      </w:r>
+      <w:proofErr w:type="spellStart"/>
+      <w:r>
+        <w:t>atau</w:t>
+      </w:r>
+      <w:proofErr w:type="spellEnd"/>
+      <w:r>
+        <w:t xml:space="preserve"> </w:t>
+      </w:r>
+      <w:proofErr w:type="spellStart"/>
+      <w:r>
+        <w:t>memperkecil</w:t>
+      </w:r>
+      <w:proofErr w:type="spellEnd"/>
+      <w:r>
+        <w:t>:</w:t>
+      </w:r>
+      <w:r>
+        <w:br/>
+      </w:r>
+      <w:r>
+        <w:drawing>
+          <wp:inline distT="0" distB="0" distL="0" distR="0" wp14:anchorId="798185E8" wp14:editId="5425B546">
+            <wp:extent cx="4762500" cy="5041583"/>
+            <wp:effectExtent l="0" t="0" r="0" b="6985"/>
+            <wp:docPr id="24662578" name="Picture 1"/>
+            <wp:cNvGraphicFramePr>
+              <a:graphicFrameLocks xmlns:a="http://schemas.openxmlformats.org/drawingml/2006/main" noChangeAspect="1"/>
+            </wp:cNvGraphicFramePr>
+            <a:graphic xmlns:a="http://schemas.openxmlformats.org/drawingml/2006/main">
+              <a:graphicData uri="http://schemas.openxmlformats.org/drawingml/2006/picture">
+                <pic:pic xmlns:pic="http://schemas.openxmlformats.org/drawingml/2006/picture">
+                  <pic:nvPicPr>
+                    <pic:cNvPr id="24662578" name=""/>
+                    <pic:cNvPicPr/>
+                  </pic:nvPicPr>
+                  <pic:blipFill rotWithShape="1">
+                    <a:blip r:embed="rId6"/>
+                    <a:srcRect l="794" t="657" b="-1"/>
+                    <a:stretch/>
+                  </pic:blipFill>
+                  <pic:spPr bwMode="auto">
+                    <a:xfrm>
+                      <a:off x="0" y="0"/>
+                      <a:ext cx="4762913" cy="5042020"/>
+                    </a:xfrm>
+                    <a:prstGeom prst="rect">
+                      <a:avLst/>
+                    </a:prstGeom>
+                    <a:ln>
+                      <a:noFill/>
+                    </a:ln>
+                    <a:extLst>
+                      <a:ext uri="{53640926-AAD7-44D8-BBD7-CCE9431645EC}">
+                        <a14:shadowObscured xmlns:a14="http://schemas.microsoft.com/office/drawing/2010/main"/>
+                      </a:ext>
+                    </a:extLst>
+                  </pic:spPr>
+                </pic:pic>
+              </a:graphicData>
+            </a:graphic>
+          </wp:inline>
+        </w:drawing>
+      </w:r>
+    </w:p>
     <w:sectPr>
       <w:pgSz w:w="11906" w:h="16838"/>
       <w:pgMar w:top="1440" w:right="1440" w:bottom="1440" w:left="1440" w:header="720" w:footer="720" w:gutter="0"/>
@@ -12413,6 +19017,103 @@
     </w:sectPr>
   </w:body>
 </w:document>
+</file>
+
+<file path=word/numbering.xml><?xml version="1.0" encoding="utf-8"?>
+<w:numbering xmlns:wpc="http://schemas.microsoft.com/office/word/2010/wordprocessingCanvas" xmlns:cx="http://schemas.microsoft.com/office/drawing/2014/chartex" xmlns:cx1="http://schemas.microsoft.com/office/drawing/2015/9/8/chartex" xmlns:cx2="http://schemas.microsoft.com/office/drawing/2015/10/21/chartex" xmlns:cx3="http://schemas.microsoft.com/office/drawing/2016/5/9/chartex" xmlns:cx4="http://schemas.microsoft.com/office/drawing/2016/5/10/chartex" xmlns:cx5="http://schemas.microsoft.com/office/drawing/2016/5/11/chartex" xmlns:cx6="http://schemas.microsoft.com/office/drawing/2016/5/12/chartex" xmlns:cx7="http://schemas.microsoft.com/office/drawing/2016/5/13/chartex" xmlns:cx8="http://schemas.microsoft.com/office/drawing/2016/5/14/chartex" xmlns:mc="http://schemas.openxmlformats.org/markup-compatibility/2006" xmlns:aink="http://schemas.microsoft.com/office/drawing/2016/ink" xmlns:am3d="http://schemas.microsoft.com/office/drawing/2017/model3d" xmlns:o="urn:schemas-microsoft-com:office:office" xmlns:oel="http://schemas.microsoft.com/office/2019/extlst" xmlns:r="http://schemas.openxmlformats.org/officeDocument/2006/relationships" xmlns:m="http://schemas.openxmlformats.org/officeDocument/2006/math" xmlns:v="urn:schemas-microsoft-com:vml" xmlns:wp14="http://schemas.microsoft.com/office/word/2010/wordprocessingDrawing" xmlns:wp="http://schemas.openxmlformats.org/drawingml/2006/wordprocessingDrawing" xmlns:w10="urn:schemas-microsoft-com:office:word" xmlns:w="http://schemas.openxmlformats.org/wordprocessingml/2006/main" xmlns:w14="http://schemas.microsoft.com/office/word/2010/wordml" xmlns:w15="http://schemas.microsoft.com/office/word/2012/wordml" xmlns:w16cex="http://schemas.microsoft.com/office/word/2018/wordml/cex" xmlns:w16cid="http://schemas.microsoft.com/office/word/2016/wordml/cid" xmlns:w16="http://schemas.microsoft.com/office/word/2018/wordml" xmlns:w16sdtdh="http://schemas.microsoft.com/office/word/2020/wordml/sdtdatahash" xmlns:w16se="http://schemas.microsoft.com/office/word/2015/wordml/symex" xmlns:wpg="http://schemas.microsoft.com/office/word/2010/wordprocessingGroup" xmlns:wpi="http://schemas.microsoft.com/office/word/2010/wordprocessingInk" xmlns:wne="http://schemas.microsoft.com/office/word/2006/wordml" xmlns:wps="http://schemas.microsoft.com/office/word/2010/wordprocessingShape" mc:Ignorable="w14 w15 w16se w16cid w16 w16cex w16sdtdh wp14">
+  <w:abstractNum w:abstractNumId="0" w15:restartNumberingAfterBreak="0">
+    <w:nsid w:val="72F5784A"/>
+    <w:multiLevelType w:val="hybridMultilevel"/>
+    <w:tmpl w:val="6FEC1FA0"/>
+    <w:lvl w:ilvl="0" w:tplc="3809000F">
+      <w:start w:val="1"/>
+      <w:numFmt w:val="decimal"/>
+      <w:lvlText w:val="%1."/>
+      <w:lvlJc w:val="left"/>
+      <w:pPr>
+        <w:ind w:left="720" w:hanging="360"/>
+      </w:pPr>
+      <w:rPr>
+        <w:rFonts w:hint="default"/>
+      </w:rPr>
+    </w:lvl>
+    <w:lvl w:ilvl="1" w:tplc="38090019" w:tentative="1">
+      <w:start w:val="1"/>
+      <w:numFmt w:val="lowerLetter"/>
+      <w:lvlText w:val="%2."/>
+      <w:lvlJc w:val="left"/>
+      <w:pPr>
+        <w:ind w:left="1440" w:hanging="360"/>
+      </w:pPr>
+    </w:lvl>
+    <w:lvl w:ilvl="2" w:tplc="3809001B" w:tentative="1">
+      <w:start w:val="1"/>
+      <w:numFmt w:val="lowerRoman"/>
+      <w:lvlText w:val="%3."/>
+      <w:lvlJc w:val="right"/>
+      <w:pPr>
+        <w:ind w:left="2160" w:hanging="180"/>
+      </w:pPr>
+    </w:lvl>
+    <w:lvl w:ilvl="3" w:tplc="3809000F" w:tentative="1">
+      <w:start w:val="1"/>
+      <w:numFmt w:val="decimal"/>
+      <w:lvlText w:val="%4."/>
+      <w:lvlJc w:val="left"/>
+      <w:pPr>
+        <w:ind w:left="2880" w:hanging="360"/>
+      </w:pPr>
+    </w:lvl>
+    <w:lvl w:ilvl="4" w:tplc="38090019" w:tentative="1">
+      <w:start w:val="1"/>
+      <w:numFmt w:val="lowerLetter"/>
+      <w:lvlText w:val="%5."/>
+      <w:lvlJc w:val="left"/>
+      <w:pPr>
+        <w:ind w:left="3600" w:hanging="360"/>
+      </w:pPr>
+    </w:lvl>
+    <w:lvl w:ilvl="5" w:tplc="3809001B" w:tentative="1">
+      <w:start w:val="1"/>
+      <w:numFmt w:val="lowerRoman"/>
+      <w:lvlText w:val="%6."/>
+      <w:lvlJc w:val="right"/>
+      <w:pPr>
+        <w:ind w:left="4320" w:hanging="180"/>
+      </w:pPr>
+    </w:lvl>
+    <w:lvl w:ilvl="6" w:tplc="3809000F" w:tentative="1">
+      <w:start w:val="1"/>
+      <w:numFmt w:val="decimal"/>
+      <w:lvlText w:val="%7."/>
+      <w:lvlJc w:val="left"/>
+      <w:pPr>
+        <w:ind w:left="5040" w:hanging="360"/>
+      </w:pPr>
+    </w:lvl>
+    <w:lvl w:ilvl="7" w:tplc="38090019" w:tentative="1">
+      <w:start w:val="1"/>
+      <w:numFmt w:val="lowerLetter"/>
+      <w:lvlText w:val="%8."/>
+      <w:lvlJc w:val="left"/>
+      <w:pPr>
+        <w:ind w:left="5760" w:hanging="360"/>
+      </w:pPr>
+    </w:lvl>
+    <w:lvl w:ilvl="8" w:tplc="3809001B" w:tentative="1">
+      <w:start w:val="1"/>
+      <w:numFmt w:val="lowerRoman"/>
+      <w:lvlText w:val="%9."/>
+      <w:lvlJc w:val="right"/>
+      <w:pPr>
+        <w:ind w:left="6480" w:hanging="180"/>
+      </w:pPr>
+    </w:lvl>
+  </w:abstractNum>
+  <w:num w:numId="1" w16cid:durableId="1408452860">
+    <w:abstractNumId w:val="0"/>
+  </w:num>
+</w:numbering>
 </file>
 
 <file path=word/styles.xml><?xml version="1.0" encoding="utf-8"?>
@@ -12843,6 +19544,40 @@
     <w:semiHidden/>
     <w:unhideWhenUsed/>
   </w:style>
+  <w:style w:type="paragraph" w:styleId="ListParagraph">
+    <w:name w:val="List Paragraph"/>
+    <w:basedOn w:val="Normal"/>
+    <w:uiPriority w:val="34"/>
+    <w:qFormat/>
+    <w:rsid w:val="00AC6A75"/>
+    <w:pPr>
+      <w:ind w:left="720"/>
+      <w:contextualSpacing/>
+    </w:pPr>
+  </w:style>
+  <w:style w:type="character" w:styleId="Hyperlink">
+    <w:name w:val="Hyperlink"/>
+    <w:basedOn w:val="DefaultParagraphFont"/>
+    <w:uiPriority w:val="99"/>
+    <w:unhideWhenUsed/>
+    <w:rsid w:val="00125751"/>
+    <w:rPr>
+      <w:color w:val="0563C1" w:themeColor="hyperlink"/>
+      <w:u w:val="single"/>
+    </w:rPr>
+  </w:style>
+  <w:style w:type="character" w:styleId="UnresolvedMention">
+    <w:name w:val="Unresolved Mention"/>
+    <w:basedOn w:val="DefaultParagraphFont"/>
+    <w:uiPriority w:val="99"/>
+    <w:semiHidden/>
+    <w:unhideWhenUsed/>
+    <w:rsid w:val="00125751"/>
+    <w:rPr>
+      <w:color w:val="605E5C"/>
+      <w:shd w:val="clear" w:color="auto" w:fill="E1DFDD"/>
+    </w:rPr>
+  </w:style>
 </w:styles>
 </file>
 
